--- a/Lab4_TestScript.docx
+++ b/Lab4_TestScript.docx
@@ -1,10 +1,10 @@
 
 <file path=word/document.xml><?xml version="1.0" encoding="utf-8"?>
-<w:document xmlns:wpc="http://schemas.microsoft.com/office/word/2010/wordprocessingCanvas" xmlns:cx="http://schemas.microsoft.com/office/drawing/2014/chartex" xmlns:cx1="http://schemas.microsoft.com/office/drawing/2015/9/8/chartex" xmlns:cx2="http://schemas.microsoft.com/office/drawing/2015/10/21/chartex" xmlns:cx3="http://schemas.microsoft.com/office/drawing/2016/5/9/chartex" xmlns:cx4="http://schemas.microsoft.com/office/drawing/2016/5/10/chartex" xmlns:cx5="http://schemas.microsoft.com/office/drawing/2016/5/11/chartex" xmlns:cx6="http://schemas.microsoft.com/office/drawing/2016/5/12/chartex" xmlns:cx7="http://schemas.microsoft.com/office/drawing/2016/5/13/chartex" xmlns:cx8="http://schemas.microsoft.com/office/drawing/2016/5/14/chartex" xmlns:mc="http://schemas.openxmlformats.org/markup-compatibility/2006" xmlns:aink="http://schemas.microsoft.com/office/drawing/2016/ink" xmlns:am3d="http://schemas.microsoft.com/office/drawing/2017/model3d" xmlns:o="urn:schemas-microsoft-com:office:office" xmlns:oel="http://schemas.microsoft.com/office/2019/extlst" xmlns:r="http://schemas.openxmlformats.org/officeDocument/2006/relationships" xmlns:m="http://schemas.openxmlformats.org/officeDocument/2006/math" xmlns:v="urn:schemas-microsoft-com:vml" xmlns:wp14="http://schemas.microsoft.com/office/word/2010/wordprocessingDrawing" xmlns:wp="http://schemas.openxmlformats.org/drawingml/2006/wordprocessingDrawing" xmlns:w10="urn:schemas-microsoft-com:office:word" xmlns:w="http://schemas.openxmlformats.org/wordprocessingml/2006/main" xmlns:w14="http://schemas.microsoft.com/office/word/2010/wordml" xmlns:w15="http://schemas.microsoft.com/office/word/2012/wordml" xmlns:w16cex="http://schemas.microsoft.com/office/word/2018/wordml/cex" xmlns:w16cid="http://schemas.microsoft.com/office/word/2016/wordml/cid" xmlns:w16="http://schemas.microsoft.com/office/word/2018/wordml" xmlns:w16du="http://schemas.microsoft.com/office/word/2023/wordml/word16du" xmlns:w16sdtdh="http://schemas.microsoft.com/office/word/2020/wordml/sdtdatahash" xmlns:w16sdtfl="http://schemas.microsoft.com/office/word/2024/wordml/sdtformatlock" xmlns:w16se="http://schemas.microsoft.com/office/word/2015/wordml/symex" xmlns:wpg="http://schemas.microsoft.com/office/word/2010/wordprocessingGroup" xmlns:wpi="http://schemas.microsoft.com/office/word/2010/wordprocessingInk" xmlns:wne="http://schemas.microsoft.com/office/word/2006/wordml" xmlns:wps="http://schemas.microsoft.com/office/word/2010/wordprocessingShape" mc:Ignorable="w14 w15 w16se w16cid w16 w16cex w16sdtdh w16sdtfl w16du wp14">
+<w:document xmlns:wpc="http://schemas.microsoft.com/office/word/2010/wordprocessingCanvas" xmlns:cx="http://schemas.microsoft.com/office/drawing/2014/chartex" xmlns:cx1="http://schemas.microsoft.com/office/drawing/2015/9/8/chartex" xmlns:cx2="http://schemas.microsoft.com/office/drawing/2015/10/21/chartex" xmlns:mc="http://schemas.openxmlformats.org/markup-compatibility/2006" xmlns:o="urn:schemas-microsoft-com:office:office" xmlns:r="http://schemas.openxmlformats.org/officeDocument/2006/relationships" xmlns:m="http://schemas.openxmlformats.org/officeDocument/2006/math" xmlns:v="urn:schemas-microsoft-com:vml" xmlns:wp14="http://schemas.microsoft.com/office/word/2010/wordprocessingDrawing" xmlns:wp="http://schemas.openxmlformats.org/drawingml/2006/wordprocessingDrawing" xmlns:w10="urn:schemas-microsoft-com:office:word" xmlns:w="http://schemas.openxmlformats.org/wordprocessingml/2006/main" xmlns:w14="http://schemas.microsoft.com/office/word/2010/wordml" xmlns:w15="http://schemas.microsoft.com/office/word/2012/wordml" xmlns:w16se="http://schemas.microsoft.com/office/word/2015/wordml/symex" xmlns:wpg="http://schemas.microsoft.com/office/word/2010/wordprocessingGroup" xmlns:wpi="http://schemas.microsoft.com/office/word/2010/wordprocessingInk" xmlns:wne="http://schemas.microsoft.com/office/word/2006/wordml" xmlns:wps="http://schemas.microsoft.com/office/word/2010/wordprocessingShape" mc:Ignorable="w14 w15 w16se wp14">
   <w:body>
     <w:p>
       <w:pPr>
-        <w:pStyle w:val="ListParagraph"/>
+        <w:pStyle w:val="a7"/>
         <w:numPr>
           <w:ilvl w:val="0"/>
           <w:numId w:val="1"/>
@@ -48,7 +48,7 @@
     </w:p>
     <w:p>
       <w:pPr>
-        <w:pStyle w:val="ListParagraph"/>
+        <w:pStyle w:val="a7"/>
         <w:numPr>
           <w:ilvl w:val="1"/>
           <w:numId w:val="2"/>
@@ -90,7 +90,7 @@
     </w:p>
     <w:p>
       <w:pPr>
-        <w:pStyle w:val="ListParagraph"/>
+        <w:pStyle w:val="a7"/>
         <w:ind w:left="0" w:firstLine="720"/>
         <w:jc w:val="thaiDistribute"/>
         <w:rPr>
@@ -211,7 +211,7 @@
     </w:p>
     <w:p>
       <w:pPr>
-        <w:pStyle w:val="ListParagraph"/>
+        <w:pStyle w:val="a7"/>
         <w:numPr>
           <w:ilvl w:val="1"/>
           <w:numId w:val="2"/>
@@ -254,7 +254,7 @@
     </w:p>
     <w:p>
       <w:pPr>
-        <w:pStyle w:val="ListParagraph"/>
+        <w:pStyle w:val="a7"/>
         <w:ind w:left="0" w:firstLine="720"/>
         <w:jc w:val="thaiDistribute"/>
         <w:rPr>
@@ -466,7 +466,7 @@
     </w:p>
     <w:p>
       <w:pPr>
-        <w:pStyle w:val="ListParagraph"/>
+        <w:pStyle w:val="a7"/>
         <w:numPr>
           <w:ilvl w:val="0"/>
           <w:numId w:val="1"/>
@@ -528,7 +528,7 @@
     </w:p>
     <w:p>
       <w:pPr>
-        <w:pStyle w:val="ListParagraph"/>
+        <w:pStyle w:val="a7"/>
         <w:spacing w:after="120" w:line="240" w:lineRule="auto"/>
         <w:ind w:left="0" w:firstLine="720"/>
         <w:jc w:val="thaiDistribute"/>
@@ -649,7 +649,7 @@
     </w:p>
     <w:p>
       <w:pPr>
-        <w:pStyle w:val="ListParagraph"/>
+        <w:pStyle w:val="a7"/>
         <w:numPr>
           <w:ilvl w:val="0"/>
           <w:numId w:val="10"/>
@@ -715,7 +715,7 @@
     </w:p>
     <w:p>
       <w:pPr>
-        <w:pStyle w:val="ListParagraph"/>
+        <w:pStyle w:val="a7"/>
         <w:numPr>
           <w:ilvl w:val="0"/>
           <w:numId w:val="10"/>
@@ -761,7 +761,7 @@
     </w:p>
     <w:p>
       <w:pPr>
-        <w:pStyle w:val="ListParagraph"/>
+        <w:pStyle w:val="a7"/>
         <w:numPr>
           <w:ilvl w:val="0"/>
           <w:numId w:val="10"/>
@@ -1012,7 +1012,7 @@
     </w:p>
     <w:p>
       <w:pPr>
-        <w:pStyle w:val="ListParagraph"/>
+        <w:pStyle w:val="a7"/>
         <w:numPr>
           <w:ilvl w:val="0"/>
           <w:numId w:val="11"/>
@@ -1038,7 +1038,7 @@
     </w:p>
     <w:p>
       <w:pPr>
-        <w:pStyle w:val="ListParagraph"/>
+        <w:pStyle w:val="a7"/>
         <w:numPr>
           <w:ilvl w:val="0"/>
           <w:numId w:val="11"/>
@@ -1064,7 +1064,7 @@
     </w:p>
     <w:p>
       <w:pPr>
-        <w:pStyle w:val="ListParagraph"/>
+        <w:pStyle w:val="a7"/>
         <w:numPr>
           <w:ilvl w:val="0"/>
           <w:numId w:val="11"/>
@@ -1100,7 +1100,7 @@
     </w:p>
     <w:p>
       <w:pPr>
-        <w:pStyle w:val="ListParagraph"/>
+        <w:pStyle w:val="a7"/>
         <w:numPr>
           <w:ilvl w:val="0"/>
           <w:numId w:val="11"/>
@@ -1126,7 +1126,7 @@
     </w:p>
     <w:p>
       <w:pPr>
-        <w:pStyle w:val="ListParagraph"/>
+        <w:pStyle w:val="a7"/>
         <w:numPr>
           <w:ilvl w:val="0"/>
           <w:numId w:val="11"/>
@@ -1152,7 +1152,7 @@
     </w:p>
     <w:p>
       <w:pPr>
-        <w:pStyle w:val="ListParagraph"/>
+        <w:pStyle w:val="a7"/>
         <w:numPr>
           <w:ilvl w:val="0"/>
           <w:numId w:val="1"/>
@@ -1195,12 +1195,13 @@
     </w:p>
     <w:p>
       <w:pPr>
-        <w:pStyle w:val="ListParagraph"/>
+        <w:pStyle w:val="a7"/>
         <w:ind w:left="360"/>
         <w:rPr>
-          <w:rFonts w:ascii="TH SarabunPSK" w:hAnsi="TH SarabunPSK" w:cs="TH SarabunPSK"/>
-          <w:sz w:val="32"/>
-          <w:szCs w:val="32"/>
+          <w:rFonts w:ascii="TH SarabunPSK" w:hAnsi="TH SarabunPSK" w:cs="TH SarabunPSK" w:hint="cs"/>
+          <w:sz w:val="32"/>
+          <w:szCs w:val="32"/>
+          <w:lang w:bidi="th-TH"/>
         </w:rPr>
       </w:pPr>
       <w:r>
@@ -1260,8 +1261,9 @@
     </w:p>
     <w:p>
       <w:pPr>
-        <w:pStyle w:val="ListParagraph"/>
-        <w:ind w:left="360"/>
+        <w:pStyle w:val="a7"/>
+        <w:spacing w:before="240" w:line="240" w:lineRule="auto"/>
+        <w:ind w:left="357"/>
         <w:rPr>
           <w:rFonts w:ascii="TH SarabunPSK" w:hAnsi="TH SarabunPSK" w:cs="TH SarabunPSK"/>
           <w:sz w:val="32"/>
@@ -1270,25 +1272,16 @@
       </w:pPr>
       <w:r>
         <w:rPr>
-          <w:rFonts w:ascii="TH SarabunPSK" w:hAnsi="TH SarabunPSK" w:cs="TH SarabunPSK" w:hint="cs"/>
-          <w:sz w:val="32"/>
-          <w:szCs w:val="32"/>
-        </w:rPr>
-        <w:t>______________________________________________________________________________________________________________________________________________________________</w:t>
-      </w:r>
-      <w:r>
-        <w:rPr>
-          <w:rFonts w:ascii="TH SarabunPSK" w:hAnsi="TH SarabunPSK" w:cs="TH SarabunPSK" w:hint="cs"/>
-          <w:sz w:val="32"/>
-          <w:szCs w:val="32"/>
-        </w:rPr>
-        <w:lastRenderedPageBreak/>
-        <w:t>______________________________________________________________________________________________________________________________________________________________</w:t>
+          <w:rFonts w:ascii="TH SarabunPSK" w:hAnsi="TH SarabunPSK" w:cs="TH SarabunPSK"/>
+          <w:sz w:val="32"/>
+          <w:szCs w:val="32"/>
+        </w:rPr>
+        <w:t>- Processor: 12th Gen Intel® Core™ i5-12450H @ 2.00 GHz</w:t>
       </w:r>
     </w:p>
     <w:p>
       <w:pPr>
-        <w:pStyle w:val="ListParagraph"/>
+        <w:pStyle w:val="a7"/>
         <w:spacing w:before="240" w:line="240" w:lineRule="auto"/>
         <w:ind w:left="357"/>
         <w:rPr>
@@ -1297,10 +1290,50 @@
           <w:szCs w:val="32"/>
         </w:rPr>
       </w:pPr>
+      <w:r>
+        <w:rPr>
+          <w:rFonts w:ascii="TH SarabunPSK" w:hAnsi="TH SarabunPSK" w:cs="TH SarabunPSK"/>
+          <w:sz w:val="32"/>
+          <w:szCs w:val="32"/>
+        </w:rPr>
+        <w:t>- RAM: 16 GB</w:t>
+      </w:r>
     </w:p>
     <w:p>
       <w:pPr>
-        <w:pStyle w:val="ListParagraph"/>
+        <w:pStyle w:val="a7"/>
+        <w:spacing w:before="240" w:line="240" w:lineRule="auto"/>
+        <w:ind w:left="357"/>
+        <w:rPr>
+          <w:rFonts w:ascii="TH SarabunPSK" w:hAnsi="TH SarabunPSK" w:cs="TH SarabunPSK"/>
+          <w:sz w:val="32"/>
+          <w:szCs w:val="32"/>
+        </w:rPr>
+      </w:pPr>
+      <w:r>
+        <w:rPr>
+          <w:rFonts w:ascii="TH SarabunPSK" w:hAnsi="TH SarabunPSK" w:cs="TH SarabunPSK"/>
+          <w:sz w:val="32"/>
+          <w:szCs w:val="32"/>
+        </w:rPr>
+        <w:t>- System Type: 64-bit Operating System, x64-based Processor</w:t>
+      </w:r>
+    </w:p>
+    <w:p>
+      <w:pPr>
+        <w:spacing w:before="240" w:line="240" w:lineRule="auto"/>
+        <w:rPr>
+          <w:rFonts w:ascii="TH SarabunPSK" w:hAnsi="TH SarabunPSK" w:cs="TH SarabunPSK"/>
+          <w:sz w:val="32"/>
+          <w:szCs w:val="32"/>
+        </w:rPr>
+      </w:pPr>
+      <w:bookmarkStart w:id="0" w:name="_GoBack"/>
+      <w:bookmarkEnd w:id="0"/>
+    </w:p>
+    <w:p>
+      <w:pPr>
+        <w:pStyle w:val="a7"/>
         <w:spacing w:before="240" w:line="240" w:lineRule="auto"/>
         <w:ind w:left="357"/>
         <w:rPr>
@@ -1367,7 +1400,7 @@
     </w:p>
     <w:p>
       <w:pPr>
-        <w:pStyle w:val="ListParagraph"/>
+        <w:pStyle w:val="a7"/>
         <w:ind w:left="360"/>
         <w:rPr>
           <w:rFonts w:ascii="TH SarabunPSK" w:hAnsi="TH SarabunPSK" w:cs="TH SarabunPSK"/>
@@ -1378,17 +1411,203 @@
       </w:pPr>
       <w:r>
         <w:rPr>
-          <w:rFonts w:ascii="TH SarabunPSK" w:hAnsi="TH SarabunPSK" w:cs="TH SarabunPSK" w:hint="cs"/>
-          <w:sz w:val="32"/>
-          <w:szCs w:val="32"/>
-          <w:lang w:bidi="th-TH"/>
-        </w:rPr>
-        <w:t>___________________________________________________________________________________________________________________________________________________________________________________________________________________________________________________________________________________________________________________________________________________________________________________________________________</w:t>
+          <w:rFonts w:ascii="TH SarabunPSK" w:hAnsi="TH SarabunPSK" w:cs="TH SarabunPSK"/>
+          <w:sz w:val="32"/>
+          <w:szCs w:val="32"/>
+          <w:lang w:bidi="th-TH"/>
+        </w:rPr>
+        <w:t>Operating System: Windows 11</w:t>
       </w:r>
     </w:p>
     <w:p>
       <w:pPr>
-        <w:pStyle w:val="ListParagraph"/>
+        <w:pStyle w:val="a7"/>
+        <w:ind w:left="360"/>
+        <w:rPr>
+          <w:rFonts w:ascii="TH SarabunPSK" w:hAnsi="TH SarabunPSK" w:cs="TH SarabunPSK"/>
+          <w:sz w:val="32"/>
+          <w:szCs w:val="32"/>
+          <w:lang w:bidi="th-TH"/>
+        </w:rPr>
+      </w:pPr>
+      <w:r>
+        <w:rPr>
+          <w:rFonts w:ascii="TH SarabunPSK" w:hAnsi="TH SarabunPSK" w:cs="TH SarabunPSK"/>
+          <w:sz w:val="32"/>
+          <w:szCs w:val="32"/>
+          <w:lang w:bidi="th-TH"/>
+        </w:rPr>
+        <w:t xml:space="preserve">Python </w:t>
+      </w:r>
+      <w:r>
+        <w:rPr>
+          <w:rFonts w:ascii="TH SarabunPSK" w:hAnsi="TH SarabunPSK" w:cs="TH SarabunPSK"/>
+          <w:sz w:val="32"/>
+          <w:szCs w:val="32"/>
+          <w:cs/>
+          <w:lang w:bidi="th-TH"/>
+        </w:rPr>
+        <w:t>3.13.2</w:t>
+      </w:r>
+    </w:p>
+    <w:p>
+      <w:pPr>
+        <w:pStyle w:val="a7"/>
+        <w:ind w:left="360"/>
+        <w:rPr>
+          <w:rFonts w:ascii="TH SarabunPSK" w:hAnsi="TH SarabunPSK" w:cs="TH SarabunPSK"/>
+          <w:sz w:val="32"/>
+          <w:szCs w:val="32"/>
+          <w:lang w:bidi="th-TH"/>
+        </w:rPr>
+      </w:pPr>
+      <w:r>
+        <w:rPr>
+          <w:rFonts w:ascii="TH SarabunPSK" w:hAnsi="TH SarabunPSK" w:cs="TH SarabunPSK"/>
+          <w:sz w:val="32"/>
+          <w:szCs w:val="32"/>
+          <w:lang w:bidi="th-TH"/>
+        </w:rPr>
+        <w:t xml:space="preserve">Chrome </w:t>
+      </w:r>
+      <w:r>
+        <w:rPr>
+          <w:rFonts w:ascii="TH SarabunPSK" w:hAnsi="TH SarabunPSK" w:cs="TH SarabunPSK"/>
+          <w:sz w:val="32"/>
+          <w:szCs w:val="32"/>
+          <w:lang w:bidi="th-TH"/>
+        </w:rPr>
+        <w:t>143.0.7499.170</w:t>
+      </w:r>
+    </w:p>
+    <w:p>
+      <w:pPr>
+        <w:pStyle w:val="a7"/>
+        <w:ind w:left="360"/>
+        <w:rPr>
+          <w:rFonts w:ascii="TH SarabunPSK" w:hAnsi="TH SarabunPSK" w:cs="TH SarabunPSK" w:hint="cs"/>
+          <w:sz w:val="32"/>
+          <w:szCs w:val="32"/>
+          <w:lang w:bidi="th-TH"/>
+        </w:rPr>
+      </w:pPr>
+      <w:r>
+        <w:rPr>
+          <w:rFonts w:ascii="TH SarabunPSK" w:hAnsi="TH SarabunPSK" w:cs="TH SarabunPSK"/>
+          <w:sz w:val="32"/>
+          <w:szCs w:val="32"/>
+          <w:lang w:bidi="th-TH"/>
+        </w:rPr>
+        <w:t xml:space="preserve">Robot Framework </w:t>
+      </w:r>
+      <w:r>
+        <w:rPr>
+          <w:rFonts w:ascii="TH SarabunPSK" w:hAnsi="TH SarabunPSK" w:cs="TH SarabunPSK"/>
+          <w:sz w:val="32"/>
+          <w:szCs w:val="32"/>
+          <w:cs/>
+          <w:lang w:bidi="th-TH"/>
+        </w:rPr>
+        <w:t>7.4.1</w:t>
+      </w:r>
+    </w:p>
+    <w:p>
+      <w:pPr>
+        <w:pStyle w:val="a7"/>
+        <w:ind w:left="360"/>
+        <w:rPr>
+          <w:rFonts w:ascii="TH SarabunPSK" w:hAnsi="TH SarabunPSK" w:cs="TH SarabunPSK"/>
+          <w:sz w:val="32"/>
+          <w:szCs w:val="32"/>
+          <w:lang w:bidi="th-TH"/>
+        </w:rPr>
+      </w:pPr>
+      <w:proofErr w:type="spellStart"/>
+      <w:r>
+        <w:rPr>
+          <w:rFonts w:ascii="TH SarabunPSK" w:hAnsi="TH SarabunPSK" w:cs="TH SarabunPSK"/>
+          <w:sz w:val="32"/>
+          <w:szCs w:val="32"/>
+          <w:lang w:bidi="th-TH"/>
+        </w:rPr>
+        <w:t>SeleniumLibrary</w:t>
+      </w:r>
+      <w:proofErr w:type="spellEnd"/>
+      <w:r>
+        <w:rPr>
+          <w:rFonts w:ascii="TH SarabunPSK" w:hAnsi="TH SarabunPSK" w:cs="TH SarabunPSK"/>
+          <w:sz w:val="32"/>
+          <w:szCs w:val="32"/>
+          <w:lang w:bidi="th-TH"/>
+        </w:rPr>
+        <w:t xml:space="preserve"> </w:t>
+      </w:r>
+      <w:r>
+        <w:rPr>
+          <w:rFonts w:ascii="TH SarabunPSK" w:hAnsi="TH SarabunPSK" w:cs="TH SarabunPSK"/>
+          <w:sz w:val="32"/>
+          <w:szCs w:val="32"/>
+          <w:cs/>
+          <w:lang w:bidi="th-TH"/>
+        </w:rPr>
+        <w:t>6.8.0</w:t>
+      </w:r>
+    </w:p>
+    <w:p>
+      <w:pPr>
+        <w:pStyle w:val="a7"/>
+        <w:ind w:left="360"/>
+        <w:rPr>
+          <w:rFonts w:ascii="TH SarabunPSK" w:hAnsi="TH SarabunPSK" w:cs="TH SarabunPSK"/>
+          <w:sz w:val="32"/>
+          <w:szCs w:val="32"/>
+          <w:lang w:bidi="th-TH"/>
+        </w:rPr>
+      </w:pPr>
+      <w:r>
+        <w:rPr>
+          <w:rFonts w:ascii="TH SarabunPSK" w:hAnsi="TH SarabunPSK" w:cs="TH SarabunPSK"/>
+          <w:sz w:val="32"/>
+          <w:szCs w:val="32"/>
+          <w:lang w:bidi="th-TH"/>
+        </w:rPr>
+        <w:t xml:space="preserve">Visual Studio Code </w:t>
+      </w:r>
+      <w:r>
+        <w:rPr>
+          <w:rFonts w:ascii="TH SarabunPSK" w:hAnsi="TH SarabunPSK" w:cs="TH SarabunPSK"/>
+          <w:sz w:val="32"/>
+          <w:szCs w:val="32"/>
+          <w:cs/>
+          <w:lang w:bidi="th-TH"/>
+        </w:rPr>
+        <w:t>1.</w:t>
+      </w:r>
+      <w:r>
+        <w:rPr>
+          <w:rFonts w:ascii="TH SarabunPSK" w:hAnsi="TH SarabunPSK" w:cs="TH SarabunPSK"/>
+          <w:sz w:val="32"/>
+          <w:szCs w:val="32"/>
+          <w:lang w:bidi="th-TH"/>
+        </w:rPr>
+        <w:t>106.3</w:t>
+      </w:r>
+    </w:p>
+    <w:p>
+      <w:pPr>
+        <w:pStyle w:val="a7"/>
+        <w:ind w:left="360"/>
+        <w:rPr>
+          <w:rFonts w:ascii="TH SarabunPSK" w:hAnsi="TH SarabunPSK" w:cs="TH SarabunPSK" w:hint="cs"/>
+          <w:sz w:val="32"/>
+          <w:szCs w:val="32"/>
+          <w:lang w:bidi="th-TH"/>
+        </w:rPr>
+      </w:pPr>
+    </w:p>
+    <w:p>
+      <w:pPr>
+        <w:pStyle w:val="a7"/>
         <w:ind w:left="360"/>
         <w:rPr>
           <w:rFonts w:ascii="TH SarabunPSK" w:hAnsi="TH SarabunPSK" w:cs="TH SarabunPSK"/>
@@ -1457,12 +1676,13 @@
     </w:p>
     <w:p>
       <w:pPr>
-        <w:pStyle w:val="ListParagraph"/>
+        <w:pStyle w:val="a7"/>
         <w:ind w:left="360"/>
         <w:rPr>
           <w:rFonts w:ascii="TH SarabunPSK" w:hAnsi="TH SarabunPSK" w:cs="TH SarabunPSK"/>
           <w:sz w:val="32"/>
           <w:szCs w:val="32"/>
+          <w:lang w:bidi="th-TH"/>
         </w:rPr>
       </w:pPr>
       <w:r>
@@ -1470,14 +1690,93 @@
           <w:rFonts w:ascii="TH SarabunPSK" w:hAnsi="TH SarabunPSK" w:cs="TH SarabunPSK" w:hint="cs"/>
           <w:sz w:val="32"/>
           <w:szCs w:val="32"/>
-          <w:lang w:bidi="th-TH"/>
-        </w:rPr>
-        <w:t>_____________________________________________________________________________________________________________________________________________________________________________________________________________________________________________</w:t>
+          <w:cs/>
+          <w:lang w:bidi="th-TH"/>
+        </w:rPr>
+        <w:t>นางสาวศว</w:t>
+      </w:r>
+      <w:proofErr w:type="spellStart"/>
+      <w:r>
+        <w:rPr>
+          <w:rFonts w:ascii="TH SarabunPSK" w:hAnsi="TH SarabunPSK" w:cs="TH SarabunPSK" w:hint="cs"/>
+          <w:sz w:val="32"/>
+          <w:szCs w:val="32"/>
+          <w:cs/>
+          <w:lang w:bidi="th-TH"/>
+        </w:rPr>
+        <w:t>รร</w:t>
+      </w:r>
+      <w:proofErr w:type="spellEnd"/>
+      <w:r>
+        <w:rPr>
+          <w:rFonts w:ascii="TH SarabunPSK" w:hAnsi="TH SarabunPSK" w:cs="TH SarabunPSK" w:hint="cs"/>
+          <w:sz w:val="32"/>
+          <w:szCs w:val="32"/>
+          <w:cs/>
+          <w:lang w:bidi="th-TH"/>
+        </w:rPr>
+        <w:t xml:space="preserve">ยา </w:t>
+      </w:r>
+      <w:proofErr w:type="spellStart"/>
+      <w:r>
+        <w:rPr>
+          <w:rFonts w:ascii="TH SarabunPSK" w:hAnsi="TH SarabunPSK" w:cs="TH SarabunPSK" w:hint="cs"/>
+          <w:sz w:val="32"/>
+          <w:szCs w:val="32"/>
+          <w:cs/>
+          <w:lang w:bidi="th-TH"/>
+        </w:rPr>
+        <w:t>ศิ</w:t>
+      </w:r>
+      <w:proofErr w:type="spellEnd"/>
+      <w:r>
+        <w:rPr>
+          <w:rFonts w:ascii="TH SarabunPSK" w:hAnsi="TH SarabunPSK" w:cs="TH SarabunPSK" w:hint="cs"/>
+          <w:sz w:val="32"/>
+          <w:szCs w:val="32"/>
+          <w:cs/>
+          <w:lang w:bidi="th-TH"/>
+        </w:rPr>
+        <w:t>ริมูล</w:t>
       </w:r>
     </w:p>
     <w:p>
       <w:pPr>
-        <w:pStyle w:val="ListParagraph"/>
+        <w:pStyle w:val="a7"/>
+        <w:ind w:left="360"/>
+        <w:rPr>
+          <w:rFonts w:ascii="TH SarabunPSK" w:hAnsi="TH SarabunPSK" w:cs="TH SarabunPSK" w:hint="cs"/>
+          <w:sz w:val="32"/>
+          <w:szCs w:val="32"/>
+          <w:lang w:bidi="th-TH"/>
+        </w:rPr>
+      </w:pPr>
+      <w:r>
+        <w:rPr>
+          <w:rFonts w:ascii="TH SarabunPSK" w:hAnsi="TH SarabunPSK" w:cs="TH SarabunPSK" w:hint="cs"/>
+          <w:sz w:val="32"/>
+          <w:szCs w:val="32"/>
+          <w:cs/>
+          <w:lang w:bidi="th-TH"/>
+        </w:rPr>
+        <w:t>นักศึกษา สาขาวิทยาการคอมพิวเตอร์</w:t>
+      </w:r>
+    </w:p>
+    <w:p>
+      <w:pPr>
+        <w:pStyle w:val="a7"/>
+        <w:ind w:left="360"/>
+        <w:rPr>
+          <w:rFonts w:ascii="TH SarabunPSK" w:hAnsi="TH SarabunPSK" w:cs="TH SarabunPSK" w:hint="cs"/>
+          <w:sz w:val="32"/>
+          <w:szCs w:val="32"/>
+          <w:lang w:bidi="th-TH"/>
+        </w:rPr>
+      </w:pPr>
+    </w:p>
+    <w:p>
+      <w:pPr>
+        <w:pStyle w:val="a7"/>
         <w:numPr>
           <w:ilvl w:val="0"/>
           <w:numId w:val="1"/>
@@ -1520,7 +1819,7 @@
     </w:p>
     <w:p>
       <w:pPr>
-        <w:pStyle w:val="ListParagraph"/>
+        <w:pStyle w:val="a7"/>
         <w:ind w:left="360"/>
         <w:rPr>
           <w:rFonts w:ascii="TH SarabunPSK" w:hAnsi="TH SarabunPSK" w:cs="TH SarabunPSK"/>
@@ -1589,7 +1888,7 @@
     </w:p>
     <w:p>
       <w:pPr>
-        <w:pStyle w:val="ListParagraph"/>
+        <w:pStyle w:val="a7"/>
         <w:ind w:left="360"/>
         <w:rPr>
           <w:rFonts w:ascii="TH SarabunPSK" w:hAnsi="TH SarabunPSK" w:cs="TH SarabunPSK"/>
@@ -1721,7 +2020,7 @@
     </w:p>
     <w:p>
       <w:pPr>
-        <w:pStyle w:val="ListParagraph"/>
+        <w:pStyle w:val="a7"/>
         <w:ind w:left="360"/>
         <w:rPr>
           <w:rFonts w:ascii="TH SarabunPSK" w:hAnsi="TH SarabunPSK" w:cs="TH SarabunPSK"/>
@@ -1839,7 +2138,7 @@
     </w:p>
     <w:p>
       <w:pPr>
-        <w:pStyle w:val="ListParagraph"/>
+        <w:pStyle w:val="a7"/>
         <w:ind w:left="360"/>
         <w:rPr>
           <w:rFonts w:ascii="TH SarabunPSK" w:hAnsi="TH SarabunPSK" w:cs="TH SarabunPSK"/>
@@ -1919,7 +2218,7 @@
     <w:p>
       <w:pPr>
         <w:rPr>
-          <w:rFonts w:ascii="TH SarabunPSK" w:hAnsi="TH SarabunPSK" w:cs="TH SarabunPSK" w:hint="cs"/>
+          <w:rFonts w:ascii="TH SarabunPSK" w:hAnsi="TH SarabunPSK" w:cs="TH SarabunPSK"/>
           <w:sz w:val="32"/>
           <w:szCs w:val="32"/>
           <w:lang w:bidi="th-TH"/>
@@ -1956,7 +2255,7 @@
     </w:p>
     <w:tbl>
       <w:tblPr>
-        <w:tblStyle w:val="TableGrid"/>
+        <w:tblStyle w:val="a8"/>
         <w:tblW w:w="14130" w:type="dxa"/>
         <w:tblInd w:w="-635" w:type="dxa"/>
         <w:tblLook w:val="04A0" w:firstRow="1" w:lastRow="0" w:firstColumn="1" w:lastColumn="0" w:noHBand="0" w:noVBand="1"/>
@@ -1965,11 +2264,11 @@
         <w:gridCol w:w="630"/>
         <w:gridCol w:w="2617"/>
         <w:gridCol w:w="1890"/>
-        <w:gridCol w:w="2759"/>
-        <w:gridCol w:w="2164"/>
-        <w:gridCol w:w="439"/>
-        <w:gridCol w:w="2279"/>
-        <w:gridCol w:w="1352"/>
+        <w:gridCol w:w="2310"/>
+        <w:gridCol w:w="3102"/>
+        <w:gridCol w:w="444"/>
+        <w:gridCol w:w="1917"/>
+        <w:gridCol w:w="1220"/>
       </w:tblGrid>
       <w:tr>
         <w:tc>
@@ -2275,17 +2574,7 @@
                 <w:cs/>
                 <w:lang w:bidi="th-TH"/>
               </w:rPr>
-              <w:t>อบรมเชิงปฏิบั</w:t>
-            </w:r>
-            <w:r>
-              <w:rPr>
-                <w:rFonts w:ascii="TH SarabunPSK" w:hAnsi="TH SarabunPSK" w:cs="TH SarabunPSK" w:hint="cs"/>
-                <w:sz w:val="32"/>
-                <w:szCs w:val="32"/>
-                <w:cs/>
-                <w:lang w:bidi="th-TH"/>
-              </w:rPr>
-              <w:t>ติการ</w:t>
+              <w:t>อบรมเชิงปฏิบัติการ</w:t>
             </w:r>
             <w:r>
               <w:rPr>
@@ -2348,11 +2637,71 @@
             <w:pPr>
               <w:rPr>
                 <w:rFonts w:ascii="TH SarabunPSK" w:hAnsi="TH SarabunPSK" w:cs="TH SarabunPSK"/>
-                <w:sz w:val="32"/>
-                <w:szCs w:val="32"/>
-                <w:lang w:bidi="th-TH"/>
-              </w:rPr>
-            </w:pPr>
+                <w:color w:val="FF0000"/>
+                <w:sz w:val="32"/>
+                <w:szCs w:val="32"/>
+                <w:lang w:bidi="th-TH"/>
+              </w:rPr>
+            </w:pPr>
+            <w:r>
+              <w:rPr>
+                <w:rFonts w:ascii="TH SarabunPSK" w:hAnsi="TH SarabunPSK" w:cs="TH SarabunPSK" w:hint="cs"/>
+                <w:color w:val="FF0000"/>
+                <w:sz w:val="32"/>
+                <w:szCs w:val="32"/>
+                <w:cs/>
+                <w:lang w:bidi="th-TH"/>
+              </w:rPr>
+              <w:t>ศว</w:t>
+            </w:r>
+            <w:proofErr w:type="spellStart"/>
+            <w:r>
+              <w:rPr>
+                <w:rFonts w:ascii="TH SarabunPSK" w:hAnsi="TH SarabunPSK" w:cs="TH SarabunPSK" w:hint="cs"/>
+                <w:color w:val="FF0000"/>
+                <w:sz w:val="32"/>
+                <w:szCs w:val="32"/>
+                <w:cs/>
+                <w:lang w:bidi="th-TH"/>
+              </w:rPr>
+              <w:t>รร</w:t>
+            </w:r>
+            <w:proofErr w:type="spellEnd"/>
+            <w:r>
+              <w:rPr>
+                <w:rFonts w:ascii="TH SarabunPSK" w:hAnsi="TH SarabunPSK" w:cs="TH SarabunPSK" w:hint="cs"/>
+                <w:color w:val="FF0000"/>
+                <w:sz w:val="32"/>
+                <w:szCs w:val="32"/>
+                <w:cs/>
+                <w:lang w:bidi="th-TH"/>
+              </w:rPr>
+              <w:t xml:space="preserve">ยา </w:t>
+            </w:r>
+            <w:proofErr w:type="spellStart"/>
+            <w:r>
+              <w:rPr>
+                <w:rFonts w:ascii="TH SarabunPSK" w:hAnsi="TH SarabunPSK" w:cs="TH SarabunPSK" w:hint="cs"/>
+                <w:color w:val="FF0000"/>
+                <w:sz w:val="32"/>
+                <w:szCs w:val="32"/>
+                <w:cs/>
+                <w:lang w:bidi="th-TH"/>
+              </w:rPr>
+              <w:t>ศิ</w:t>
+            </w:r>
+            <w:proofErr w:type="spellEnd"/>
+            <w:r>
+              <w:rPr>
+                <w:rFonts w:ascii="TH SarabunPSK" w:hAnsi="TH SarabunPSK" w:cs="TH SarabunPSK" w:hint="cs"/>
+                <w:color w:val="FF0000"/>
+                <w:sz w:val="32"/>
+                <w:szCs w:val="32"/>
+                <w:cs/>
+                <w:lang w:bidi="th-TH"/>
+              </w:rPr>
+              <w:t>ริมูล</w:t>
+            </w:r>
           </w:p>
         </w:tc>
       </w:tr>
@@ -2712,11 +3061,33 @@
             <w:pPr>
               <w:rPr>
                 <w:rFonts w:ascii="TH SarabunPSK" w:hAnsi="TH SarabunPSK" w:cs="TH SarabunPSK"/>
-                <w:sz w:val="32"/>
-                <w:szCs w:val="32"/>
-                <w:lang w:bidi="th-TH"/>
-              </w:rPr>
-            </w:pPr>
+                <w:color w:val="FF0000"/>
+                <w:sz w:val="32"/>
+                <w:szCs w:val="32"/>
+                <w:lang w:bidi="th-TH"/>
+              </w:rPr>
+            </w:pPr>
+            <w:r>
+              <w:rPr>
+                <w:rFonts w:ascii="TH SarabunPSK" w:hAnsi="TH SarabunPSK" w:cs="TH SarabunPSK" w:hint="cs"/>
+                <w:color w:val="FF0000"/>
+                <w:sz w:val="32"/>
+                <w:szCs w:val="32"/>
+                <w:cs/>
+                <w:lang w:bidi="th-TH"/>
+              </w:rPr>
+              <w:t xml:space="preserve">2 มกราคม </w:t>
+            </w:r>
+            <w:r>
+              <w:rPr>
+                <w:rFonts w:ascii="TH SarabunPSK" w:hAnsi="TH SarabunPSK" w:cs="TH SarabunPSK"/>
+                <w:color w:val="FF0000"/>
+                <w:sz w:val="32"/>
+                <w:szCs w:val="32"/>
+                <w:lang w:bidi="th-TH"/>
+              </w:rPr>
+              <w:t>2569</w:t>
+            </w:r>
           </w:p>
         </w:tc>
       </w:tr>
@@ -3815,6 +4186,49 @@
                 <w:lang w:bidi="th-TH"/>
               </w:rPr>
             </w:pPr>
+            <w:r>
+              <w:rPr>
+                <w:rFonts w:ascii="TH SarabunPSK" w:hAnsi="TH SarabunPSK" w:cs="TH SarabunPSK"/>
+                <w:sz w:val="32"/>
+                <w:szCs w:val="32"/>
+                <w:lang w:bidi="th-TH"/>
+              </w:rPr>
+              <w:drawing>
+                <wp:inline distT="0" distB="0" distL="0" distR="0" wp14:anchorId="3C03C97A" wp14:editId="1C086D0B">
+                  <wp:extent cx="2026920" cy="2415149"/>
+                  <wp:effectExtent l="0" t="0" r="0" b="4445"/>
+                  <wp:docPr id="24" name="รูปภาพ 24"/>
+                  <wp:cNvGraphicFramePr>
+                    <a:graphicFrameLocks xmlns:a="http://schemas.openxmlformats.org/drawingml/2006/main" noChangeAspect="1"/>
+                  </wp:cNvGraphicFramePr>
+                  <a:graphic xmlns:a="http://schemas.openxmlformats.org/drawingml/2006/main">
+                    <a:graphicData uri="http://schemas.openxmlformats.org/drawingml/2006/picture">
+                      <pic:pic xmlns:pic="http://schemas.openxmlformats.org/drawingml/2006/picture">
+                        <pic:nvPicPr>
+                          <pic:cNvPr id="1" name=""/>
+                          <pic:cNvPicPr/>
+                        </pic:nvPicPr>
+                        <pic:blipFill>
+                          <a:blip r:embed="rId11"/>
+                          <a:stretch>
+                            <a:fillRect/>
+                          </a:stretch>
+                        </pic:blipFill>
+                        <pic:spPr>
+                          <a:xfrm>
+                            <a:off x="0" y="0"/>
+                            <a:ext cx="2053616" cy="2446958"/>
+                          </a:xfrm>
+                          <a:prstGeom prst="rect">
+                            <a:avLst/>
+                          </a:prstGeom>
+                        </pic:spPr>
+                      </pic:pic>
+                    </a:graphicData>
+                  </a:graphic>
+                </wp:inline>
+              </w:drawing>
+            </w:r>
           </w:p>
         </w:tc>
         <w:tc>
@@ -3830,6 +4244,56 @@
                 <w:lang w:bidi="th-TH"/>
               </w:rPr>
             </w:pPr>
+            <w:r>
+              <w:rPr>
+                <w:rFonts w:ascii="TH SarabunPSK" w:hAnsi="TH SarabunPSK" w:cs="TH SarabunPSK" w:hint="cs"/>
+                <w:noProof/>
+                <w:sz w:val="32"/>
+                <w:szCs w:val="32"/>
+                <w:lang w:bidi="th-TH"/>
+              </w:rPr>
+              <w:drawing>
+                <wp:inline distT="0" distB="0" distL="0" distR="0" wp14:anchorId="6EFD79AB" wp14:editId="0D317987">
+                  <wp:extent cx="201761" cy="191069"/>
+                  <wp:effectExtent l="0" t="0" r="8255" b="0"/>
+                  <wp:docPr id="6" name="Picture 1"/>
+                  <wp:cNvGraphicFramePr>
+                    <a:graphicFrameLocks xmlns:a="http://schemas.openxmlformats.org/drawingml/2006/main" noChangeAspect="1"/>
+                  </wp:cNvGraphicFramePr>
+                  <a:graphic xmlns:a="http://schemas.openxmlformats.org/drawingml/2006/main">
+                    <a:graphicData uri="http://schemas.openxmlformats.org/drawingml/2006/picture">
+                      <pic:pic xmlns:pic="http://schemas.openxmlformats.org/drawingml/2006/picture">
+                        <pic:nvPicPr>
+                          <pic:cNvPr id="1" name="th[1].png"/>
+                          <pic:cNvPicPr/>
+                        </pic:nvPicPr>
+                        <pic:blipFill>
+                          <a:blip r:embed="rId8" cstate="print">
+                            <a:extLst>
+                              <a:ext uri="{28A0092B-C50C-407E-A947-70E740481C1C}">
+                                <a14:useLocalDpi xmlns:a14="http://schemas.microsoft.com/office/drawing/2010/main" val="0"/>
+                              </a:ext>
+                            </a:extLst>
+                          </a:blip>
+                          <a:stretch>
+                            <a:fillRect/>
+                          </a:stretch>
+                        </pic:blipFill>
+                        <pic:spPr>
+                          <a:xfrm>
+                            <a:off x="0" y="0"/>
+                            <a:ext cx="214886" cy="203498"/>
+                          </a:xfrm>
+                          <a:prstGeom prst="rect">
+                            <a:avLst/>
+                          </a:prstGeom>
+                        </pic:spPr>
+                      </pic:pic>
+                    </a:graphicData>
+                  </a:graphic>
+                </wp:inline>
+              </w:drawing>
+            </w:r>
           </w:p>
         </w:tc>
         <w:tc>
@@ -3957,7 +4421,7 @@
           </w:p>
           <w:p>
             <w:pPr>
-              <w:pStyle w:val="ListParagraph"/>
+              <w:pStyle w:val="a7"/>
               <w:numPr>
                 <w:ilvl w:val="0"/>
                 <w:numId w:val="3"/>
@@ -4052,7 +4516,7 @@
           </w:p>
           <w:p>
             <w:pPr>
-              <w:pStyle w:val="ListParagraph"/>
+              <w:pStyle w:val="a7"/>
               <w:numPr>
                 <w:ilvl w:val="0"/>
                 <w:numId w:val="3"/>
@@ -4118,7 +4582,7 @@
           </w:p>
           <w:p>
             <w:pPr>
-              <w:pStyle w:val="ListParagraph"/>
+              <w:pStyle w:val="a7"/>
               <w:numPr>
                 <w:ilvl w:val="0"/>
                 <w:numId w:val="3"/>
@@ -4182,7 +4646,7 @@
           </w:p>
           <w:p>
             <w:pPr>
-              <w:pStyle w:val="ListParagraph"/>
+              <w:pStyle w:val="a7"/>
               <w:numPr>
                 <w:ilvl w:val="0"/>
                 <w:numId w:val="3"/>
@@ -4203,6 +4667,7 @@
                 <w:cs/>
                 <w:lang w:bidi="th-TH"/>
               </w:rPr>
+              <w:lastRenderedPageBreak/>
               <w:t xml:space="preserve">กรอกข้อมูลที่ช่อง </w:t>
             </w:r>
             <w:r>
@@ -4304,7 +4769,7 @@
           </w:p>
           <w:p>
             <w:pPr>
-              <w:pStyle w:val="ListParagraph"/>
+              <w:pStyle w:val="a7"/>
               <w:numPr>
                 <w:ilvl w:val="0"/>
                 <w:numId w:val="3"/>
@@ -4443,7 +4908,7 @@
           </w:p>
           <w:p>
             <w:pPr>
-              <w:pStyle w:val="ListParagraph"/>
+              <w:pStyle w:val="a7"/>
               <w:numPr>
                 <w:ilvl w:val="0"/>
                 <w:numId w:val="3"/>
@@ -4518,6 +4983,7 @@
                 <w:cs/>
                 <w:lang w:bidi="th-TH"/>
               </w:rPr>
+              <w:lastRenderedPageBreak/>
               <w:t xml:space="preserve">แสดงหน้า </w:t>
             </w:r>
             <w:r>
@@ -4643,7 +5109,27 @@
                 <w:szCs w:val="32"/>
                 <w:lang w:bidi="th-TH"/>
               </w:rPr>
-              <w:t>Thank you for registering with us.</w:t>
+              <w:t xml:space="preserve">Thank you for </w:t>
+            </w:r>
+            <w:r>
+              <w:rPr>
+                <w:rFonts w:ascii="TH SarabunPSK" w:hAnsi="TH SarabunPSK" w:cs="TH SarabunPSK"/>
+                <w:sz w:val="32"/>
+                <w:szCs w:val="32"/>
+                <w:lang w:bidi="th-TH"/>
+              </w:rPr>
+              <w:lastRenderedPageBreak/>
+              <w:t>registering with us</w:t>
+            </w:r>
+            <w:r>
+              <w:rPr>
+                <w:rFonts w:ascii="TH SarabunPSK" w:hAnsi="TH SarabunPSK" w:cs="TH SarabunPSK"/>
+                <w:sz w:val="32"/>
+                <w:szCs w:val="32"/>
+                <w:cs/>
+                <w:lang w:bidi="th-TH"/>
+              </w:rPr>
+              <w:t>.</w:t>
             </w:r>
             <w:r>
               <w:rPr>
@@ -4698,6 +5184,7 @@
                 <w:rFonts w:ascii="TH SarabunPSK" w:hAnsi="TH SarabunPSK" w:cs="TH SarabunPSK"/>
                 <w:sz w:val="32"/>
                 <w:szCs w:val="32"/>
+                <w:cs/>
                 <w:lang w:bidi="th-TH"/>
               </w:rPr>
               <w:t>.</w:t>
@@ -4723,11 +5210,79 @@
             <w:pPr>
               <w:rPr>
                 <w:rFonts w:ascii="TH SarabunPSK" w:hAnsi="TH SarabunPSK" w:cs="TH SarabunPSK"/>
-                <w:sz w:val="32"/>
-                <w:szCs w:val="32"/>
-                <w:lang w:bidi="th-TH"/>
-              </w:rPr>
-            </w:pPr>
+                <w:noProof/>
+                <w:sz w:val="32"/>
+                <w:szCs w:val="32"/>
+                <w:lang w:bidi="th-TH"/>
+              </w:rPr>
+            </w:pPr>
+          </w:p>
+          <w:p>
+            <w:pPr>
+              <w:rPr>
+                <w:rFonts w:ascii="TH SarabunPSK" w:hAnsi="TH SarabunPSK" w:cs="TH SarabunPSK"/>
+                <w:sz w:val="32"/>
+                <w:szCs w:val="32"/>
+                <w:lang w:bidi="th-TH"/>
+              </w:rPr>
+            </w:pPr>
+            <w:r>
+              <w:rPr>
+                <w:rFonts w:ascii="TH SarabunPSK" w:hAnsi="TH SarabunPSK" w:cs="TH SarabunPSK"/>
+                <w:noProof/>
+                <w:sz w:val="32"/>
+                <w:szCs w:val="32"/>
+                <w:lang w:bidi="th-TH"/>
+              </w:rPr>
+              <w:drawing>
+                <wp:inline distT="0" distB="0" distL="0" distR="0" wp14:anchorId="3A38BEA5" wp14:editId="784E7FB6">
+                  <wp:extent cx="2114550" cy="895350"/>
+                  <wp:effectExtent l="0" t="0" r="0" b="0"/>
+                  <wp:docPr id="27" name="รูปภาพ 27"/>
+                  <wp:cNvGraphicFramePr>
+                    <a:graphicFrameLocks xmlns:a="http://schemas.openxmlformats.org/drawingml/2006/main" noChangeAspect="1"/>
+                  </wp:cNvGraphicFramePr>
+                  <a:graphic xmlns:a="http://schemas.openxmlformats.org/drawingml/2006/main">
+                    <a:graphicData uri="http://schemas.openxmlformats.org/drawingml/2006/picture">
+                      <pic:pic xmlns:pic="http://schemas.openxmlformats.org/drawingml/2006/picture">
+                        <pic:nvPicPr>
+                          <pic:cNvPr id="27" name="No_Organization.png"/>
+                          <pic:cNvPicPr/>
+                        </pic:nvPicPr>
+                        <pic:blipFill rotWithShape="1">
+                          <a:blip r:embed="rId12" cstate="print">
+                            <a:extLst>
+                              <a:ext uri="{28A0092B-C50C-407E-A947-70E740481C1C}">
+                                <a14:useLocalDpi xmlns:a14="http://schemas.microsoft.com/office/drawing/2010/main" val="0"/>
+                              </a:ext>
+                            </a:extLst>
+                          </a:blip>
+                          <a:srcRect l="18372" r="16887" b="56387"/>
+                          <a:stretch/>
+                        </pic:blipFill>
+                        <pic:spPr bwMode="auto">
+                          <a:xfrm>
+                            <a:off x="0" y="0"/>
+                            <a:ext cx="2117128" cy="896442"/>
+                          </a:xfrm>
+                          <a:prstGeom prst="rect">
+                            <a:avLst/>
+                          </a:prstGeom>
+                          <a:ln>
+                            <a:noFill/>
+                          </a:ln>
+                          <a:extLst>
+                            <a:ext uri="{53640926-AAD7-44D8-BBD7-CCE9431645EC}">
+                              <a14:shadowObscured xmlns:a14="http://schemas.microsoft.com/office/drawing/2010/main"/>
+                            </a:ext>
+                          </a:extLst>
+                        </pic:spPr>
+                      </pic:pic>
+                    </a:graphicData>
+                  </a:graphic>
+                </wp:inline>
+              </w:drawing>
+            </w:r>
           </w:p>
         </w:tc>
         <w:tc>
@@ -4737,12 +5292,62 @@
           <w:p>
             <w:pPr>
               <w:rPr>
-                <w:rFonts w:ascii="TH SarabunPSK" w:hAnsi="TH SarabunPSK" w:cs="TH SarabunPSK"/>
-                <w:sz w:val="32"/>
-                <w:szCs w:val="32"/>
-                <w:lang w:bidi="th-TH"/>
-              </w:rPr>
-            </w:pPr>
+                <w:rFonts w:ascii="TH SarabunPSK" w:hAnsi="TH SarabunPSK" w:cs="TH SarabunPSK" w:hint="cs"/>
+                <w:sz w:val="32"/>
+                <w:szCs w:val="32"/>
+                <w:lang w:bidi="th-TH"/>
+              </w:rPr>
+            </w:pPr>
+            <w:r>
+              <w:rPr>
+                <w:rFonts w:ascii="TH SarabunPSK" w:hAnsi="TH SarabunPSK" w:cs="TH SarabunPSK" w:hint="cs"/>
+                <w:noProof/>
+                <w:sz w:val="32"/>
+                <w:szCs w:val="32"/>
+                <w:lang w:bidi="th-TH"/>
+              </w:rPr>
+              <w:drawing>
+                <wp:inline distT="0" distB="0" distL="0" distR="0" wp14:anchorId="04E29C9C" wp14:editId="049EC300">
+                  <wp:extent cx="201761" cy="191069"/>
+                  <wp:effectExtent l="0" t="0" r="8255" b="0"/>
+                  <wp:docPr id="7" name="Picture 1"/>
+                  <wp:cNvGraphicFramePr>
+                    <a:graphicFrameLocks xmlns:a="http://schemas.openxmlformats.org/drawingml/2006/main" noChangeAspect="1"/>
+                  </wp:cNvGraphicFramePr>
+                  <a:graphic xmlns:a="http://schemas.openxmlformats.org/drawingml/2006/main">
+                    <a:graphicData uri="http://schemas.openxmlformats.org/drawingml/2006/picture">
+                      <pic:pic xmlns:pic="http://schemas.openxmlformats.org/drawingml/2006/picture">
+                        <pic:nvPicPr>
+                          <pic:cNvPr id="1" name="th[1].png"/>
+                          <pic:cNvPicPr/>
+                        </pic:nvPicPr>
+                        <pic:blipFill>
+                          <a:blip r:embed="rId8" cstate="print">
+                            <a:extLst>
+                              <a:ext uri="{28A0092B-C50C-407E-A947-70E740481C1C}">
+                                <a14:useLocalDpi xmlns:a14="http://schemas.microsoft.com/office/drawing/2010/main" val="0"/>
+                              </a:ext>
+                            </a:extLst>
+                          </a:blip>
+                          <a:stretch>
+                            <a:fillRect/>
+                          </a:stretch>
+                        </pic:blipFill>
+                        <pic:spPr>
+                          <a:xfrm>
+                            <a:off x="0" y="0"/>
+                            <a:ext cx="214886" cy="203498"/>
+                          </a:xfrm>
+                          <a:prstGeom prst="rect">
+                            <a:avLst/>
+                          </a:prstGeom>
+                        </pic:spPr>
+                      </pic:pic>
+                    </a:graphicData>
+                  </a:graphic>
+                </wp:inline>
+              </w:drawing>
+            </w:r>
           </w:p>
         </w:tc>
         <w:tc>
@@ -4787,7 +5392,6 @@
                 <w:szCs w:val="32"/>
                 <w:lang w:bidi="th-TH"/>
               </w:rPr>
-              <w:lastRenderedPageBreak/>
               <w:t>No</w:t>
             </w:r>
             <w:r>
@@ -5251,6 +5855,7 @@
                 <w:rFonts w:ascii="TH SarabunPSK" w:hAnsi="TH SarabunPSK" w:cs="TH SarabunPSK" w:hint="cs"/>
                 <w:sz w:val="32"/>
                 <w:szCs w:val="32"/>
+                <w:cs/>
                 <w:lang w:bidi="th-TH"/>
               </w:rPr>
               <w:t xml:space="preserve"> </w:t>
@@ -5269,6 +5874,7 @@
                 <w:rFonts w:ascii="TH SarabunPSK" w:hAnsi="TH SarabunPSK" w:cs="TH SarabunPSK" w:hint="cs"/>
                 <w:sz w:val="32"/>
                 <w:szCs w:val="32"/>
+                <w:cs/>
                 <w:lang w:bidi="th-TH"/>
               </w:rPr>
               <w:t xml:space="preserve"> </w:t>
@@ -5298,6 +5904,49 @@
                 <w:lang w:bidi="th-TH"/>
               </w:rPr>
             </w:pPr>
+            <w:r>
+              <w:rPr>
+                <w:rFonts w:ascii="TH SarabunPSK" w:hAnsi="TH SarabunPSK" w:cs="TH SarabunPSK"/>
+                <w:sz w:val="32"/>
+                <w:szCs w:val="32"/>
+                <w:lang w:bidi="th-TH"/>
+              </w:rPr>
+              <w:drawing>
+                <wp:inline distT="0" distB="0" distL="0" distR="0" wp14:anchorId="09CA7E98" wp14:editId="6DF960CA">
+                  <wp:extent cx="2095500" cy="2496864"/>
+                  <wp:effectExtent l="0" t="0" r="0" b="0"/>
+                  <wp:docPr id="26" name="รูปภาพ 26"/>
+                  <wp:cNvGraphicFramePr>
+                    <a:graphicFrameLocks xmlns:a="http://schemas.openxmlformats.org/drawingml/2006/main" noChangeAspect="1"/>
+                  </wp:cNvGraphicFramePr>
+                  <a:graphic xmlns:a="http://schemas.openxmlformats.org/drawingml/2006/main">
+                    <a:graphicData uri="http://schemas.openxmlformats.org/drawingml/2006/picture">
+                      <pic:pic xmlns:pic="http://schemas.openxmlformats.org/drawingml/2006/picture">
+                        <pic:nvPicPr>
+                          <pic:cNvPr id="1" name=""/>
+                          <pic:cNvPicPr/>
+                        </pic:nvPicPr>
+                        <pic:blipFill>
+                          <a:blip r:embed="rId11"/>
+                          <a:stretch>
+                            <a:fillRect/>
+                          </a:stretch>
+                        </pic:blipFill>
+                        <pic:spPr>
+                          <a:xfrm>
+                            <a:off x="0" y="0"/>
+                            <a:ext cx="2123789" cy="2530572"/>
+                          </a:xfrm>
+                          <a:prstGeom prst="rect">
+                            <a:avLst/>
+                          </a:prstGeom>
+                        </pic:spPr>
+                      </pic:pic>
+                    </a:graphicData>
+                  </a:graphic>
+                </wp:inline>
+              </w:drawing>
+            </w:r>
           </w:p>
         </w:tc>
         <w:tc>
@@ -5313,6 +5962,56 @@
                 <w:lang w:bidi="th-TH"/>
               </w:rPr>
             </w:pPr>
+            <w:r>
+              <w:rPr>
+                <w:rFonts w:ascii="TH SarabunPSK" w:hAnsi="TH SarabunPSK" w:cs="TH SarabunPSK" w:hint="cs"/>
+                <w:noProof/>
+                <w:sz w:val="32"/>
+                <w:szCs w:val="32"/>
+                <w:lang w:bidi="th-TH"/>
+              </w:rPr>
+              <w:drawing>
+                <wp:inline distT="0" distB="0" distL="0" distR="0" wp14:anchorId="2323308F" wp14:editId="180A940D">
+                  <wp:extent cx="201761" cy="191069"/>
+                  <wp:effectExtent l="0" t="0" r="8255" b="0"/>
+                  <wp:docPr id="8" name="Picture 1"/>
+                  <wp:cNvGraphicFramePr>
+                    <a:graphicFrameLocks xmlns:a="http://schemas.openxmlformats.org/drawingml/2006/main" noChangeAspect="1"/>
+                  </wp:cNvGraphicFramePr>
+                  <a:graphic xmlns:a="http://schemas.openxmlformats.org/drawingml/2006/main">
+                    <a:graphicData uri="http://schemas.openxmlformats.org/drawingml/2006/picture">
+                      <pic:pic xmlns:pic="http://schemas.openxmlformats.org/drawingml/2006/picture">
+                        <pic:nvPicPr>
+                          <pic:cNvPr id="1" name="th[1].png"/>
+                          <pic:cNvPicPr/>
+                        </pic:nvPicPr>
+                        <pic:blipFill>
+                          <a:blip r:embed="rId8" cstate="print">
+                            <a:extLst>
+                              <a:ext uri="{28A0092B-C50C-407E-A947-70E740481C1C}">
+                                <a14:useLocalDpi xmlns:a14="http://schemas.microsoft.com/office/drawing/2010/main" val="0"/>
+                              </a:ext>
+                            </a:extLst>
+                          </a:blip>
+                          <a:stretch>
+                            <a:fillRect/>
+                          </a:stretch>
+                        </pic:blipFill>
+                        <pic:spPr>
+                          <a:xfrm>
+                            <a:off x="0" y="0"/>
+                            <a:ext cx="214886" cy="203498"/>
+                          </a:xfrm>
+                          <a:prstGeom prst="rect">
+                            <a:avLst/>
+                          </a:prstGeom>
+                        </pic:spPr>
+                      </pic:pic>
+                    </a:graphicData>
+                  </a:graphic>
+                </wp:inline>
+              </w:drawing>
+            </w:r>
           </w:p>
         </w:tc>
         <w:tc>
@@ -5440,7 +6139,7 @@
           </w:p>
           <w:p>
             <w:pPr>
-              <w:pStyle w:val="ListParagraph"/>
+              <w:pStyle w:val="a7"/>
               <w:numPr>
                 <w:ilvl w:val="0"/>
                 <w:numId w:val="12"/>
@@ -5515,7 +6214,7 @@
           </w:p>
           <w:p>
             <w:pPr>
-              <w:pStyle w:val="ListParagraph"/>
+              <w:pStyle w:val="a7"/>
               <w:numPr>
                 <w:ilvl w:val="0"/>
                 <w:numId w:val="12"/>
@@ -5581,7 +6280,7 @@
           </w:p>
           <w:p>
             <w:pPr>
-              <w:pStyle w:val="ListParagraph"/>
+              <w:pStyle w:val="a7"/>
               <w:numPr>
                 <w:ilvl w:val="0"/>
                 <w:numId w:val="12"/>
@@ -5684,7 +6383,7 @@
           </w:p>
           <w:p>
             <w:pPr>
-              <w:pStyle w:val="ListParagraph"/>
+              <w:pStyle w:val="a7"/>
               <w:numPr>
                 <w:ilvl w:val="0"/>
                 <w:numId w:val="12"/>
@@ -5823,7 +6522,7 @@
           </w:p>
           <w:p>
             <w:pPr>
-              <w:pStyle w:val="ListParagraph"/>
+              <w:pStyle w:val="a7"/>
               <w:numPr>
                 <w:ilvl w:val="0"/>
                 <w:numId w:val="12"/>
@@ -5844,6 +6543,7 @@
                 <w:cs/>
                 <w:lang w:bidi="th-TH"/>
               </w:rPr>
+              <w:lastRenderedPageBreak/>
               <w:t>กดปุ่ม “</w:t>
             </w:r>
             <w:r>
@@ -5888,6 +6588,7 @@
                 <w:cs/>
                 <w:lang w:bidi="th-TH"/>
               </w:rPr>
+              <w:lastRenderedPageBreak/>
               <w:t xml:space="preserve">แสดงหน้า </w:t>
             </w:r>
             <w:r>
@@ -5973,7 +6674,17 @@
                 <w:szCs w:val="32"/>
                 <w:lang w:bidi="th-TH"/>
               </w:rPr>
-              <w:t>Thank you for registering with us.</w:t>
+              <w:t>Thank you for registering with us</w:t>
+            </w:r>
+            <w:r>
+              <w:rPr>
+                <w:rFonts w:ascii="TH SarabunPSK" w:hAnsi="TH SarabunPSK" w:cs="TH SarabunPSK"/>
+                <w:sz w:val="32"/>
+                <w:szCs w:val="32"/>
+                <w:cs/>
+                <w:lang w:bidi="th-TH"/>
+              </w:rPr>
+              <w:t>.</w:t>
             </w:r>
             <w:r>
               <w:rPr>
@@ -5992,7 +6703,27 @@
                 <w:szCs w:val="32"/>
                 <w:lang w:bidi="th-TH"/>
               </w:rPr>
-              <w:t>We will send a confirmation to your email soon.</w:t>
+              <w:t xml:space="preserve">We will send a </w:t>
+            </w:r>
+            <w:r>
+              <w:rPr>
+                <w:rFonts w:ascii="TH SarabunPSK" w:hAnsi="TH SarabunPSK" w:cs="TH SarabunPSK"/>
+                <w:sz w:val="32"/>
+                <w:szCs w:val="32"/>
+                <w:lang w:bidi="th-TH"/>
+              </w:rPr>
+              <w:lastRenderedPageBreak/>
+              <w:t>confirmation to your email soon</w:t>
+            </w:r>
+            <w:r>
+              <w:rPr>
+                <w:rFonts w:ascii="TH SarabunPSK" w:hAnsi="TH SarabunPSK" w:cs="TH SarabunPSK"/>
+                <w:sz w:val="32"/>
+                <w:szCs w:val="32"/>
+                <w:cs/>
+                <w:lang w:bidi="th-TH"/>
+              </w:rPr>
+              <w:t>.</w:t>
             </w:r>
             <w:r>
               <w:rPr>
@@ -6020,6 +6751,64 @@
                 <w:lang w:bidi="th-TH"/>
               </w:rPr>
             </w:pPr>
+            <w:r>
+              <w:rPr>
+                <w:rFonts w:ascii="TH SarabunPSK" w:hAnsi="TH SarabunPSK" w:cs="TH SarabunPSK"/>
+                <w:noProof/>
+                <w:sz w:val="32"/>
+                <w:szCs w:val="32"/>
+                <w:lang w:bidi="th-TH"/>
+              </w:rPr>
+              <w:lastRenderedPageBreak/>
+              <w:drawing>
+                <wp:inline distT="0" distB="0" distL="0" distR="0" wp14:anchorId="7489DBC6" wp14:editId="67C134FC">
+                  <wp:extent cx="2114550" cy="895350"/>
+                  <wp:effectExtent l="0" t="0" r="0" b="0"/>
+                  <wp:docPr id="28" name="รูปภาพ 28"/>
+                  <wp:cNvGraphicFramePr>
+                    <a:graphicFrameLocks xmlns:a="http://schemas.openxmlformats.org/drawingml/2006/main" noChangeAspect="1"/>
+                  </wp:cNvGraphicFramePr>
+                  <a:graphic xmlns:a="http://schemas.openxmlformats.org/drawingml/2006/main">
+                    <a:graphicData uri="http://schemas.openxmlformats.org/drawingml/2006/picture">
+                      <pic:pic xmlns:pic="http://schemas.openxmlformats.org/drawingml/2006/picture">
+                        <pic:nvPicPr>
+                          <pic:cNvPr id="27" name="No_Organization.png"/>
+                          <pic:cNvPicPr/>
+                        </pic:nvPicPr>
+                        <pic:blipFill rotWithShape="1">
+                          <a:blip r:embed="rId12" cstate="print">
+                            <a:extLst>
+                              <a:ext uri="{28A0092B-C50C-407E-A947-70E740481C1C}">
+                                <a14:useLocalDpi xmlns:a14="http://schemas.microsoft.com/office/drawing/2010/main" val="0"/>
+                              </a:ext>
+                            </a:extLst>
+                          </a:blip>
+                          <a:srcRect l="18372" r="16887" b="56387"/>
+                          <a:stretch/>
+                        </pic:blipFill>
+                        <pic:spPr bwMode="auto">
+                          <a:xfrm>
+                            <a:off x="0" y="0"/>
+                            <a:ext cx="2117128" cy="896442"/>
+                          </a:xfrm>
+                          <a:prstGeom prst="rect">
+                            <a:avLst/>
+                          </a:prstGeom>
+                          <a:ln>
+                            <a:noFill/>
+                          </a:ln>
+                          <a:extLst>
+                            <a:ext uri="{53640926-AAD7-44D8-BBD7-CCE9431645EC}">
+                              <a14:shadowObscured xmlns:a14="http://schemas.microsoft.com/office/drawing/2010/main"/>
+                            </a:ext>
+                          </a:extLst>
+                        </pic:spPr>
+                      </pic:pic>
+                    </a:graphicData>
+                  </a:graphic>
+                </wp:inline>
+              </w:drawing>
+            </w:r>
           </w:p>
         </w:tc>
         <w:tc>
@@ -6035,6 +6824,56 @@
                 <w:lang w:bidi="th-TH"/>
               </w:rPr>
             </w:pPr>
+            <w:r>
+              <w:rPr>
+                <w:rFonts w:ascii="TH SarabunPSK" w:hAnsi="TH SarabunPSK" w:cs="TH SarabunPSK" w:hint="cs"/>
+                <w:noProof/>
+                <w:sz w:val="32"/>
+                <w:szCs w:val="32"/>
+                <w:lang w:bidi="th-TH"/>
+              </w:rPr>
+              <w:drawing>
+                <wp:inline distT="0" distB="0" distL="0" distR="0" wp14:anchorId="3871AEA1" wp14:editId="7C4531D3">
+                  <wp:extent cx="201761" cy="191069"/>
+                  <wp:effectExtent l="0" t="0" r="8255" b="0"/>
+                  <wp:docPr id="9" name="Picture 1"/>
+                  <wp:cNvGraphicFramePr>
+                    <a:graphicFrameLocks xmlns:a="http://schemas.openxmlformats.org/drawingml/2006/main" noChangeAspect="1"/>
+                  </wp:cNvGraphicFramePr>
+                  <a:graphic xmlns:a="http://schemas.openxmlformats.org/drawingml/2006/main">
+                    <a:graphicData uri="http://schemas.openxmlformats.org/drawingml/2006/picture">
+                      <pic:pic xmlns:pic="http://schemas.openxmlformats.org/drawingml/2006/picture">
+                        <pic:nvPicPr>
+                          <pic:cNvPr id="1" name="th[1].png"/>
+                          <pic:cNvPicPr/>
+                        </pic:nvPicPr>
+                        <pic:blipFill>
+                          <a:blip r:embed="rId8" cstate="print">
+                            <a:extLst>
+                              <a:ext uri="{28A0092B-C50C-407E-A947-70E740481C1C}">
+                                <a14:useLocalDpi xmlns:a14="http://schemas.microsoft.com/office/drawing/2010/main" val="0"/>
+                              </a:ext>
+                            </a:extLst>
+                          </a:blip>
+                          <a:stretch>
+                            <a:fillRect/>
+                          </a:stretch>
+                        </pic:blipFill>
+                        <pic:spPr>
+                          <a:xfrm>
+                            <a:off x="0" y="0"/>
+                            <a:ext cx="214886" cy="203498"/>
+                          </a:xfrm>
+                          <a:prstGeom prst="rect">
+                            <a:avLst/>
+                          </a:prstGeom>
+                        </pic:spPr>
+                      </pic:pic>
+                    </a:graphicData>
+                  </a:graphic>
+                </wp:inline>
+              </w:drawing>
+            </w:r>
           </w:p>
         </w:tc>
         <w:tc>
@@ -6124,9 +6963,89 @@
         </w:rPr>
       </w:pPr>
     </w:p>
+    <w:p>
+      <w:pPr>
+        <w:rPr>
+          <w:rFonts w:ascii="TH SarabunPSK" w:hAnsi="TH SarabunPSK" w:cs="TH SarabunPSK"/>
+          <w:sz w:val="32"/>
+          <w:szCs w:val="32"/>
+          <w:lang w:bidi="th-TH"/>
+        </w:rPr>
+      </w:pPr>
+    </w:p>
+    <w:p>
+      <w:pPr>
+        <w:rPr>
+          <w:rFonts w:ascii="TH SarabunPSK" w:hAnsi="TH SarabunPSK" w:cs="TH SarabunPSK"/>
+          <w:sz w:val="32"/>
+          <w:szCs w:val="32"/>
+          <w:lang w:bidi="th-TH"/>
+        </w:rPr>
+      </w:pPr>
+    </w:p>
+    <w:p>
+      <w:pPr>
+        <w:rPr>
+          <w:rFonts w:ascii="TH SarabunPSK" w:hAnsi="TH SarabunPSK" w:cs="TH SarabunPSK"/>
+          <w:sz w:val="32"/>
+          <w:szCs w:val="32"/>
+          <w:lang w:bidi="th-TH"/>
+        </w:rPr>
+      </w:pPr>
+    </w:p>
+    <w:p>
+      <w:pPr>
+        <w:rPr>
+          <w:rFonts w:ascii="TH SarabunPSK" w:hAnsi="TH SarabunPSK" w:cs="TH SarabunPSK"/>
+          <w:sz w:val="32"/>
+          <w:szCs w:val="32"/>
+          <w:lang w:bidi="th-TH"/>
+        </w:rPr>
+      </w:pPr>
+    </w:p>
+    <w:p>
+      <w:pPr>
+        <w:rPr>
+          <w:rFonts w:ascii="TH SarabunPSK" w:hAnsi="TH SarabunPSK" w:cs="TH SarabunPSK"/>
+          <w:sz w:val="32"/>
+          <w:szCs w:val="32"/>
+          <w:lang w:bidi="th-TH"/>
+        </w:rPr>
+      </w:pPr>
+    </w:p>
+    <w:p>
+      <w:pPr>
+        <w:rPr>
+          <w:rFonts w:ascii="TH SarabunPSK" w:hAnsi="TH SarabunPSK" w:cs="TH SarabunPSK"/>
+          <w:sz w:val="32"/>
+          <w:szCs w:val="32"/>
+          <w:lang w:bidi="th-TH"/>
+        </w:rPr>
+      </w:pPr>
+    </w:p>
+    <w:p>
+      <w:pPr>
+        <w:rPr>
+          <w:rFonts w:ascii="TH SarabunPSK" w:hAnsi="TH SarabunPSK" w:cs="TH SarabunPSK"/>
+          <w:sz w:val="32"/>
+          <w:szCs w:val="32"/>
+          <w:lang w:bidi="th-TH"/>
+        </w:rPr>
+      </w:pPr>
+    </w:p>
+    <w:p>
+      <w:pPr>
+        <w:rPr>
+          <w:rFonts w:ascii="TH SarabunPSK" w:hAnsi="TH SarabunPSK" w:cs="TH SarabunPSK"/>
+          <w:sz w:val="32"/>
+          <w:szCs w:val="32"/>
+          <w:lang w:bidi="th-TH"/>
+        </w:rPr>
+      </w:pPr>
+    </w:p>
     <w:tbl>
       <w:tblPr>
-        <w:tblStyle w:val="TableGrid"/>
+        <w:tblStyle w:val="a8"/>
         <w:tblW w:w="14130" w:type="dxa"/>
         <w:tblInd w:w="-635" w:type="dxa"/>
         <w:tblLook w:val="04A0" w:firstRow="1" w:lastRow="0" w:firstColumn="1" w:lastColumn="0" w:noHBand="0" w:noVBand="1"/>
@@ -6135,11 +7054,11 @@
         <w:gridCol w:w="630"/>
         <w:gridCol w:w="2617"/>
         <w:gridCol w:w="1890"/>
-        <w:gridCol w:w="2759"/>
-        <w:gridCol w:w="2164"/>
-        <w:gridCol w:w="439"/>
-        <w:gridCol w:w="2279"/>
-        <w:gridCol w:w="1352"/>
+        <w:gridCol w:w="1844"/>
+        <w:gridCol w:w="3644"/>
+        <w:gridCol w:w="507"/>
+        <w:gridCol w:w="1420"/>
+        <w:gridCol w:w="1578"/>
       </w:tblGrid>
       <w:tr>
         <w:tc>
@@ -6519,12 +7438,72 @@
           <w:p>
             <w:pPr>
               <w:rPr>
-                <w:rFonts w:ascii="TH SarabunPSK" w:hAnsi="TH SarabunPSK" w:cs="TH SarabunPSK"/>
-                <w:sz w:val="32"/>
-                <w:szCs w:val="32"/>
-                <w:lang w:bidi="th-TH"/>
-              </w:rPr>
-            </w:pPr>
+                <w:rFonts w:ascii="TH SarabunPSK" w:hAnsi="TH SarabunPSK" w:cs="TH SarabunPSK" w:hint="cs"/>
+                <w:sz w:val="32"/>
+                <w:szCs w:val="32"/>
+                <w:cs/>
+                <w:lang w:bidi="th-TH"/>
+              </w:rPr>
+            </w:pPr>
+            <w:r>
+              <w:rPr>
+                <w:rFonts w:ascii="TH SarabunPSK" w:hAnsi="TH SarabunPSK" w:cs="TH SarabunPSK" w:hint="cs"/>
+                <w:color w:val="FF0000"/>
+                <w:sz w:val="32"/>
+                <w:szCs w:val="32"/>
+                <w:cs/>
+                <w:lang w:bidi="th-TH"/>
+              </w:rPr>
+              <w:t>ศว</w:t>
+            </w:r>
+            <w:proofErr w:type="spellStart"/>
+            <w:r>
+              <w:rPr>
+                <w:rFonts w:ascii="TH SarabunPSK" w:hAnsi="TH SarabunPSK" w:cs="TH SarabunPSK" w:hint="cs"/>
+                <w:color w:val="FF0000"/>
+                <w:sz w:val="32"/>
+                <w:szCs w:val="32"/>
+                <w:cs/>
+                <w:lang w:bidi="th-TH"/>
+              </w:rPr>
+              <w:t>รร</w:t>
+            </w:r>
+            <w:proofErr w:type="spellEnd"/>
+            <w:r>
+              <w:rPr>
+                <w:rFonts w:ascii="TH SarabunPSK" w:hAnsi="TH SarabunPSK" w:cs="TH SarabunPSK" w:hint="cs"/>
+                <w:color w:val="FF0000"/>
+                <w:sz w:val="32"/>
+                <w:szCs w:val="32"/>
+                <w:cs/>
+                <w:lang w:bidi="th-TH"/>
+              </w:rPr>
+              <w:t xml:space="preserve">ยา </w:t>
+            </w:r>
+            <w:proofErr w:type="spellStart"/>
+            <w:r>
+              <w:rPr>
+                <w:rFonts w:ascii="TH SarabunPSK" w:hAnsi="TH SarabunPSK" w:cs="TH SarabunPSK" w:hint="cs"/>
+                <w:color w:val="FF0000"/>
+                <w:sz w:val="32"/>
+                <w:szCs w:val="32"/>
+                <w:cs/>
+                <w:lang w:bidi="th-TH"/>
+              </w:rPr>
+              <w:t>ศิ</w:t>
+            </w:r>
+            <w:proofErr w:type="spellEnd"/>
+            <w:r>
+              <w:rPr>
+                <w:rFonts w:ascii="TH SarabunPSK" w:hAnsi="TH SarabunPSK" w:cs="TH SarabunPSK" w:hint="cs"/>
+                <w:color w:val="FF0000"/>
+                <w:sz w:val="32"/>
+                <w:szCs w:val="32"/>
+                <w:cs/>
+                <w:lang w:bidi="th-TH"/>
+              </w:rPr>
+              <w:t>ริมูล</w:t>
+            </w:r>
           </w:p>
         </w:tc>
       </w:tr>
@@ -6883,12 +7862,45 @@
           <w:p>
             <w:pPr>
               <w:rPr>
-                <w:rFonts w:ascii="TH SarabunPSK" w:hAnsi="TH SarabunPSK" w:cs="TH SarabunPSK"/>
-                <w:sz w:val="32"/>
-                <w:szCs w:val="32"/>
-                <w:lang w:bidi="th-TH"/>
-              </w:rPr>
-            </w:pPr>
+                <w:rFonts w:ascii="TH SarabunPSK" w:hAnsi="TH SarabunPSK" w:cs="TH SarabunPSK" w:hint="cs"/>
+                <w:color w:val="FF0000"/>
+                <w:sz w:val="32"/>
+                <w:szCs w:val="32"/>
+                <w:cs/>
+                <w:lang w:bidi="th-TH"/>
+              </w:rPr>
+            </w:pPr>
+            <w:r>
+              <w:rPr>
+                <w:rFonts w:ascii="TH SarabunPSK" w:hAnsi="TH SarabunPSK" w:cs="TH SarabunPSK"/>
+                <w:color w:val="FF0000"/>
+                <w:sz w:val="32"/>
+                <w:szCs w:val="32"/>
+                <w:lang w:bidi="th-TH"/>
+              </w:rPr>
+              <w:t>2</w:t>
+            </w:r>
+            <w:r>
+              <w:rPr>
+                <w:rFonts w:ascii="TH SarabunPSK" w:hAnsi="TH SarabunPSK" w:cs="TH SarabunPSK" w:hint="cs"/>
+                <w:color w:val="FF0000"/>
+                <w:sz w:val="32"/>
+                <w:szCs w:val="32"/>
+                <w:cs/>
+                <w:lang w:bidi="th-TH"/>
+              </w:rPr>
+              <w:t xml:space="preserve"> มกราคม </w:t>
+            </w:r>
+            <w:r>
+              <w:rPr>
+                <w:rFonts w:ascii="TH SarabunPSK" w:hAnsi="TH SarabunPSK" w:cs="TH SarabunPSK"/>
+                <w:color w:val="FF0000"/>
+                <w:sz w:val="32"/>
+                <w:szCs w:val="32"/>
+                <w:lang w:bidi="th-TH"/>
+              </w:rPr>
+              <w:t>2569</w:t>
+            </w:r>
           </w:p>
         </w:tc>
       </w:tr>
@@ -7636,6 +8648,7 @@
                 <w:rFonts w:ascii="TH SarabunPSK" w:hAnsi="TH SarabunPSK" w:cs="TH SarabunPSK" w:hint="cs"/>
                 <w:sz w:val="32"/>
                 <w:szCs w:val="32"/>
+                <w:cs/>
                 <w:lang w:bidi="th-TH"/>
               </w:rPr>
               <w:t xml:space="preserve"> </w:t>
@@ -7685,6 +8698,49 @@
                 <w:lang w:bidi="th-TH"/>
               </w:rPr>
             </w:pPr>
+            <w:r>
+              <w:rPr>
+                <w:rFonts w:ascii="TH SarabunPSK" w:hAnsi="TH SarabunPSK" w:cs="TH SarabunPSK"/>
+                <w:sz w:val="32"/>
+                <w:szCs w:val="32"/>
+                <w:lang w:bidi="th-TH"/>
+              </w:rPr>
+              <w:drawing>
+                <wp:inline distT="0" distB="0" distL="0" distR="0" wp14:anchorId="686E8EB2" wp14:editId="2A5CB9E9">
+                  <wp:extent cx="2186940" cy="2605818"/>
+                  <wp:effectExtent l="0" t="0" r="3810" b="4445"/>
+                  <wp:docPr id="29" name="รูปภาพ 29"/>
+                  <wp:cNvGraphicFramePr>
+                    <a:graphicFrameLocks xmlns:a="http://schemas.openxmlformats.org/drawingml/2006/main" noChangeAspect="1"/>
+                  </wp:cNvGraphicFramePr>
+                  <a:graphic xmlns:a="http://schemas.openxmlformats.org/drawingml/2006/main">
+                    <a:graphicData uri="http://schemas.openxmlformats.org/drawingml/2006/picture">
+                      <pic:pic xmlns:pic="http://schemas.openxmlformats.org/drawingml/2006/picture">
+                        <pic:nvPicPr>
+                          <pic:cNvPr id="1" name=""/>
+                          <pic:cNvPicPr/>
+                        </pic:nvPicPr>
+                        <pic:blipFill>
+                          <a:blip r:embed="rId11"/>
+                          <a:stretch>
+                            <a:fillRect/>
+                          </a:stretch>
+                        </pic:blipFill>
+                        <pic:spPr>
+                          <a:xfrm>
+                            <a:off x="0" y="0"/>
+                            <a:ext cx="2218203" cy="2643069"/>
+                          </a:xfrm>
+                          <a:prstGeom prst="rect">
+                            <a:avLst/>
+                          </a:prstGeom>
+                        </pic:spPr>
+                      </pic:pic>
+                    </a:graphicData>
+                  </a:graphic>
+                </wp:inline>
+              </w:drawing>
+            </w:r>
           </w:p>
         </w:tc>
         <w:tc>
@@ -7700,6 +8756,56 @@
                 <w:lang w:bidi="th-TH"/>
               </w:rPr>
             </w:pPr>
+            <w:r>
+              <w:rPr>
+                <w:rFonts w:ascii="TH SarabunPSK" w:hAnsi="TH SarabunPSK" w:cs="TH SarabunPSK" w:hint="cs"/>
+                <w:noProof/>
+                <w:sz w:val="32"/>
+                <w:szCs w:val="32"/>
+                <w:lang w:bidi="th-TH"/>
+              </w:rPr>
+              <w:drawing>
+                <wp:inline distT="0" distB="0" distL="0" distR="0" wp14:anchorId="4D01C8CA" wp14:editId="5880D109">
+                  <wp:extent cx="201761" cy="191069"/>
+                  <wp:effectExtent l="0" t="0" r="8255" b="0"/>
+                  <wp:docPr id="10" name="Picture 1"/>
+                  <wp:cNvGraphicFramePr>
+                    <a:graphicFrameLocks xmlns:a="http://schemas.openxmlformats.org/drawingml/2006/main" noChangeAspect="1"/>
+                  </wp:cNvGraphicFramePr>
+                  <a:graphic xmlns:a="http://schemas.openxmlformats.org/drawingml/2006/main">
+                    <a:graphicData uri="http://schemas.openxmlformats.org/drawingml/2006/picture">
+                      <pic:pic xmlns:pic="http://schemas.openxmlformats.org/drawingml/2006/picture">
+                        <pic:nvPicPr>
+                          <pic:cNvPr id="1" name="th[1].png"/>
+                          <pic:cNvPicPr/>
+                        </pic:nvPicPr>
+                        <pic:blipFill>
+                          <a:blip r:embed="rId8" cstate="print">
+                            <a:extLst>
+                              <a:ext uri="{28A0092B-C50C-407E-A947-70E740481C1C}">
+                                <a14:useLocalDpi xmlns:a14="http://schemas.microsoft.com/office/drawing/2010/main" val="0"/>
+                              </a:ext>
+                            </a:extLst>
+                          </a:blip>
+                          <a:stretch>
+                            <a:fillRect/>
+                          </a:stretch>
+                        </pic:blipFill>
+                        <pic:spPr>
+                          <a:xfrm>
+                            <a:off x="0" y="0"/>
+                            <a:ext cx="214886" cy="203498"/>
+                          </a:xfrm>
+                          <a:prstGeom prst="rect">
+                            <a:avLst/>
+                          </a:prstGeom>
+                        </pic:spPr>
+                      </pic:pic>
+                    </a:graphicData>
+                  </a:graphic>
+                </wp:inline>
+              </w:drawing>
+            </w:r>
           </w:p>
         </w:tc>
         <w:tc>
@@ -7837,7 +8943,7 @@
           </w:p>
           <w:p>
             <w:pPr>
-              <w:pStyle w:val="ListParagraph"/>
+              <w:pStyle w:val="a7"/>
               <w:numPr>
                 <w:ilvl w:val="0"/>
                 <w:numId w:val="13"/>
@@ -7912,7 +9018,7 @@
           </w:p>
           <w:p>
             <w:pPr>
-              <w:pStyle w:val="ListParagraph"/>
+              <w:pStyle w:val="a7"/>
               <w:numPr>
                 <w:ilvl w:val="0"/>
                 <w:numId w:val="13"/>
@@ -7933,6 +9039,7 @@
                 <w:cs/>
                 <w:lang w:bidi="th-TH"/>
               </w:rPr>
+              <w:lastRenderedPageBreak/>
               <w:t xml:space="preserve">กรอกข้อมูลที่ช่อง </w:t>
             </w:r>
             <w:r>
@@ -7976,7 +9083,7 @@
           </w:p>
           <w:p>
             <w:pPr>
-              <w:pStyle w:val="ListParagraph"/>
+              <w:pStyle w:val="a7"/>
               <w:numPr>
                 <w:ilvl w:val="0"/>
                 <w:numId w:val="13"/>
@@ -8079,7 +9186,7 @@
           </w:p>
           <w:p>
             <w:pPr>
-              <w:pStyle w:val="ListParagraph"/>
+              <w:pStyle w:val="a7"/>
               <w:numPr>
                 <w:ilvl w:val="0"/>
                 <w:numId w:val="13"/>
@@ -8218,7 +9325,7 @@
           </w:p>
           <w:p>
             <w:pPr>
-              <w:pStyle w:val="ListParagraph"/>
+              <w:pStyle w:val="a7"/>
               <w:numPr>
                 <w:ilvl w:val="0"/>
                 <w:numId w:val="13"/>
@@ -8263,7 +9370,7 @@
           </w:p>
           <w:p>
             <w:pPr>
-              <w:pStyle w:val="ListParagraph"/>
+              <w:pStyle w:val="a7"/>
               <w:ind w:left="251"/>
               <w:rPr>
                 <w:rFonts w:ascii="TH SarabunPSK" w:hAnsi="TH SarabunPSK" w:cs="TH SarabunPSK"/>
@@ -8295,6 +9402,7 @@
                 <w:cs/>
                 <w:lang w:bidi="th-TH"/>
               </w:rPr>
+              <w:lastRenderedPageBreak/>
               <w:t xml:space="preserve">อยู่ที่หน้า </w:t>
             </w:r>
             <w:r>
@@ -8323,6 +9431,7 @@
                 <w:cs/>
                 <w:lang w:bidi="th-TH"/>
               </w:rPr>
+              <w:lastRenderedPageBreak/>
               <w:t>เช่นเดิม และมีการ</w:t>
             </w:r>
             <w:r>
@@ -8364,12 +9473,82 @@
           <w:p>
             <w:pPr>
               <w:rPr>
-                <w:rFonts w:ascii="TH SarabunPSK" w:hAnsi="TH SarabunPSK" w:cs="TH SarabunPSK"/>
-                <w:sz w:val="32"/>
-                <w:szCs w:val="32"/>
-                <w:lang w:bidi="th-TH"/>
-              </w:rPr>
-            </w:pPr>
+                <w:rFonts w:ascii="TH SarabunPSK" w:hAnsi="TH SarabunPSK" w:cs="TH SarabunPSK" w:hint="cs"/>
+                <w:noProof/>
+                <w:sz w:val="32"/>
+                <w:szCs w:val="32"/>
+                <w:lang w:bidi="th-TH"/>
+              </w:rPr>
+            </w:pPr>
+          </w:p>
+          <w:p>
+            <w:pPr>
+              <w:rPr>
+                <w:rFonts w:ascii="TH SarabunPSK" w:hAnsi="TH SarabunPSK" w:cs="TH SarabunPSK" w:hint="cs"/>
+                <w:sz w:val="32"/>
+                <w:szCs w:val="32"/>
+                <w:cs/>
+                <w:lang w:bidi="th-TH"/>
+              </w:rPr>
+            </w:pPr>
+            <w:r>
+              <w:rPr>
+                <w:rFonts w:ascii="TH SarabunPSK" w:hAnsi="TH SarabunPSK" w:cs="TH SarabunPSK" w:hint="cs"/>
+                <w:noProof/>
+                <w:sz w:val="32"/>
+                <w:szCs w:val="32"/>
+                <w:lang w:bidi="th-TH"/>
+              </w:rPr>
+              <w:lastRenderedPageBreak/>
+              <w:drawing>
+                <wp:inline distT="0" distB="0" distL="0" distR="0" wp14:anchorId="58D7FA02" wp14:editId="28999A21">
+                  <wp:extent cx="2136596" cy="2415540"/>
+                  <wp:effectExtent l="0" t="0" r="0" b="3810"/>
+                  <wp:docPr id="33" name="รูปภาพ 33"/>
+                  <wp:cNvGraphicFramePr>
+                    <a:graphicFrameLocks xmlns:a="http://schemas.openxmlformats.org/drawingml/2006/main" noChangeAspect="1"/>
+                  </wp:cNvGraphicFramePr>
+                  <a:graphic xmlns:a="http://schemas.openxmlformats.org/drawingml/2006/main">
+                    <a:graphicData uri="http://schemas.openxmlformats.org/drawingml/2006/picture">
+                      <pic:pic xmlns:pic="http://schemas.openxmlformats.org/drawingml/2006/picture">
+                        <pic:nvPicPr>
+                          <pic:cNvPr id="33" name="Empty_First.png"/>
+                          <pic:cNvPicPr/>
+                        </pic:nvPicPr>
+                        <pic:blipFill rotWithShape="1">
+                          <a:blip r:embed="rId13" cstate="print">
+                            <a:extLst>
+                              <a:ext uri="{28A0092B-C50C-407E-A947-70E740481C1C}">
+                                <a14:useLocalDpi xmlns:a14="http://schemas.microsoft.com/office/drawing/2010/main" val="0"/>
+                              </a:ext>
+                            </a:extLst>
+                          </a:blip>
+                          <a:srcRect l="26091" r="24619" b="11345"/>
+                          <a:stretch/>
+                        </pic:blipFill>
+                        <pic:spPr bwMode="auto">
+                          <a:xfrm>
+                            <a:off x="0" y="0"/>
+                            <a:ext cx="2163566" cy="2446031"/>
+                          </a:xfrm>
+                          <a:prstGeom prst="rect">
+                            <a:avLst/>
+                          </a:prstGeom>
+                          <a:ln>
+                            <a:noFill/>
+                          </a:ln>
+                          <a:extLst>
+                            <a:ext uri="{53640926-AAD7-44D8-BBD7-CCE9431645EC}">
+                              <a14:shadowObscured xmlns:a14="http://schemas.microsoft.com/office/drawing/2010/main"/>
+                            </a:ext>
+                          </a:extLst>
+                        </pic:spPr>
+                      </pic:pic>
+                    </a:graphicData>
+                  </a:graphic>
+                </wp:inline>
+              </w:drawing>
+            </w:r>
           </w:p>
         </w:tc>
         <w:tc>
@@ -8385,6 +9564,57 @@
                 <w:lang w:bidi="th-TH"/>
               </w:rPr>
             </w:pPr>
+            <w:r>
+              <w:rPr>
+                <w:rFonts w:ascii="TH SarabunPSK" w:hAnsi="TH SarabunPSK" w:cs="TH SarabunPSK" w:hint="cs"/>
+                <w:noProof/>
+                <w:sz w:val="32"/>
+                <w:szCs w:val="32"/>
+                <w:lang w:bidi="th-TH"/>
+              </w:rPr>
+              <w:lastRenderedPageBreak/>
+              <w:drawing>
+                <wp:inline distT="0" distB="0" distL="0" distR="0" wp14:anchorId="14953D4F" wp14:editId="3C5DB247">
+                  <wp:extent cx="201761" cy="191069"/>
+                  <wp:effectExtent l="0" t="0" r="8255" b="0"/>
+                  <wp:docPr id="11" name="Picture 1"/>
+                  <wp:cNvGraphicFramePr>
+                    <a:graphicFrameLocks xmlns:a="http://schemas.openxmlformats.org/drawingml/2006/main" noChangeAspect="1"/>
+                  </wp:cNvGraphicFramePr>
+                  <a:graphic xmlns:a="http://schemas.openxmlformats.org/drawingml/2006/main">
+                    <a:graphicData uri="http://schemas.openxmlformats.org/drawingml/2006/picture">
+                      <pic:pic xmlns:pic="http://schemas.openxmlformats.org/drawingml/2006/picture">
+                        <pic:nvPicPr>
+                          <pic:cNvPr id="1" name="th[1].png"/>
+                          <pic:cNvPicPr/>
+                        </pic:nvPicPr>
+                        <pic:blipFill>
+                          <a:blip r:embed="rId8" cstate="print">
+                            <a:extLst>
+                              <a:ext uri="{28A0092B-C50C-407E-A947-70E740481C1C}">
+                                <a14:useLocalDpi xmlns:a14="http://schemas.microsoft.com/office/drawing/2010/main" val="0"/>
+                              </a:ext>
+                            </a:extLst>
+                          </a:blip>
+                          <a:stretch>
+                            <a:fillRect/>
+                          </a:stretch>
+                        </pic:blipFill>
+                        <pic:spPr>
+                          <a:xfrm>
+                            <a:off x="0" y="0"/>
+                            <a:ext cx="214886" cy="203498"/>
+                          </a:xfrm>
+                          <a:prstGeom prst="rect">
+                            <a:avLst/>
+                          </a:prstGeom>
+                        </pic:spPr>
+                      </pic:pic>
+                    </a:graphicData>
+                  </a:graphic>
+                </wp:inline>
+              </w:drawing>
+            </w:r>
           </w:p>
         </w:tc>
         <w:tc>
@@ -8429,7 +9659,6 @@
                 <w:szCs w:val="32"/>
                 <w:lang w:bidi="th-TH"/>
               </w:rPr>
-              <w:lastRenderedPageBreak/>
               <w:t>No</w:t>
             </w:r>
             <w:r>
@@ -8922,6 +10151,49 @@
                 <w:lang w:bidi="th-TH"/>
               </w:rPr>
             </w:pPr>
+            <w:r>
+              <w:rPr>
+                <w:rFonts w:ascii="TH SarabunPSK" w:hAnsi="TH SarabunPSK" w:cs="TH SarabunPSK"/>
+                <w:sz w:val="32"/>
+                <w:szCs w:val="32"/>
+                <w:lang w:bidi="th-TH"/>
+              </w:rPr>
+              <w:drawing>
+                <wp:inline distT="0" distB="0" distL="0" distR="0" wp14:anchorId="6BB5DBE4" wp14:editId="4A3FAB93">
+                  <wp:extent cx="2391769" cy="2849880"/>
+                  <wp:effectExtent l="0" t="0" r="8890" b="7620"/>
+                  <wp:docPr id="30" name="รูปภาพ 30"/>
+                  <wp:cNvGraphicFramePr>
+                    <a:graphicFrameLocks xmlns:a="http://schemas.openxmlformats.org/drawingml/2006/main" noChangeAspect="1"/>
+                  </wp:cNvGraphicFramePr>
+                  <a:graphic xmlns:a="http://schemas.openxmlformats.org/drawingml/2006/main">
+                    <a:graphicData uri="http://schemas.openxmlformats.org/drawingml/2006/picture">
+                      <pic:pic xmlns:pic="http://schemas.openxmlformats.org/drawingml/2006/picture">
+                        <pic:nvPicPr>
+                          <pic:cNvPr id="1" name=""/>
+                          <pic:cNvPicPr/>
+                        </pic:nvPicPr>
+                        <pic:blipFill>
+                          <a:blip r:embed="rId11"/>
+                          <a:stretch>
+                            <a:fillRect/>
+                          </a:stretch>
+                        </pic:blipFill>
+                        <pic:spPr>
+                          <a:xfrm>
+                            <a:off x="0" y="0"/>
+                            <a:ext cx="2429038" cy="2894287"/>
+                          </a:xfrm>
+                          <a:prstGeom prst="rect">
+                            <a:avLst/>
+                          </a:prstGeom>
+                        </pic:spPr>
+                      </pic:pic>
+                    </a:graphicData>
+                  </a:graphic>
+                </wp:inline>
+              </w:drawing>
+            </w:r>
           </w:p>
         </w:tc>
         <w:tc>
@@ -8937,6 +10209,56 @@
                 <w:lang w:bidi="th-TH"/>
               </w:rPr>
             </w:pPr>
+            <w:r>
+              <w:rPr>
+                <w:rFonts w:ascii="TH SarabunPSK" w:hAnsi="TH SarabunPSK" w:cs="TH SarabunPSK" w:hint="cs"/>
+                <w:noProof/>
+                <w:sz w:val="32"/>
+                <w:szCs w:val="32"/>
+                <w:lang w:bidi="th-TH"/>
+              </w:rPr>
+              <w:drawing>
+                <wp:inline distT="0" distB="0" distL="0" distR="0" wp14:anchorId="4CF47D84" wp14:editId="5A80211F">
+                  <wp:extent cx="201761" cy="191069"/>
+                  <wp:effectExtent l="0" t="0" r="8255" b="0"/>
+                  <wp:docPr id="12" name="Picture 1"/>
+                  <wp:cNvGraphicFramePr>
+                    <a:graphicFrameLocks xmlns:a="http://schemas.openxmlformats.org/drawingml/2006/main" noChangeAspect="1"/>
+                  </wp:cNvGraphicFramePr>
+                  <a:graphic xmlns:a="http://schemas.openxmlformats.org/drawingml/2006/main">
+                    <a:graphicData uri="http://schemas.openxmlformats.org/drawingml/2006/picture">
+                      <pic:pic xmlns:pic="http://schemas.openxmlformats.org/drawingml/2006/picture">
+                        <pic:nvPicPr>
+                          <pic:cNvPr id="1" name="th[1].png"/>
+                          <pic:cNvPicPr/>
+                        </pic:nvPicPr>
+                        <pic:blipFill>
+                          <a:blip r:embed="rId8" cstate="print">
+                            <a:extLst>
+                              <a:ext uri="{28A0092B-C50C-407E-A947-70E740481C1C}">
+                                <a14:useLocalDpi xmlns:a14="http://schemas.microsoft.com/office/drawing/2010/main" val="0"/>
+                              </a:ext>
+                            </a:extLst>
+                          </a:blip>
+                          <a:stretch>
+                            <a:fillRect/>
+                          </a:stretch>
+                        </pic:blipFill>
+                        <pic:spPr>
+                          <a:xfrm>
+                            <a:off x="0" y="0"/>
+                            <a:ext cx="214886" cy="203498"/>
+                          </a:xfrm>
+                          <a:prstGeom prst="rect">
+                            <a:avLst/>
+                          </a:prstGeom>
+                        </pic:spPr>
+                      </pic:pic>
+                    </a:graphicData>
+                  </a:graphic>
+                </wp:inline>
+              </w:drawing>
+            </w:r>
           </w:p>
         </w:tc>
         <w:tc>
@@ -9074,7 +10396,7 @@
           </w:p>
           <w:p>
             <w:pPr>
-              <w:pStyle w:val="ListParagraph"/>
+              <w:pStyle w:val="a7"/>
               <w:numPr>
                 <w:ilvl w:val="0"/>
                 <w:numId w:val="14"/>
@@ -9095,6 +10417,7 @@
                 <w:cs/>
                 <w:lang w:bidi="th-TH"/>
               </w:rPr>
+              <w:lastRenderedPageBreak/>
               <w:t xml:space="preserve">กรอกข้อมูลที่ช่อง </w:t>
             </w:r>
             <w:r>
@@ -9149,7 +10472,7 @@
           </w:p>
           <w:p>
             <w:pPr>
-              <w:pStyle w:val="ListParagraph"/>
+              <w:pStyle w:val="a7"/>
               <w:numPr>
                 <w:ilvl w:val="0"/>
                 <w:numId w:val="14"/>
@@ -9213,7 +10536,7 @@
           </w:p>
           <w:p>
             <w:pPr>
-              <w:pStyle w:val="ListParagraph"/>
+              <w:pStyle w:val="a7"/>
               <w:numPr>
                 <w:ilvl w:val="0"/>
                 <w:numId w:val="14"/>
@@ -9316,7 +10639,7 @@
           </w:p>
           <w:p>
             <w:pPr>
-              <w:pStyle w:val="ListParagraph"/>
+              <w:pStyle w:val="a7"/>
               <w:numPr>
                 <w:ilvl w:val="0"/>
                 <w:numId w:val="14"/>
@@ -9455,7 +10778,7 @@
           </w:p>
           <w:p>
             <w:pPr>
-              <w:pStyle w:val="ListParagraph"/>
+              <w:pStyle w:val="a7"/>
               <w:numPr>
                 <w:ilvl w:val="0"/>
                 <w:numId w:val="14"/>
@@ -9530,6 +10853,7 @@
                 <w:cs/>
                 <w:lang w:bidi="th-TH"/>
               </w:rPr>
+              <w:lastRenderedPageBreak/>
               <w:t xml:space="preserve">อยู่ที่หน้า </w:t>
             </w:r>
             <w:r>
@@ -9548,7 +10872,17 @@
                 <w:szCs w:val="32"/>
                 <w:lang w:bidi="th-TH"/>
               </w:rPr>
-              <w:t xml:space="preserve"> Registration </w:t>
+              <w:t xml:space="preserve"> </w:t>
+            </w:r>
+            <w:r>
+              <w:rPr>
+                <w:rFonts w:ascii="TH SarabunPSK" w:hAnsi="TH SarabunPSK" w:cs="TH SarabunPSK" w:hint="cs"/>
+                <w:sz w:val="32"/>
+                <w:szCs w:val="32"/>
+                <w:lang w:bidi="th-TH"/>
+              </w:rPr>
+              <w:lastRenderedPageBreak/>
+              <w:t xml:space="preserve">Registration </w:t>
             </w:r>
             <w:r>
               <w:rPr>
@@ -9598,12 +10932,81 @@
           <w:p>
             <w:pPr>
               <w:rPr>
-                <w:rFonts w:ascii="TH SarabunPSK" w:hAnsi="TH SarabunPSK" w:cs="TH SarabunPSK"/>
-                <w:sz w:val="32"/>
-                <w:szCs w:val="32"/>
-                <w:lang w:bidi="th-TH"/>
-              </w:rPr>
-            </w:pPr>
+                <w:rFonts w:ascii="TH SarabunPSK" w:hAnsi="TH SarabunPSK" w:cs="TH SarabunPSK" w:hint="cs"/>
+                <w:noProof/>
+                <w:sz w:val="32"/>
+                <w:szCs w:val="32"/>
+                <w:lang w:bidi="th-TH"/>
+              </w:rPr>
+            </w:pPr>
+          </w:p>
+          <w:p>
+            <w:pPr>
+              <w:rPr>
+                <w:rFonts w:ascii="TH SarabunPSK" w:hAnsi="TH SarabunPSK" w:cs="TH SarabunPSK"/>
+                <w:sz w:val="32"/>
+                <w:szCs w:val="32"/>
+                <w:lang w:bidi="th-TH"/>
+              </w:rPr>
+            </w:pPr>
+            <w:r>
+              <w:rPr>
+                <w:rFonts w:ascii="TH SarabunPSK" w:hAnsi="TH SarabunPSK" w:cs="TH SarabunPSK"/>
+                <w:noProof/>
+                <w:sz w:val="32"/>
+                <w:szCs w:val="32"/>
+                <w:lang w:bidi="th-TH"/>
+              </w:rPr>
+              <w:lastRenderedPageBreak/>
+              <w:drawing>
+                <wp:inline distT="0" distB="0" distL="0" distR="0" wp14:anchorId="283F0BF6" wp14:editId="1FFD638A">
+                  <wp:extent cx="2385060" cy="3019571"/>
+                  <wp:effectExtent l="0" t="0" r="0" b="9525"/>
+                  <wp:docPr id="34" name="รูปภาพ 34"/>
+                  <wp:cNvGraphicFramePr>
+                    <a:graphicFrameLocks xmlns:a="http://schemas.openxmlformats.org/drawingml/2006/main" noChangeAspect="1"/>
+                  </wp:cNvGraphicFramePr>
+                  <a:graphic xmlns:a="http://schemas.openxmlformats.org/drawingml/2006/main">
+                    <a:graphicData uri="http://schemas.openxmlformats.org/drawingml/2006/picture">
+                      <pic:pic xmlns:pic="http://schemas.openxmlformats.org/drawingml/2006/picture">
+                        <pic:nvPicPr>
+                          <pic:cNvPr id="34" name="Empty_Last.png"/>
+                          <pic:cNvPicPr/>
+                        </pic:nvPicPr>
+                        <pic:blipFill rotWithShape="1">
+                          <a:blip r:embed="rId14">
+                            <a:extLst>
+                              <a:ext uri="{28A0092B-C50C-407E-A947-70E740481C1C}">
+                                <a14:useLocalDpi xmlns:a14="http://schemas.microsoft.com/office/drawing/2010/main" val="0"/>
+                              </a:ext>
+                            </a:extLst>
+                          </a:blip>
+                          <a:srcRect l="28619" r="28159" b="12944"/>
+                          <a:stretch/>
+                        </pic:blipFill>
+                        <pic:spPr bwMode="auto">
+                          <a:xfrm>
+                            <a:off x="0" y="0"/>
+                            <a:ext cx="2404323" cy="3043959"/>
+                          </a:xfrm>
+                          <a:prstGeom prst="rect">
+                            <a:avLst/>
+                          </a:prstGeom>
+                          <a:ln>
+                            <a:noFill/>
+                          </a:ln>
+                          <a:extLst>
+                            <a:ext uri="{53640926-AAD7-44D8-BBD7-CCE9431645EC}">
+                              <a14:shadowObscured xmlns:a14="http://schemas.microsoft.com/office/drawing/2010/main"/>
+                            </a:ext>
+                          </a:extLst>
+                        </pic:spPr>
+                      </pic:pic>
+                    </a:graphicData>
+                  </a:graphic>
+                </wp:inline>
+              </w:drawing>
+            </w:r>
           </w:p>
         </w:tc>
         <w:tc>
@@ -9619,6 +11022,57 @@
                 <w:lang w:bidi="th-TH"/>
               </w:rPr>
             </w:pPr>
+            <w:r>
+              <w:rPr>
+                <w:rFonts w:ascii="TH SarabunPSK" w:hAnsi="TH SarabunPSK" w:cs="TH SarabunPSK" w:hint="cs"/>
+                <w:noProof/>
+                <w:sz w:val="32"/>
+                <w:szCs w:val="32"/>
+                <w:lang w:bidi="th-TH"/>
+              </w:rPr>
+              <w:lastRenderedPageBreak/>
+              <w:drawing>
+                <wp:inline distT="0" distB="0" distL="0" distR="0" wp14:anchorId="4EC128AD" wp14:editId="634265FD">
+                  <wp:extent cx="201761" cy="191069"/>
+                  <wp:effectExtent l="0" t="0" r="8255" b="0"/>
+                  <wp:docPr id="13" name="Picture 1"/>
+                  <wp:cNvGraphicFramePr>
+                    <a:graphicFrameLocks xmlns:a="http://schemas.openxmlformats.org/drawingml/2006/main" noChangeAspect="1"/>
+                  </wp:cNvGraphicFramePr>
+                  <a:graphic xmlns:a="http://schemas.openxmlformats.org/drawingml/2006/main">
+                    <a:graphicData uri="http://schemas.openxmlformats.org/drawingml/2006/picture">
+                      <pic:pic xmlns:pic="http://schemas.openxmlformats.org/drawingml/2006/picture">
+                        <pic:nvPicPr>
+                          <pic:cNvPr id="1" name="th[1].png"/>
+                          <pic:cNvPicPr/>
+                        </pic:nvPicPr>
+                        <pic:blipFill>
+                          <a:blip r:embed="rId8" cstate="print">
+                            <a:extLst>
+                              <a:ext uri="{28A0092B-C50C-407E-A947-70E740481C1C}">
+                                <a14:useLocalDpi xmlns:a14="http://schemas.microsoft.com/office/drawing/2010/main" val="0"/>
+                              </a:ext>
+                            </a:extLst>
+                          </a:blip>
+                          <a:stretch>
+                            <a:fillRect/>
+                          </a:stretch>
+                        </pic:blipFill>
+                        <pic:spPr>
+                          <a:xfrm>
+                            <a:off x="0" y="0"/>
+                            <a:ext cx="214886" cy="203498"/>
+                          </a:xfrm>
+                          <a:prstGeom prst="rect">
+                            <a:avLst/>
+                          </a:prstGeom>
+                        </pic:spPr>
+                      </pic:pic>
+                    </a:graphicData>
+                  </a:graphic>
+                </wp:inline>
+              </w:drawing>
+            </w:r>
           </w:p>
         </w:tc>
         <w:tc>
@@ -10155,6 +11609,49 @@
                 <w:lang w:bidi="th-TH"/>
               </w:rPr>
             </w:pPr>
+            <w:r>
+              <w:rPr>
+                <w:rFonts w:ascii="TH SarabunPSK" w:hAnsi="TH SarabunPSK" w:cs="TH SarabunPSK"/>
+                <w:sz w:val="32"/>
+                <w:szCs w:val="32"/>
+                <w:lang w:bidi="th-TH"/>
+              </w:rPr>
+              <w:drawing>
+                <wp:inline distT="0" distB="0" distL="0" distR="0" wp14:anchorId="56DB774B" wp14:editId="62A7CCCD">
+                  <wp:extent cx="2331720" cy="2778330"/>
+                  <wp:effectExtent l="0" t="0" r="0" b="3175"/>
+                  <wp:docPr id="25" name="รูปภาพ 25"/>
+                  <wp:cNvGraphicFramePr>
+                    <a:graphicFrameLocks xmlns:a="http://schemas.openxmlformats.org/drawingml/2006/main" noChangeAspect="1"/>
+                  </wp:cNvGraphicFramePr>
+                  <a:graphic xmlns:a="http://schemas.openxmlformats.org/drawingml/2006/main">
+                    <a:graphicData uri="http://schemas.openxmlformats.org/drawingml/2006/picture">
+                      <pic:pic xmlns:pic="http://schemas.openxmlformats.org/drawingml/2006/picture">
+                        <pic:nvPicPr>
+                          <pic:cNvPr id="1" name=""/>
+                          <pic:cNvPicPr/>
+                        </pic:nvPicPr>
+                        <pic:blipFill>
+                          <a:blip r:embed="rId11"/>
+                          <a:stretch>
+                            <a:fillRect/>
+                          </a:stretch>
+                        </pic:blipFill>
+                        <pic:spPr>
+                          <a:xfrm>
+                            <a:off x="0" y="0"/>
+                            <a:ext cx="2336874" cy="2784471"/>
+                          </a:xfrm>
+                          <a:prstGeom prst="rect">
+                            <a:avLst/>
+                          </a:prstGeom>
+                        </pic:spPr>
+                      </pic:pic>
+                    </a:graphicData>
+                  </a:graphic>
+                </wp:inline>
+              </w:drawing>
+            </w:r>
           </w:p>
         </w:tc>
         <w:tc>
@@ -10170,6 +11667,56 @@
                 <w:lang w:bidi="th-TH"/>
               </w:rPr>
             </w:pPr>
+            <w:r>
+              <w:rPr>
+                <w:rFonts w:ascii="TH SarabunPSK" w:hAnsi="TH SarabunPSK" w:cs="TH SarabunPSK" w:hint="cs"/>
+                <w:noProof/>
+                <w:sz w:val="32"/>
+                <w:szCs w:val="32"/>
+                <w:lang w:bidi="th-TH"/>
+              </w:rPr>
+              <w:drawing>
+                <wp:inline distT="0" distB="0" distL="0" distR="0" wp14:anchorId="578EB545" wp14:editId="18CCFD5F">
+                  <wp:extent cx="201761" cy="191069"/>
+                  <wp:effectExtent l="0" t="0" r="8255" b="0"/>
+                  <wp:docPr id="14" name="Picture 1"/>
+                  <wp:cNvGraphicFramePr>
+                    <a:graphicFrameLocks xmlns:a="http://schemas.openxmlformats.org/drawingml/2006/main" noChangeAspect="1"/>
+                  </wp:cNvGraphicFramePr>
+                  <a:graphic xmlns:a="http://schemas.openxmlformats.org/drawingml/2006/main">
+                    <a:graphicData uri="http://schemas.openxmlformats.org/drawingml/2006/picture">
+                      <pic:pic xmlns:pic="http://schemas.openxmlformats.org/drawingml/2006/picture">
+                        <pic:nvPicPr>
+                          <pic:cNvPr id="1" name="th[1].png"/>
+                          <pic:cNvPicPr/>
+                        </pic:nvPicPr>
+                        <pic:blipFill>
+                          <a:blip r:embed="rId8" cstate="print">
+                            <a:extLst>
+                              <a:ext uri="{28A0092B-C50C-407E-A947-70E740481C1C}">
+                                <a14:useLocalDpi xmlns:a14="http://schemas.microsoft.com/office/drawing/2010/main" val="0"/>
+                              </a:ext>
+                            </a:extLst>
+                          </a:blip>
+                          <a:stretch>
+                            <a:fillRect/>
+                          </a:stretch>
+                        </pic:blipFill>
+                        <pic:spPr>
+                          <a:xfrm>
+                            <a:off x="0" y="0"/>
+                            <a:ext cx="214886" cy="203498"/>
+                          </a:xfrm>
+                          <a:prstGeom prst="rect">
+                            <a:avLst/>
+                          </a:prstGeom>
+                        </pic:spPr>
+                      </pic:pic>
+                    </a:graphicData>
+                  </a:graphic>
+                </wp:inline>
+              </w:drawing>
+            </w:r>
           </w:p>
         </w:tc>
         <w:tc>
@@ -10210,6 +11757,7 @@
                 <w:szCs w:val="32"/>
                 <w:lang w:bidi="th-TH"/>
               </w:rPr>
+              <w:lastRenderedPageBreak/>
               <w:t>2</w:t>
             </w:r>
           </w:p>
@@ -10326,7 +11874,7 @@
           </w:p>
           <w:p>
             <w:pPr>
-              <w:pStyle w:val="ListParagraph"/>
+              <w:pStyle w:val="a7"/>
               <w:numPr>
                 <w:ilvl w:val="0"/>
                 <w:numId w:val="15"/>
@@ -10390,7 +11938,7 @@
           </w:p>
           <w:p>
             <w:pPr>
-              <w:pStyle w:val="ListParagraph"/>
+              <w:pStyle w:val="a7"/>
               <w:numPr>
                 <w:ilvl w:val="0"/>
                 <w:numId w:val="15"/>
@@ -10411,7 +11959,6 @@
                 <w:cs/>
                 <w:lang w:bidi="th-TH"/>
               </w:rPr>
-              <w:lastRenderedPageBreak/>
               <w:t xml:space="preserve">กรอกข้อมูลที่ช่อง </w:t>
             </w:r>
             <w:r>
@@ -10494,7 +12041,7 @@
           </w:p>
           <w:p>
             <w:pPr>
-              <w:pStyle w:val="ListParagraph"/>
+              <w:pStyle w:val="a7"/>
               <w:numPr>
                 <w:ilvl w:val="0"/>
                 <w:numId w:val="15"/>
@@ -10614,7 +12161,7 @@
           </w:p>
           <w:p>
             <w:pPr>
-              <w:pStyle w:val="ListParagraph"/>
+              <w:pStyle w:val="a7"/>
               <w:numPr>
                 <w:ilvl w:val="0"/>
                 <w:numId w:val="15"/>
@@ -10679,7 +12226,6 @@
                 <w:cs/>
                 <w:lang w:bidi="th-TH"/>
               </w:rPr>
-              <w:lastRenderedPageBreak/>
               <w:t xml:space="preserve">อยู่ที่หน้า </w:t>
             </w:r>
             <w:r>
@@ -10696,6 +12242,7 @@
                 <w:rFonts w:ascii="TH SarabunPSK" w:hAnsi="TH SarabunPSK" w:cs="TH SarabunPSK" w:hint="cs"/>
                 <w:sz w:val="32"/>
                 <w:szCs w:val="32"/>
+                <w:cs/>
                 <w:lang w:bidi="th-TH"/>
               </w:rPr>
               <w:t xml:space="preserve"> </w:t>
@@ -10749,11 +12296,79 @@
             <w:pPr>
               <w:rPr>
                 <w:rFonts w:ascii="TH SarabunPSK" w:hAnsi="TH SarabunPSK" w:cs="TH SarabunPSK"/>
-                <w:sz w:val="32"/>
-                <w:szCs w:val="32"/>
-                <w:lang w:bidi="th-TH"/>
-              </w:rPr>
-            </w:pPr>
+                <w:noProof/>
+                <w:sz w:val="32"/>
+                <w:szCs w:val="32"/>
+                <w:lang w:bidi="th-TH"/>
+              </w:rPr>
+            </w:pPr>
+          </w:p>
+          <w:p>
+            <w:pPr>
+              <w:rPr>
+                <w:rFonts w:ascii="TH SarabunPSK" w:hAnsi="TH SarabunPSK" w:cs="TH SarabunPSK"/>
+                <w:sz w:val="32"/>
+                <w:szCs w:val="32"/>
+                <w:lang w:bidi="th-TH"/>
+              </w:rPr>
+            </w:pPr>
+            <w:r>
+              <w:rPr>
+                <w:rFonts w:ascii="TH SarabunPSK" w:hAnsi="TH SarabunPSK" w:cs="TH SarabunPSK"/>
+                <w:noProof/>
+                <w:sz w:val="32"/>
+                <w:szCs w:val="32"/>
+                <w:lang w:bidi="th-TH"/>
+              </w:rPr>
+              <w:drawing>
+                <wp:inline distT="0" distB="0" distL="0" distR="0" wp14:anchorId="7780040C" wp14:editId="62058CB9">
+                  <wp:extent cx="2369820" cy="2914989"/>
+                  <wp:effectExtent l="0" t="0" r="0" b="0"/>
+                  <wp:docPr id="35" name="รูปภาพ 35"/>
+                  <wp:cNvGraphicFramePr>
+                    <a:graphicFrameLocks xmlns:a="http://schemas.openxmlformats.org/drawingml/2006/main" noChangeAspect="1"/>
+                  </wp:cNvGraphicFramePr>
+                  <a:graphic xmlns:a="http://schemas.openxmlformats.org/drawingml/2006/main">
+                    <a:graphicData uri="http://schemas.openxmlformats.org/drawingml/2006/picture">
+                      <pic:pic xmlns:pic="http://schemas.openxmlformats.org/drawingml/2006/picture">
+                        <pic:nvPicPr>
+                          <pic:cNvPr id="35" name="Empty_First_Last.png"/>
+                          <pic:cNvPicPr/>
+                        </pic:nvPicPr>
+                        <pic:blipFill rotWithShape="1">
+                          <a:blip r:embed="rId15" cstate="print">
+                            <a:extLst>
+                              <a:ext uri="{28A0092B-C50C-407E-A947-70E740481C1C}">
+                                <a14:useLocalDpi xmlns:a14="http://schemas.microsoft.com/office/drawing/2010/main" val="0"/>
+                              </a:ext>
+                            </a:extLst>
+                          </a:blip>
+                          <a:srcRect l="27416" r="26964" b="10722"/>
+                          <a:stretch/>
+                        </pic:blipFill>
+                        <pic:spPr bwMode="auto">
+                          <a:xfrm>
+                            <a:off x="0" y="0"/>
+                            <a:ext cx="2391499" cy="2941655"/>
+                          </a:xfrm>
+                          <a:prstGeom prst="rect">
+                            <a:avLst/>
+                          </a:prstGeom>
+                          <a:ln>
+                            <a:noFill/>
+                          </a:ln>
+                          <a:extLst>
+                            <a:ext uri="{53640926-AAD7-44D8-BBD7-CCE9431645EC}">
+                              <a14:shadowObscured xmlns:a14="http://schemas.microsoft.com/office/drawing/2010/main"/>
+                            </a:ext>
+                          </a:extLst>
+                        </pic:spPr>
+                      </pic:pic>
+                    </a:graphicData>
+                  </a:graphic>
+                </wp:inline>
+              </w:drawing>
+            </w:r>
           </w:p>
         </w:tc>
         <w:tc>
@@ -10769,6 +12384,56 @@
                 <w:lang w:bidi="th-TH"/>
               </w:rPr>
             </w:pPr>
+            <w:r>
+              <w:rPr>
+                <w:rFonts w:ascii="TH SarabunPSK" w:hAnsi="TH SarabunPSK" w:cs="TH SarabunPSK" w:hint="cs"/>
+                <w:noProof/>
+                <w:sz w:val="32"/>
+                <w:szCs w:val="32"/>
+                <w:lang w:bidi="th-TH"/>
+              </w:rPr>
+              <w:drawing>
+                <wp:inline distT="0" distB="0" distL="0" distR="0" wp14:anchorId="09840D4E" wp14:editId="29FF2428">
+                  <wp:extent cx="201761" cy="191069"/>
+                  <wp:effectExtent l="0" t="0" r="8255" b="0"/>
+                  <wp:docPr id="15" name="Picture 1"/>
+                  <wp:cNvGraphicFramePr>
+                    <a:graphicFrameLocks xmlns:a="http://schemas.openxmlformats.org/drawingml/2006/main" noChangeAspect="1"/>
+                  </wp:cNvGraphicFramePr>
+                  <a:graphic xmlns:a="http://schemas.openxmlformats.org/drawingml/2006/main">
+                    <a:graphicData uri="http://schemas.openxmlformats.org/drawingml/2006/picture">
+                      <pic:pic xmlns:pic="http://schemas.openxmlformats.org/drawingml/2006/picture">
+                        <pic:nvPicPr>
+                          <pic:cNvPr id="1" name="th[1].png"/>
+                          <pic:cNvPicPr/>
+                        </pic:nvPicPr>
+                        <pic:blipFill>
+                          <a:blip r:embed="rId8" cstate="print">
+                            <a:extLst>
+                              <a:ext uri="{28A0092B-C50C-407E-A947-70E740481C1C}">
+                                <a14:useLocalDpi xmlns:a14="http://schemas.microsoft.com/office/drawing/2010/main" val="0"/>
+                              </a:ext>
+                            </a:extLst>
+                          </a:blip>
+                          <a:stretch>
+                            <a:fillRect/>
+                          </a:stretch>
+                        </pic:blipFill>
+                        <pic:spPr>
+                          <a:xfrm>
+                            <a:off x="0" y="0"/>
+                            <a:ext cx="214886" cy="203498"/>
+                          </a:xfrm>
+                          <a:prstGeom prst="rect">
+                            <a:avLst/>
+                          </a:prstGeom>
+                        </pic:spPr>
+                      </pic:pic>
+                    </a:graphicData>
+                  </a:graphic>
+                </wp:inline>
+              </w:drawing>
+            </w:r>
           </w:p>
         </w:tc>
         <w:tc>
@@ -10887,7 +12552,7 @@
           </w:p>
           <w:p>
             <w:pPr>
-              <w:pStyle w:val="ListParagraph"/>
+              <w:pStyle w:val="a7"/>
               <w:numPr>
                 <w:ilvl w:val="0"/>
                 <w:numId w:val="16"/>
@@ -10962,7 +12627,7 @@
           </w:p>
           <w:p>
             <w:pPr>
-              <w:pStyle w:val="ListParagraph"/>
+              <w:pStyle w:val="a7"/>
               <w:numPr>
                 <w:ilvl w:val="0"/>
                 <w:numId w:val="16"/>
@@ -11028,7 +12693,7 @@
           </w:p>
           <w:p>
             <w:pPr>
-              <w:pStyle w:val="ListParagraph"/>
+              <w:pStyle w:val="a7"/>
               <w:numPr>
                 <w:ilvl w:val="0"/>
                 <w:numId w:val="16"/>
@@ -11092,7 +12757,7 @@
           </w:p>
           <w:p>
             <w:pPr>
-              <w:pStyle w:val="ListParagraph"/>
+              <w:pStyle w:val="a7"/>
               <w:numPr>
                 <w:ilvl w:val="0"/>
                 <w:numId w:val="16"/>
@@ -11231,7 +12896,7 @@
           </w:p>
           <w:p>
             <w:pPr>
-              <w:pStyle w:val="ListParagraph"/>
+              <w:pStyle w:val="a7"/>
               <w:numPr>
                 <w:ilvl w:val="0"/>
                 <w:numId w:val="16"/>
@@ -11366,11 +13031,79 @@
             <w:pPr>
               <w:rPr>
                 <w:rFonts w:ascii="TH SarabunPSK" w:hAnsi="TH SarabunPSK" w:cs="TH SarabunPSK"/>
-                <w:sz w:val="32"/>
-                <w:szCs w:val="32"/>
-                <w:lang w:bidi="th-TH"/>
-              </w:rPr>
-            </w:pPr>
+                <w:noProof/>
+                <w:sz w:val="32"/>
+                <w:szCs w:val="32"/>
+                <w:lang w:bidi="th-TH"/>
+              </w:rPr>
+            </w:pPr>
+          </w:p>
+          <w:p>
+            <w:pPr>
+              <w:rPr>
+                <w:rFonts w:ascii="TH SarabunPSK" w:hAnsi="TH SarabunPSK" w:cs="TH SarabunPSK"/>
+                <w:sz w:val="32"/>
+                <w:szCs w:val="32"/>
+                <w:lang w:bidi="th-TH"/>
+              </w:rPr>
+            </w:pPr>
+            <w:r>
+              <w:rPr>
+                <w:rFonts w:ascii="TH SarabunPSK" w:hAnsi="TH SarabunPSK" w:cs="TH SarabunPSK"/>
+                <w:noProof/>
+                <w:sz w:val="32"/>
+                <w:szCs w:val="32"/>
+                <w:lang w:bidi="th-TH"/>
+              </w:rPr>
+              <w:drawing>
+                <wp:inline distT="0" distB="0" distL="0" distR="0" wp14:anchorId="3B7C246D" wp14:editId="291CBE10">
+                  <wp:extent cx="2461260" cy="2902737"/>
+                  <wp:effectExtent l="0" t="0" r="0" b="0"/>
+                  <wp:docPr id="36" name="รูปภาพ 36"/>
+                  <wp:cNvGraphicFramePr>
+                    <a:graphicFrameLocks xmlns:a="http://schemas.openxmlformats.org/drawingml/2006/main" noChangeAspect="1"/>
+                  </wp:cNvGraphicFramePr>
+                  <a:graphic xmlns:a="http://schemas.openxmlformats.org/drawingml/2006/main">
+                    <a:graphicData uri="http://schemas.openxmlformats.org/drawingml/2006/picture">
+                      <pic:pic xmlns:pic="http://schemas.openxmlformats.org/drawingml/2006/picture">
+                        <pic:nvPicPr>
+                          <pic:cNvPr id="36" name="Empty_Email.png"/>
+                          <pic:cNvPicPr/>
+                        </pic:nvPicPr>
+                        <pic:blipFill rotWithShape="1">
+                          <a:blip r:embed="rId16" cstate="print">
+                            <a:extLst>
+                              <a:ext uri="{28A0092B-C50C-407E-A947-70E740481C1C}">
+                                <a14:useLocalDpi xmlns:a14="http://schemas.microsoft.com/office/drawing/2010/main" val="0"/>
+                              </a:ext>
+                            </a:extLst>
+                          </a:blip>
+                          <a:srcRect l="26193" t="-18" r="24678" b="7835"/>
+                          <a:stretch/>
+                        </pic:blipFill>
+                        <pic:spPr bwMode="auto">
+                          <a:xfrm>
+                            <a:off x="0" y="0"/>
+                            <a:ext cx="2469743" cy="2912742"/>
+                          </a:xfrm>
+                          <a:prstGeom prst="rect">
+                            <a:avLst/>
+                          </a:prstGeom>
+                          <a:ln>
+                            <a:noFill/>
+                          </a:ln>
+                          <a:extLst>
+                            <a:ext uri="{53640926-AAD7-44D8-BBD7-CCE9431645EC}">
+                              <a14:shadowObscured xmlns:a14="http://schemas.microsoft.com/office/drawing/2010/main"/>
+                            </a:ext>
+                          </a:extLst>
+                        </pic:spPr>
+                      </pic:pic>
+                    </a:graphicData>
+                  </a:graphic>
+                </wp:inline>
+              </w:drawing>
+            </w:r>
           </w:p>
         </w:tc>
         <w:tc>
@@ -11386,6 +13119,56 @@
                 <w:lang w:bidi="th-TH"/>
               </w:rPr>
             </w:pPr>
+            <w:r>
+              <w:rPr>
+                <w:rFonts w:ascii="TH SarabunPSK" w:hAnsi="TH SarabunPSK" w:cs="TH SarabunPSK" w:hint="cs"/>
+                <w:noProof/>
+                <w:sz w:val="32"/>
+                <w:szCs w:val="32"/>
+                <w:lang w:bidi="th-TH"/>
+              </w:rPr>
+              <w:drawing>
+                <wp:inline distT="0" distB="0" distL="0" distR="0" wp14:anchorId="6D8C4578" wp14:editId="3951FF89">
+                  <wp:extent cx="201761" cy="191069"/>
+                  <wp:effectExtent l="0" t="0" r="8255" b="0"/>
+                  <wp:docPr id="16" name="Picture 1"/>
+                  <wp:cNvGraphicFramePr>
+                    <a:graphicFrameLocks xmlns:a="http://schemas.openxmlformats.org/drawingml/2006/main" noChangeAspect="1"/>
+                  </wp:cNvGraphicFramePr>
+                  <a:graphic xmlns:a="http://schemas.openxmlformats.org/drawingml/2006/main">
+                    <a:graphicData uri="http://schemas.openxmlformats.org/drawingml/2006/picture">
+                      <pic:pic xmlns:pic="http://schemas.openxmlformats.org/drawingml/2006/picture">
+                        <pic:nvPicPr>
+                          <pic:cNvPr id="1" name="th[1].png"/>
+                          <pic:cNvPicPr/>
+                        </pic:nvPicPr>
+                        <pic:blipFill>
+                          <a:blip r:embed="rId8" cstate="print">
+                            <a:extLst>
+                              <a:ext uri="{28A0092B-C50C-407E-A947-70E740481C1C}">
+                                <a14:useLocalDpi xmlns:a14="http://schemas.microsoft.com/office/drawing/2010/main" val="0"/>
+                              </a:ext>
+                            </a:extLst>
+                          </a:blip>
+                          <a:stretch>
+                            <a:fillRect/>
+                          </a:stretch>
+                        </pic:blipFill>
+                        <pic:spPr>
+                          <a:xfrm>
+                            <a:off x="0" y="0"/>
+                            <a:ext cx="214886" cy="203498"/>
+                          </a:xfrm>
+                          <a:prstGeom prst="rect">
+                            <a:avLst/>
+                          </a:prstGeom>
+                        </pic:spPr>
+                      </pic:pic>
+                    </a:graphicData>
+                  </a:graphic>
+                </wp:inline>
+              </w:drawing>
+            </w:r>
           </w:p>
         </w:tc>
         <w:tc>
@@ -11430,6 +13213,7 @@
                 <w:szCs w:val="32"/>
                 <w:lang w:bidi="th-TH"/>
               </w:rPr>
+              <w:lastRenderedPageBreak/>
               <w:t>No</w:t>
             </w:r>
             <w:r>
@@ -11902,6 +13686,7 @@
                 <w:rFonts w:ascii="TH SarabunPSK" w:hAnsi="TH SarabunPSK" w:cs="TH SarabunPSK" w:hint="cs"/>
                 <w:sz w:val="32"/>
                 <w:szCs w:val="32"/>
+                <w:cs/>
                 <w:lang w:bidi="th-TH"/>
               </w:rPr>
               <w:t xml:space="preserve"> </w:t>
@@ -11931,6 +13716,49 @@
                 <w:lang w:bidi="th-TH"/>
               </w:rPr>
             </w:pPr>
+            <w:r>
+              <w:rPr>
+                <w:rFonts w:ascii="TH SarabunPSK" w:hAnsi="TH SarabunPSK" w:cs="TH SarabunPSK"/>
+                <w:sz w:val="32"/>
+                <w:szCs w:val="32"/>
+                <w:lang w:bidi="th-TH"/>
+              </w:rPr>
+              <w:drawing>
+                <wp:inline distT="0" distB="0" distL="0" distR="0" wp14:anchorId="14675ED9" wp14:editId="242B8A8D">
+                  <wp:extent cx="2225040" cy="2651215"/>
+                  <wp:effectExtent l="0" t="0" r="3810" b="0"/>
+                  <wp:docPr id="31" name="รูปภาพ 31"/>
+                  <wp:cNvGraphicFramePr>
+                    <a:graphicFrameLocks xmlns:a="http://schemas.openxmlformats.org/drawingml/2006/main" noChangeAspect="1"/>
+                  </wp:cNvGraphicFramePr>
+                  <a:graphic xmlns:a="http://schemas.openxmlformats.org/drawingml/2006/main">
+                    <a:graphicData uri="http://schemas.openxmlformats.org/drawingml/2006/picture">
+                      <pic:pic xmlns:pic="http://schemas.openxmlformats.org/drawingml/2006/picture">
+                        <pic:nvPicPr>
+                          <pic:cNvPr id="1" name=""/>
+                          <pic:cNvPicPr/>
+                        </pic:nvPicPr>
+                        <pic:blipFill>
+                          <a:blip r:embed="rId11"/>
+                          <a:stretch>
+                            <a:fillRect/>
+                          </a:stretch>
+                        </pic:blipFill>
+                        <pic:spPr>
+                          <a:xfrm>
+                            <a:off x="0" y="0"/>
+                            <a:ext cx="2258307" cy="2690853"/>
+                          </a:xfrm>
+                          <a:prstGeom prst="rect">
+                            <a:avLst/>
+                          </a:prstGeom>
+                        </pic:spPr>
+                      </pic:pic>
+                    </a:graphicData>
+                  </a:graphic>
+                </wp:inline>
+              </w:drawing>
+            </w:r>
           </w:p>
         </w:tc>
         <w:tc>
@@ -11946,6 +13774,56 @@
                 <w:lang w:bidi="th-TH"/>
               </w:rPr>
             </w:pPr>
+            <w:r>
+              <w:rPr>
+                <w:rFonts w:ascii="TH SarabunPSK" w:hAnsi="TH SarabunPSK" w:cs="TH SarabunPSK" w:hint="cs"/>
+                <w:noProof/>
+                <w:sz w:val="32"/>
+                <w:szCs w:val="32"/>
+                <w:lang w:bidi="th-TH"/>
+              </w:rPr>
+              <w:drawing>
+                <wp:inline distT="0" distB="0" distL="0" distR="0" wp14:anchorId="343DBE24" wp14:editId="3FB43B7A">
+                  <wp:extent cx="201761" cy="191069"/>
+                  <wp:effectExtent l="0" t="0" r="8255" b="0"/>
+                  <wp:docPr id="17" name="Picture 1"/>
+                  <wp:cNvGraphicFramePr>
+                    <a:graphicFrameLocks xmlns:a="http://schemas.openxmlformats.org/drawingml/2006/main" noChangeAspect="1"/>
+                  </wp:cNvGraphicFramePr>
+                  <a:graphic xmlns:a="http://schemas.openxmlformats.org/drawingml/2006/main">
+                    <a:graphicData uri="http://schemas.openxmlformats.org/drawingml/2006/picture">
+                      <pic:pic xmlns:pic="http://schemas.openxmlformats.org/drawingml/2006/picture">
+                        <pic:nvPicPr>
+                          <pic:cNvPr id="1" name="th[1].png"/>
+                          <pic:cNvPicPr/>
+                        </pic:nvPicPr>
+                        <pic:blipFill>
+                          <a:blip r:embed="rId8" cstate="print">
+                            <a:extLst>
+                              <a:ext uri="{28A0092B-C50C-407E-A947-70E740481C1C}">
+                                <a14:useLocalDpi xmlns:a14="http://schemas.microsoft.com/office/drawing/2010/main" val="0"/>
+                              </a:ext>
+                            </a:extLst>
+                          </a:blip>
+                          <a:stretch>
+                            <a:fillRect/>
+                          </a:stretch>
+                        </pic:blipFill>
+                        <pic:spPr>
+                          <a:xfrm>
+                            <a:off x="0" y="0"/>
+                            <a:ext cx="214886" cy="203498"/>
+                          </a:xfrm>
+                          <a:prstGeom prst="rect">
+                            <a:avLst/>
+                          </a:prstGeom>
+                        </pic:spPr>
+                      </pic:pic>
+                    </a:graphicData>
+                  </a:graphic>
+                </wp:inline>
+              </w:drawing>
+            </w:r>
           </w:p>
         </w:tc>
         <w:tc>
@@ -12064,7 +13942,7 @@
           </w:p>
           <w:p>
             <w:pPr>
-              <w:pStyle w:val="ListParagraph"/>
+              <w:pStyle w:val="a7"/>
               <w:numPr>
                 <w:ilvl w:val="0"/>
                 <w:numId w:val="17"/>
@@ -12139,7 +14017,7 @@
           </w:p>
           <w:p>
             <w:pPr>
-              <w:pStyle w:val="ListParagraph"/>
+              <w:pStyle w:val="a7"/>
               <w:numPr>
                 <w:ilvl w:val="0"/>
                 <w:numId w:val="17"/>
@@ -12205,7 +14083,7 @@
           </w:p>
           <w:p>
             <w:pPr>
-              <w:pStyle w:val="ListParagraph"/>
+              <w:pStyle w:val="a7"/>
               <w:numPr>
                 <w:ilvl w:val="0"/>
                 <w:numId w:val="17"/>
@@ -12269,7 +14147,7 @@
           </w:p>
           <w:p>
             <w:pPr>
-              <w:pStyle w:val="ListParagraph"/>
+              <w:pStyle w:val="a7"/>
               <w:numPr>
                 <w:ilvl w:val="0"/>
                 <w:numId w:val="17"/>
@@ -12290,7 +14168,6 @@
                 <w:cs/>
                 <w:lang w:bidi="th-TH"/>
               </w:rPr>
-              <w:lastRenderedPageBreak/>
               <w:t xml:space="preserve">กรอกข้อมูลที่ช่อง </w:t>
             </w:r>
             <w:r>
@@ -12373,7 +14250,7 @@
           </w:p>
           <w:p>
             <w:pPr>
-              <w:pStyle w:val="ListParagraph"/>
+              <w:pStyle w:val="a7"/>
               <w:numPr>
                 <w:ilvl w:val="0"/>
                 <w:numId w:val="17"/>
@@ -12438,7 +14315,6 @@
                 <w:cs/>
                 <w:lang w:bidi="th-TH"/>
               </w:rPr>
-              <w:lastRenderedPageBreak/>
               <w:t xml:space="preserve">อยู่ที่หน้า </w:t>
             </w:r>
             <w:r>
@@ -12499,11 +14375,79 @@
             <w:pPr>
               <w:rPr>
                 <w:rFonts w:ascii="TH SarabunPSK" w:hAnsi="TH SarabunPSK" w:cs="TH SarabunPSK"/>
-                <w:sz w:val="32"/>
-                <w:szCs w:val="32"/>
-                <w:lang w:bidi="th-TH"/>
-              </w:rPr>
-            </w:pPr>
+                <w:noProof/>
+                <w:sz w:val="32"/>
+                <w:szCs w:val="32"/>
+                <w:lang w:bidi="th-TH"/>
+              </w:rPr>
+            </w:pPr>
+          </w:p>
+          <w:p>
+            <w:pPr>
+              <w:rPr>
+                <w:rFonts w:ascii="TH SarabunPSK" w:hAnsi="TH SarabunPSK" w:cs="TH SarabunPSK"/>
+                <w:sz w:val="32"/>
+                <w:szCs w:val="32"/>
+                <w:lang w:bidi="th-TH"/>
+              </w:rPr>
+            </w:pPr>
+            <w:r>
+              <w:rPr>
+                <w:rFonts w:ascii="TH SarabunPSK" w:hAnsi="TH SarabunPSK" w:cs="TH SarabunPSK"/>
+                <w:noProof/>
+                <w:sz w:val="32"/>
+                <w:szCs w:val="32"/>
+                <w:lang w:bidi="th-TH"/>
+              </w:rPr>
+              <w:drawing>
+                <wp:inline distT="0" distB="0" distL="0" distR="0" wp14:anchorId="6735A86B" wp14:editId="6F520E1E">
+                  <wp:extent cx="2498781" cy="2827020"/>
+                  <wp:effectExtent l="0" t="0" r="0" b="0"/>
+                  <wp:docPr id="37" name="รูปภาพ 37"/>
+                  <wp:cNvGraphicFramePr>
+                    <a:graphicFrameLocks xmlns:a="http://schemas.openxmlformats.org/drawingml/2006/main" noChangeAspect="1"/>
+                  </wp:cNvGraphicFramePr>
+                  <a:graphic xmlns:a="http://schemas.openxmlformats.org/drawingml/2006/main">
+                    <a:graphicData uri="http://schemas.openxmlformats.org/drawingml/2006/picture">
+                      <pic:pic xmlns:pic="http://schemas.openxmlformats.org/drawingml/2006/picture">
+                        <pic:nvPicPr>
+                          <pic:cNvPr id="37" name="Empty_Phone.png"/>
+                          <pic:cNvPicPr/>
+                        </pic:nvPicPr>
+                        <pic:blipFill rotWithShape="1">
+                          <a:blip r:embed="rId17" cstate="print">
+                            <a:extLst>
+                              <a:ext uri="{28A0092B-C50C-407E-A947-70E740481C1C}">
+                                <a14:useLocalDpi xmlns:a14="http://schemas.microsoft.com/office/drawing/2010/main" val="0"/>
+                              </a:ext>
+                            </a:extLst>
+                          </a:blip>
+                          <a:srcRect l="25192" r="26439" b="12937"/>
+                          <a:stretch/>
+                        </pic:blipFill>
+                        <pic:spPr bwMode="auto">
+                          <a:xfrm>
+                            <a:off x="0" y="0"/>
+                            <a:ext cx="2508500" cy="2838016"/>
+                          </a:xfrm>
+                          <a:prstGeom prst="rect">
+                            <a:avLst/>
+                          </a:prstGeom>
+                          <a:ln>
+                            <a:noFill/>
+                          </a:ln>
+                          <a:extLst>
+                            <a:ext uri="{53640926-AAD7-44D8-BBD7-CCE9431645EC}">
+                              <a14:shadowObscured xmlns:a14="http://schemas.microsoft.com/office/drawing/2010/main"/>
+                            </a:ext>
+                          </a:extLst>
+                        </pic:spPr>
+                      </pic:pic>
+                    </a:graphicData>
+                  </a:graphic>
+                </wp:inline>
+              </w:drawing>
+            </w:r>
           </w:p>
         </w:tc>
         <w:tc>
@@ -12519,6 +14463,56 @@
                 <w:lang w:bidi="th-TH"/>
               </w:rPr>
             </w:pPr>
+            <w:r>
+              <w:rPr>
+                <w:rFonts w:ascii="TH SarabunPSK" w:hAnsi="TH SarabunPSK" w:cs="TH SarabunPSK" w:hint="cs"/>
+                <w:noProof/>
+                <w:sz w:val="32"/>
+                <w:szCs w:val="32"/>
+                <w:lang w:bidi="th-TH"/>
+              </w:rPr>
+              <w:drawing>
+                <wp:inline distT="0" distB="0" distL="0" distR="0" wp14:anchorId="2CED0A2A" wp14:editId="1CABB2A5">
+                  <wp:extent cx="201761" cy="191069"/>
+                  <wp:effectExtent l="0" t="0" r="8255" b="0"/>
+                  <wp:docPr id="18" name="Picture 1"/>
+                  <wp:cNvGraphicFramePr>
+                    <a:graphicFrameLocks xmlns:a="http://schemas.openxmlformats.org/drawingml/2006/main" noChangeAspect="1"/>
+                  </wp:cNvGraphicFramePr>
+                  <a:graphic xmlns:a="http://schemas.openxmlformats.org/drawingml/2006/main">
+                    <a:graphicData uri="http://schemas.openxmlformats.org/drawingml/2006/picture">
+                      <pic:pic xmlns:pic="http://schemas.openxmlformats.org/drawingml/2006/picture">
+                        <pic:nvPicPr>
+                          <pic:cNvPr id="1" name="th[1].png"/>
+                          <pic:cNvPicPr/>
+                        </pic:nvPicPr>
+                        <pic:blipFill>
+                          <a:blip r:embed="rId8" cstate="print">
+                            <a:extLst>
+                              <a:ext uri="{28A0092B-C50C-407E-A947-70E740481C1C}">
+                                <a14:useLocalDpi xmlns:a14="http://schemas.microsoft.com/office/drawing/2010/main" val="0"/>
+                              </a:ext>
+                            </a:extLst>
+                          </a:blip>
+                          <a:stretch>
+                            <a:fillRect/>
+                          </a:stretch>
+                        </pic:blipFill>
+                        <pic:spPr>
+                          <a:xfrm>
+                            <a:off x="0" y="0"/>
+                            <a:ext cx="214886" cy="203498"/>
+                          </a:xfrm>
+                          <a:prstGeom prst="rect">
+                            <a:avLst/>
+                          </a:prstGeom>
+                        </pic:spPr>
+                      </pic:pic>
+                    </a:graphicData>
+                  </a:graphic>
+                </wp:inline>
+              </w:drawing>
+            </w:r>
           </w:p>
         </w:tc>
         <w:tc>
@@ -12563,6 +14557,7 @@
                 <w:szCs w:val="32"/>
                 <w:lang w:bidi="th-TH"/>
               </w:rPr>
+              <w:lastRenderedPageBreak/>
               <w:t>No</w:t>
             </w:r>
             <w:r>
@@ -13035,6 +15030,7 @@
                 <w:rFonts w:ascii="TH SarabunPSK" w:hAnsi="TH SarabunPSK" w:cs="TH SarabunPSK" w:hint="cs"/>
                 <w:sz w:val="32"/>
                 <w:szCs w:val="32"/>
+                <w:cs/>
                 <w:lang w:bidi="th-TH"/>
               </w:rPr>
               <w:t xml:space="preserve"> </w:t>
@@ -13064,6 +15060,49 @@
                 <w:lang w:bidi="th-TH"/>
               </w:rPr>
             </w:pPr>
+            <w:r>
+              <w:rPr>
+                <w:rFonts w:ascii="TH SarabunPSK" w:hAnsi="TH SarabunPSK" w:cs="TH SarabunPSK"/>
+                <w:sz w:val="32"/>
+                <w:szCs w:val="32"/>
+                <w:lang w:bidi="th-TH"/>
+              </w:rPr>
+              <w:drawing>
+                <wp:inline distT="0" distB="0" distL="0" distR="0" wp14:anchorId="57C22F5F" wp14:editId="4D03E29C">
+                  <wp:extent cx="2359794" cy="2811780"/>
+                  <wp:effectExtent l="0" t="0" r="2540" b="7620"/>
+                  <wp:docPr id="32" name="รูปภาพ 32"/>
+                  <wp:cNvGraphicFramePr>
+                    <a:graphicFrameLocks xmlns:a="http://schemas.openxmlformats.org/drawingml/2006/main" noChangeAspect="1"/>
+                  </wp:cNvGraphicFramePr>
+                  <a:graphic xmlns:a="http://schemas.openxmlformats.org/drawingml/2006/main">
+                    <a:graphicData uri="http://schemas.openxmlformats.org/drawingml/2006/picture">
+                      <pic:pic xmlns:pic="http://schemas.openxmlformats.org/drawingml/2006/picture">
+                        <pic:nvPicPr>
+                          <pic:cNvPr id="1" name=""/>
+                          <pic:cNvPicPr/>
+                        </pic:nvPicPr>
+                        <pic:blipFill>
+                          <a:blip r:embed="rId11"/>
+                          <a:stretch>
+                            <a:fillRect/>
+                          </a:stretch>
+                        </pic:blipFill>
+                        <pic:spPr>
+                          <a:xfrm>
+                            <a:off x="0" y="0"/>
+                            <a:ext cx="2405721" cy="2866503"/>
+                          </a:xfrm>
+                          <a:prstGeom prst="rect">
+                            <a:avLst/>
+                          </a:prstGeom>
+                        </pic:spPr>
+                      </pic:pic>
+                    </a:graphicData>
+                  </a:graphic>
+                </wp:inline>
+              </w:drawing>
+            </w:r>
           </w:p>
         </w:tc>
         <w:tc>
@@ -13079,6 +15118,56 @@
                 <w:lang w:bidi="th-TH"/>
               </w:rPr>
             </w:pPr>
+            <w:r>
+              <w:rPr>
+                <w:rFonts w:ascii="TH SarabunPSK" w:hAnsi="TH SarabunPSK" w:cs="TH SarabunPSK" w:hint="cs"/>
+                <w:noProof/>
+                <w:sz w:val="32"/>
+                <w:szCs w:val="32"/>
+                <w:lang w:bidi="th-TH"/>
+              </w:rPr>
+              <w:drawing>
+                <wp:inline distT="0" distB="0" distL="0" distR="0" wp14:anchorId="1C694F86" wp14:editId="0F1C8ABF">
+                  <wp:extent cx="201761" cy="191069"/>
+                  <wp:effectExtent l="0" t="0" r="8255" b="0"/>
+                  <wp:docPr id="19" name="Picture 1"/>
+                  <wp:cNvGraphicFramePr>
+                    <a:graphicFrameLocks xmlns:a="http://schemas.openxmlformats.org/drawingml/2006/main" noChangeAspect="1"/>
+                  </wp:cNvGraphicFramePr>
+                  <a:graphic xmlns:a="http://schemas.openxmlformats.org/drawingml/2006/main">
+                    <a:graphicData uri="http://schemas.openxmlformats.org/drawingml/2006/picture">
+                      <pic:pic xmlns:pic="http://schemas.openxmlformats.org/drawingml/2006/picture">
+                        <pic:nvPicPr>
+                          <pic:cNvPr id="1" name="th[1].png"/>
+                          <pic:cNvPicPr/>
+                        </pic:nvPicPr>
+                        <pic:blipFill>
+                          <a:blip r:embed="rId8" cstate="print">
+                            <a:extLst>
+                              <a:ext uri="{28A0092B-C50C-407E-A947-70E740481C1C}">
+                                <a14:useLocalDpi xmlns:a14="http://schemas.microsoft.com/office/drawing/2010/main" val="0"/>
+                              </a:ext>
+                            </a:extLst>
+                          </a:blip>
+                          <a:stretch>
+                            <a:fillRect/>
+                          </a:stretch>
+                        </pic:blipFill>
+                        <pic:spPr>
+                          <a:xfrm>
+                            <a:off x="0" y="0"/>
+                            <a:ext cx="214886" cy="203498"/>
+                          </a:xfrm>
+                          <a:prstGeom prst="rect">
+                            <a:avLst/>
+                          </a:prstGeom>
+                        </pic:spPr>
+                      </pic:pic>
+                    </a:graphicData>
+                  </a:graphic>
+                </wp:inline>
+              </w:drawing>
+            </w:r>
           </w:p>
         </w:tc>
         <w:tc>
@@ -13197,7 +15286,7 @@
           </w:p>
           <w:p>
             <w:pPr>
-              <w:pStyle w:val="ListParagraph"/>
+              <w:pStyle w:val="a7"/>
               <w:numPr>
                 <w:ilvl w:val="0"/>
                 <w:numId w:val="18"/>
@@ -13272,7 +15361,7 @@
           </w:p>
           <w:p>
             <w:pPr>
-              <w:pStyle w:val="ListParagraph"/>
+              <w:pStyle w:val="a7"/>
               <w:numPr>
                 <w:ilvl w:val="0"/>
                 <w:numId w:val="18"/>
@@ -13338,7 +15427,7 @@
           </w:p>
           <w:p>
             <w:pPr>
-              <w:pStyle w:val="ListParagraph"/>
+              <w:pStyle w:val="a7"/>
               <w:numPr>
                 <w:ilvl w:val="0"/>
                 <w:numId w:val="18"/>
@@ -13402,7 +15491,7 @@
           </w:p>
           <w:p>
             <w:pPr>
-              <w:pStyle w:val="ListParagraph"/>
+              <w:pStyle w:val="a7"/>
               <w:numPr>
                 <w:ilvl w:val="0"/>
                 <w:numId w:val="18"/>
@@ -13505,7 +15594,7 @@
           </w:p>
           <w:p>
             <w:pPr>
-              <w:pStyle w:val="ListParagraph"/>
+              <w:pStyle w:val="a7"/>
               <w:numPr>
                 <w:ilvl w:val="0"/>
                 <w:numId w:val="18"/>
@@ -13567,7 +15656,7 @@
           </w:p>
           <w:p>
             <w:pPr>
-              <w:pStyle w:val="ListParagraph"/>
+              <w:pStyle w:val="a7"/>
               <w:numPr>
                 <w:ilvl w:val="0"/>
                 <w:numId w:val="18"/>
@@ -13852,11 +15941,79 @@
             <w:pPr>
               <w:rPr>
                 <w:rFonts w:ascii="TH SarabunPSK" w:hAnsi="TH SarabunPSK" w:cs="TH SarabunPSK"/>
-                <w:sz w:val="32"/>
-                <w:szCs w:val="32"/>
-                <w:lang w:bidi="th-TH"/>
-              </w:rPr>
-            </w:pPr>
+                <w:noProof/>
+                <w:sz w:val="32"/>
+                <w:szCs w:val="32"/>
+                <w:lang w:bidi="th-TH"/>
+              </w:rPr>
+            </w:pPr>
+          </w:p>
+          <w:p>
+            <w:pPr>
+              <w:rPr>
+                <w:rFonts w:ascii="TH SarabunPSK" w:hAnsi="TH SarabunPSK" w:cs="TH SarabunPSK"/>
+                <w:sz w:val="32"/>
+                <w:szCs w:val="32"/>
+                <w:lang w:bidi="th-TH"/>
+              </w:rPr>
+            </w:pPr>
+            <w:r>
+              <w:rPr>
+                <w:rFonts w:ascii="TH SarabunPSK" w:hAnsi="TH SarabunPSK" w:cs="TH SarabunPSK"/>
+                <w:noProof/>
+                <w:sz w:val="32"/>
+                <w:szCs w:val="32"/>
+                <w:lang w:bidi="th-TH"/>
+              </w:rPr>
+              <w:drawing>
+                <wp:inline distT="0" distB="0" distL="0" distR="0" wp14:anchorId="73E3CD47" wp14:editId="6A799659">
+                  <wp:extent cx="2240280" cy="2733905"/>
+                  <wp:effectExtent l="0" t="0" r="7620" b="9525"/>
+                  <wp:docPr id="38" name="รูปภาพ 38"/>
+                  <wp:cNvGraphicFramePr>
+                    <a:graphicFrameLocks xmlns:a="http://schemas.openxmlformats.org/drawingml/2006/main" noChangeAspect="1"/>
+                  </wp:cNvGraphicFramePr>
+                  <a:graphic xmlns:a="http://schemas.openxmlformats.org/drawingml/2006/main">
+                    <a:graphicData uri="http://schemas.openxmlformats.org/drawingml/2006/picture">
+                      <pic:pic xmlns:pic="http://schemas.openxmlformats.org/drawingml/2006/picture">
+                        <pic:nvPicPr>
+                          <pic:cNvPr id="38" name="Invalid_Phone.png"/>
+                          <pic:cNvPicPr/>
+                        </pic:nvPicPr>
+                        <pic:blipFill rotWithShape="1">
+                          <a:blip r:embed="rId18" cstate="print">
+                            <a:extLst>
+                              <a:ext uri="{28A0092B-C50C-407E-A947-70E740481C1C}">
+                                <a14:useLocalDpi xmlns:a14="http://schemas.microsoft.com/office/drawing/2010/main" val="0"/>
+                              </a:ext>
+                            </a:extLst>
+                          </a:blip>
+                          <a:srcRect l="28056" t="1177" r="26753" b="11083"/>
+                          <a:stretch/>
+                        </pic:blipFill>
+                        <pic:spPr bwMode="auto">
+                          <a:xfrm>
+                            <a:off x="0" y="0"/>
+                            <a:ext cx="2249324" cy="2744942"/>
+                          </a:xfrm>
+                          <a:prstGeom prst="rect">
+                            <a:avLst/>
+                          </a:prstGeom>
+                          <a:ln>
+                            <a:noFill/>
+                          </a:ln>
+                          <a:extLst>
+                            <a:ext uri="{53640926-AAD7-44D8-BBD7-CCE9431645EC}">
+                              <a14:shadowObscured xmlns:a14="http://schemas.microsoft.com/office/drawing/2010/main"/>
+                            </a:ext>
+                          </a:extLst>
+                        </pic:spPr>
+                      </pic:pic>
+                    </a:graphicData>
+                  </a:graphic>
+                </wp:inline>
+              </w:drawing>
+            </w:r>
           </w:p>
         </w:tc>
         <w:tc>
@@ -13872,6 +16029,63 @@
                 <w:lang w:bidi="th-TH"/>
               </w:rPr>
             </w:pPr>
+            <w:r>
+              <w:rPr>
+                <w:rFonts w:ascii="TH SarabunPSK" w:hAnsi="TH SarabunPSK" w:cs="TH SarabunPSK" w:hint="cs"/>
+                <w:noProof/>
+                <w:sz w:val="32"/>
+                <w:szCs w:val="32"/>
+                <w:lang w:bidi="th-TH"/>
+              </w:rPr>
+              <w:drawing>
+                <wp:inline distT="0" distB="0" distL="0" distR="0" wp14:anchorId="7DD3DE5F" wp14:editId="4406D933">
+                  <wp:extent cx="216464" cy="190841"/>
+                  <wp:effectExtent l="0" t="0" r="0" b="0"/>
+                  <wp:docPr id="39" name="Picture 4"/>
+                  <wp:cNvGraphicFramePr>
+                    <a:graphicFrameLocks xmlns:a="http://schemas.openxmlformats.org/drawingml/2006/main" noChangeAspect="1"/>
+                  </wp:cNvGraphicFramePr>
+                  <a:graphic xmlns:a="http://schemas.openxmlformats.org/drawingml/2006/main">
+                    <a:graphicData uri="http://schemas.openxmlformats.org/drawingml/2006/picture">
+                      <pic:pic xmlns:pic="http://schemas.openxmlformats.org/drawingml/2006/picture">
+                        <pic:nvPicPr>
+                          <pic:cNvPr id="0" name="Picture 1"/>
+                          <pic:cNvPicPr>
+                            <a:picLocks noChangeAspect="1" noChangeArrowheads="1"/>
+                          </pic:cNvPicPr>
+                        </pic:nvPicPr>
+                        <pic:blipFill>
+                          <a:blip r:embed="rId9" cstate="print">
+                            <a:extLst>
+                              <a:ext uri="{28A0092B-C50C-407E-A947-70E740481C1C}">
+                                <a14:useLocalDpi xmlns:a14="http://schemas.microsoft.com/office/drawing/2010/main" val="0"/>
+                              </a:ext>
+                            </a:extLst>
+                          </a:blip>
+                          <a:srcRect/>
+                          <a:stretch>
+                            <a:fillRect/>
+                          </a:stretch>
+                        </pic:blipFill>
+                        <pic:spPr bwMode="auto">
+                          <a:xfrm>
+                            <a:off x="0" y="0"/>
+                            <a:ext cx="250653" cy="220983"/>
+                          </a:xfrm>
+                          <a:prstGeom prst="rect">
+                            <a:avLst/>
+                          </a:prstGeom>
+                          <a:noFill/>
+                          <a:ln>
+                            <a:noFill/>
+                          </a:ln>
+                        </pic:spPr>
+                      </pic:pic>
+                    </a:graphicData>
+                  </a:graphic>
+                </wp:inline>
+              </w:drawing>
+            </w:r>
           </w:p>
         </w:tc>
         <w:tc>
@@ -13881,12 +16095,22 @@
           <w:p>
             <w:pPr>
               <w:rPr>
-                <w:rFonts w:ascii="TH SarabunPSK" w:hAnsi="TH SarabunPSK" w:cs="TH SarabunPSK"/>
-                <w:sz w:val="32"/>
-                <w:szCs w:val="32"/>
-                <w:lang w:bidi="th-TH"/>
-              </w:rPr>
-            </w:pPr>
+                <w:rFonts w:ascii="TH SarabunPSK" w:hAnsi="TH SarabunPSK" w:cs="TH SarabunPSK" w:hint="cs"/>
+                <w:sz w:val="32"/>
+                <w:szCs w:val="32"/>
+                <w:cs/>
+                <w:lang w:bidi="th-TH"/>
+              </w:rPr>
+            </w:pPr>
+            <w:r>
+              <w:rPr>
+                <w:rFonts w:ascii="TH SarabunPSK" w:hAnsi="TH SarabunPSK" w:cs="TH SarabunPSK"/>
+                <w:sz w:val="32"/>
+                <w:szCs w:val="32"/>
+                <w:lang w:bidi="th-TH"/>
+              </w:rPr>
+              <w:t>Page should have contained text 'Please enter a valid phone number, e.g., 081-234-5678, 081 234 5678, or 081.234.5678)' but did not.</w:t>
+            </w:r>
           </w:p>
         </w:tc>
       </w:tr>
@@ -13908,6 +16132,7 @@
           <w:szCs w:val="32"/>
           <w:lang w:bidi="th-TH"/>
         </w:rPr>
+        <w:lastRenderedPageBreak/>
         <w:t>5</w:t>
       </w:r>
       <w:r>
@@ -13942,7 +16167,7 @@
     </w:p>
     <w:tbl>
       <w:tblPr>
-        <w:tblStyle w:val="TableGrid"/>
+        <w:tblStyle w:val="a8"/>
         <w:tblW w:w="14150" w:type="dxa"/>
         <w:tblInd w:w="-635" w:type="dxa"/>
         <w:tblLook w:val="04A0" w:firstRow="1" w:lastRow="0" w:firstColumn="1" w:lastColumn="0" w:noHBand="0" w:noVBand="1"/>
@@ -14371,6 +16596,16 @@
                 <w:lang w:bidi="th-TH"/>
               </w:rPr>
             </w:pPr>
+            <w:r>
+              <w:rPr>
+                <w:rFonts w:ascii="TH SarabunPSK" w:hAnsi="TH SarabunPSK" w:cs="TH SarabunPSK"/>
+                <w:noProof/>
+                <w:sz w:val="32"/>
+                <w:szCs w:val="32"/>
+                <w:lang w:bidi="th-TH"/>
+              </w:rPr>
+              <w:t>2</w:t>
+            </w:r>
           </w:p>
         </w:tc>
         <w:tc>
@@ -14386,6 +16621,15 @@
                 <w:lang w:bidi="th-TH"/>
               </w:rPr>
             </w:pPr>
+            <w:r>
+              <w:rPr>
+                <w:rFonts w:ascii="TH SarabunPSK" w:hAnsi="TH SarabunPSK" w:cs="TH SarabunPSK"/>
+                <w:sz w:val="32"/>
+                <w:szCs w:val="32"/>
+                <w:lang w:bidi="th-TH"/>
+              </w:rPr>
+              <w:t>2</w:t>
+            </w:r>
           </w:p>
         </w:tc>
         <w:tc>
@@ -14401,6 +16645,15 @@
                 <w:lang w:bidi="th-TH"/>
               </w:rPr>
             </w:pPr>
+            <w:r>
+              <w:rPr>
+                <w:rFonts w:ascii="TH SarabunPSK" w:hAnsi="TH SarabunPSK" w:cs="TH SarabunPSK"/>
+                <w:sz w:val="32"/>
+                <w:szCs w:val="32"/>
+                <w:lang w:bidi="th-TH"/>
+              </w:rPr>
+              <w:t>0</w:t>
+            </w:r>
           </w:p>
         </w:tc>
         <w:tc>
@@ -14416,6 +16669,15 @@
                 <w:lang w:bidi="th-TH"/>
               </w:rPr>
             </w:pPr>
+            <w:r>
+              <w:rPr>
+                <w:rFonts w:ascii="TH SarabunPSK" w:hAnsi="TH SarabunPSK" w:cs="TH SarabunPSK"/>
+                <w:sz w:val="32"/>
+                <w:szCs w:val="32"/>
+                <w:lang w:bidi="th-TH"/>
+              </w:rPr>
+              <w:t>0</w:t>
+            </w:r>
           </w:p>
         </w:tc>
         <w:tc>
@@ -14431,6 +16693,15 @@
                 <w:lang w:bidi="th-TH"/>
               </w:rPr>
             </w:pPr>
+            <w:r>
+              <w:rPr>
+                <w:rFonts w:ascii="TH SarabunPSK" w:hAnsi="TH SarabunPSK" w:cs="TH SarabunPSK"/>
+                <w:sz w:val="32"/>
+                <w:szCs w:val="32"/>
+                <w:lang w:bidi="th-TH"/>
+              </w:rPr>
+              <w:t>0</w:t>
+            </w:r>
           </w:p>
         </w:tc>
         <w:tc>
@@ -14623,6 +16894,16 @@
                 <w:lang w:bidi="th-TH"/>
               </w:rPr>
             </w:pPr>
+            <w:r>
+              <w:rPr>
+                <w:rFonts w:ascii="TH SarabunPSK" w:hAnsi="TH SarabunPSK" w:cs="TH SarabunPSK"/>
+                <w:noProof/>
+                <w:sz w:val="32"/>
+                <w:szCs w:val="32"/>
+                <w:lang w:bidi="th-TH"/>
+              </w:rPr>
+              <w:t>6</w:t>
+            </w:r>
           </w:p>
         </w:tc>
         <w:tc>
@@ -14641,6 +16922,15 @@
                 <w:lang w:bidi="th-TH"/>
               </w:rPr>
             </w:pPr>
+            <w:r>
+              <w:rPr>
+                <w:rFonts w:ascii="TH SarabunPSK" w:hAnsi="TH SarabunPSK" w:cs="TH SarabunPSK"/>
+                <w:sz w:val="32"/>
+                <w:szCs w:val="32"/>
+                <w:lang w:bidi="th-TH"/>
+              </w:rPr>
+              <w:t>5</w:t>
+            </w:r>
           </w:p>
         </w:tc>
         <w:tc>
@@ -14659,6 +16949,15 @@
                 <w:lang w:bidi="th-TH"/>
               </w:rPr>
             </w:pPr>
+            <w:r>
+              <w:rPr>
+                <w:rFonts w:ascii="TH SarabunPSK" w:hAnsi="TH SarabunPSK" w:cs="TH SarabunPSK"/>
+                <w:sz w:val="32"/>
+                <w:szCs w:val="32"/>
+                <w:lang w:bidi="th-TH"/>
+              </w:rPr>
+              <w:t>1</w:t>
+            </w:r>
           </w:p>
         </w:tc>
         <w:tc>
@@ -14677,6 +16976,15 @@
                 <w:lang w:bidi="th-TH"/>
               </w:rPr>
             </w:pPr>
+            <w:r>
+              <w:rPr>
+                <w:rFonts w:ascii="TH SarabunPSK" w:hAnsi="TH SarabunPSK" w:cs="TH SarabunPSK"/>
+                <w:sz w:val="32"/>
+                <w:szCs w:val="32"/>
+                <w:lang w:bidi="th-TH"/>
+              </w:rPr>
+              <w:t>0</w:t>
+            </w:r>
           </w:p>
         </w:tc>
         <w:tc>
@@ -14695,6 +17003,15 @@
                 <w:lang w:bidi="th-TH"/>
               </w:rPr>
             </w:pPr>
+            <w:r>
+              <w:rPr>
+                <w:rFonts w:ascii="TH SarabunPSK" w:hAnsi="TH SarabunPSK" w:cs="TH SarabunPSK"/>
+                <w:sz w:val="32"/>
+                <w:szCs w:val="32"/>
+                <w:lang w:bidi="th-TH"/>
+              </w:rPr>
+              <w:t>0</w:t>
+            </w:r>
           </w:p>
         </w:tc>
         <w:tc>
@@ -14713,6 +17030,15 @@
                 <w:lang w:bidi="th-TH"/>
               </w:rPr>
             </w:pPr>
+            <w:r>
+              <w:rPr>
+                <w:rFonts w:ascii="TH SarabunPSK" w:hAnsi="TH SarabunPSK" w:cs="TH SarabunPSK"/>
+                <w:sz w:val="32"/>
+                <w:szCs w:val="32"/>
+                <w:lang w:bidi="th-TH"/>
+              </w:rPr>
+              <w:t>Page should have contained text 'Please enter a valid phone number, e.g., 081-234-5678, 081 234 5678, or 081.234.5678)' but did not.</w:t>
+            </w:r>
           </w:p>
         </w:tc>
         <w:tc>
@@ -14731,6 +17057,15 @@
                 <w:lang w:bidi="th-TH"/>
               </w:rPr>
             </w:pPr>
+            <w:r>
+              <w:rPr>
+                <w:rFonts w:ascii="TH SarabunPSK" w:hAnsi="TH SarabunPSK" w:cs="TH SarabunPSK"/>
+                <w:sz w:val="32"/>
+                <w:szCs w:val="32"/>
+                <w:lang w:bidi="th-TH"/>
+              </w:rPr>
+              <w:t>DF-001</w:t>
+            </w:r>
           </w:p>
         </w:tc>
       </w:tr>
@@ -14769,7 +17104,6 @@
                 <w:cs/>
                 <w:lang w:bidi="th-TH"/>
               </w:rPr>
-              <w:lastRenderedPageBreak/>
               <w:t>รวม</w:t>
             </w:r>
           </w:p>
@@ -14944,7 +17278,7 @@
 </file>
 
 <file path=word/endnotes.xml><?xml version="1.0" encoding="utf-8"?>
-<w:endnotes xmlns:wpc="http://schemas.microsoft.com/office/word/2010/wordprocessingCanvas" xmlns:cx="http://schemas.microsoft.com/office/drawing/2014/chartex" xmlns:cx1="http://schemas.microsoft.com/office/drawing/2015/9/8/chartex" xmlns:cx2="http://schemas.microsoft.com/office/drawing/2015/10/21/chartex" xmlns:cx3="http://schemas.microsoft.com/office/drawing/2016/5/9/chartex" xmlns:cx4="http://schemas.microsoft.com/office/drawing/2016/5/10/chartex" xmlns:cx5="http://schemas.microsoft.com/office/drawing/2016/5/11/chartex" xmlns:cx6="http://schemas.microsoft.com/office/drawing/2016/5/12/chartex" xmlns:cx7="http://schemas.microsoft.com/office/drawing/2016/5/13/chartex" xmlns:cx8="http://schemas.microsoft.com/office/drawing/2016/5/14/chartex" xmlns:mc="http://schemas.openxmlformats.org/markup-compatibility/2006" xmlns:aink="http://schemas.microsoft.com/office/drawing/2016/ink" xmlns:am3d="http://schemas.microsoft.com/office/drawing/2017/model3d" xmlns:o="urn:schemas-microsoft-com:office:office" xmlns:oel="http://schemas.microsoft.com/office/2019/extlst" xmlns:r="http://schemas.openxmlformats.org/officeDocument/2006/relationships" xmlns:m="http://schemas.openxmlformats.org/officeDocument/2006/math" xmlns:v="urn:schemas-microsoft-com:vml" xmlns:wp14="http://schemas.microsoft.com/office/word/2010/wordprocessingDrawing" xmlns:wp="http://schemas.openxmlformats.org/drawingml/2006/wordprocessingDrawing" xmlns:w10="urn:schemas-microsoft-com:office:word" xmlns:w="http://schemas.openxmlformats.org/wordprocessingml/2006/main" xmlns:w14="http://schemas.microsoft.com/office/word/2010/wordml" xmlns:w15="http://schemas.microsoft.com/office/word/2012/wordml" xmlns:w16cex="http://schemas.microsoft.com/office/word/2018/wordml/cex" xmlns:w16cid="http://schemas.microsoft.com/office/word/2016/wordml/cid" xmlns:w16="http://schemas.microsoft.com/office/word/2018/wordml" xmlns:w16du="http://schemas.microsoft.com/office/word/2023/wordml/word16du" xmlns:w16sdtdh="http://schemas.microsoft.com/office/word/2020/wordml/sdtdatahash" xmlns:w16sdtfl="http://schemas.microsoft.com/office/word/2024/wordml/sdtformatlock" xmlns:w16se="http://schemas.microsoft.com/office/word/2015/wordml/symex" xmlns:wpg="http://schemas.microsoft.com/office/word/2010/wordprocessingGroup" xmlns:wpi="http://schemas.microsoft.com/office/word/2010/wordprocessingInk" xmlns:wne="http://schemas.microsoft.com/office/word/2006/wordml" xmlns:wps="http://schemas.microsoft.com/office/word/2010/wordprocessingShape" mc:Ignorable="w14 w15 w16se w16cid w16 w16cex w16sdtdh w16sdtfl w16du wp14">
+<w:endnotes xmlns:wpc="http://schemas.microsoft.com/office/word/2010/wordprocessingCanvas" xmlns:cx="http://schemas.microsoft.com/office/drawing/2014/chartex" xmlns:cx1="http://schemas.microsoft.com/office/drawing/2015/9/8/chartex" xmlns:cx2="http://schemas.microsoft.com/office/drawing/2015/10/21/chartex" xmlns:mc="http://schemas.openxmlformats.org/markup-compatibility/2006" xmlns:o="urn:schemas-microsoft-com:office:office" xmlns:r="http://schemas.openxmlformats.org/officeDocument/2006/relationships" xmlns:m="http://schemas.openxmlformats.org/officeDocument/2006/math" xmlns:v="urn:schemas-microsoft-com:vml" xmlns:wp14="http://schemas.microsoft.com/office/word/2010/wordprocessingDrawing" xmlns:wp="http://schemas.openxmlformats.org/drawingml/2006/wordprocessingDrawing" xmlns:w10="urn:schemas-microsoft-com:office:word" xmlns:w="http://schemas.openxmlformats.org/wordprocessingml/2006/main" xmlns:w14="http://schemas.microsoft.com/office/word/2010/wordml" xmlns:w15="http://schemas.microsoft.com/office/word/2012/wordml" xmlns:w16se="http://schemas.microsoft.com/office/word/2015/wordml/symex" xmlns:wpg="http://schemas.microsoft.com/office/word/2010/wordprocessingGroup" xmlns:wpi="http://schemas.microsoft.com/office/word/2010/wordprocessingInk" xmlns:wne="http://schemas.microsoft.com/office/word/2006/wordml" xmlns:wps="http://schemas.microsoft.com/office/word/2010/wordprocessingShape" mc:Ignorable="w14 w15 w16se wp14">
   <w:endnote w:type="separator" w:id="-1">
     <w:p>
       <w:pPr>
@@ -14969,7 +17303,7 @@
 </file>
 
 <file path=word/footnotes.xml><?xml version="1.0" encoding="utf-8"?>
-<w:footnotes xmlns:wpc="http://schemas.microsoft.com/office/word/2010/wordprocessingCanvas" xmlns:cx="http://schemas.microsoft.com/office/drawing/2014/chartex" xmlns:cx1="http://schemas.microsoft.com/office/drawing/2015/9/8/chartex" xmlns:cx2="http://schemas.microsoft.com/office/drawing/2015/10/21/chartex" xmlns:cx3="http://schemas.microsoft.com/office/drawing/2016/5/9/chartex" xmlns:cx4="http://schemas.microsoft.com/office/drawing/2016/5/10/chartex" xmlns:cx5="http://schemas.microsoft.com/office/drawing/2016/5/11/chartex" xmlns:cx6="http://schemas.microsoft.com/office/drawing/2016/5/12/chartex" xmlns:cx7="http://schemas.microsoft.com/office/drawing/2016/5/13/chartex" xmlns:cx8="http://schemas.microsoft.com/office/drawing/2016/5/14/chartex" xmlns:mc="http://schemas.openxmlformats.org/markup-compatibility/2006" xmlns:aink="http://schemas.microsoft.com/office/drawing/2016/ink" xmlns:am3d="http://schemas.microsoft.com/office/drawing/2017/model3d" xmlns:o="urn:schemas-microsoft-com:office:office" xmlns:oel="http://schemas.microsoft.com/office/2019/extlst" xmlns:r="http://schemas.openxmlformats.org/officeDocument/2006/relationships" xmlns:m="http://schemas.openxmlformats.org/officeDocument/2006/math" xmlns:v="urn:schemas-microsoft-com:vml" xmlns:wp14="http://schemas.microsoft.com/office/word/2010/wordprocessingDrawing" xmlns:wp="http://schemas.openxmlformats.org/drawingml/2006/wordprocessingDrawing" xmlns:w10="urn:schemas-microsoft-com:office:word" xmlns:w="http://schemas.openxmlformats.org/wordprocessingml/2006/main" xmlns:w14="http://schemas.microsoft.com/office/word/2010/wordml" xmlns:w15="http://schemas.microsoft.com/office/word/2012/wordml" xmlns:w16cex="http://schemas.microsoft.com/office/word/2018/wordml/cex" xmlns:w16cid="http://schemas.microsoft.com/office/word/2016/wordml/cid" xmlns:w16="http://schemas.microsoft.com/office/word/2018/wordml" xmlns:w16du="http://schemas.microsoft.com/office/word/2023/wordml/word16du" xmlns:w16sdtdh="http://schemas.microsoft.com/office/word/2020/wordml/sdtdatahash" xmlns:w16sdtfl="http://schemas.microsoft.com/office/word/2024/wordml/sdtformatlock" xmlns:w16se="http://schemas.microsoft.com/office/word/2015/wordml/symex" xmlns:wpg="http://schemas.microsoft.com/office/word/2010/wordprocessingGroup" xmlns:wpi="http://schemas.microsoft.com/office/word/2010/wordprocessingInk" xmlns:wne="http://schemas.microsoft.com/office/word/2006/wordml" xmlns:wps="http://schemas.microsoft.com/office/word/2010/wordprocessingShape" mc:Ignorable="w14 w15 w16se w16cid w16 w16cex w16sdtdh w16sdtfl w16du wp14">
+<w:footnotes xmlns:wpc="http://schemas.microsoft.com/office/word/2010/wordprocessingCanvas" xmlns:cx="http://schemas.microsoft.com/office/drawing/2014/chartex" xmlns:cx1="http://schemas.microsoft.com/office/drawing/2015/9/8/chartex" xmlns:cx2="http://schemas.microsoft.com/office/drawing/2015/10/21/chartex" xmlns:mc="http://schemas.openxmlformats.org/markup-compatibility/2006" xmlns:o="urn:schemas-microsoft-com:office:office" xmlns:r="http://schemas.openxmlformats.org/officeDocument/2006/relationships" xmlns:m="http://schemas.openxmlformats.org/officeDocument/2006/math" xmlns:v="urn:schemas-microsoft-com:vml" xmlns:wp14="http://schemas.microsoft.com/office/word/2010/wordprocessingDrawing" xmlns:wp="http://schemas.openxmlformats.org/drawingml/2006/wordprocessingDrawing" xmlns:w10="urn:schemas-microsoft-com:office:word" xmlns:w="http://schemas.openxmlformats.org/wordprocessingml/2006/main" xmlns:w14="http://schemas.microsoft.com/office/word/2010/wordml" xmlns:w15="http://schemas.microsoft.com/office/word/2012/wordml" xmlns:w16se="http://schemas.microsoft.com/office/word/2015/wordml/symex" xmlns:wpg="http://schemas.microsoft.com/office/word/2010/wordprocessingGroup" xmlns:wpi="http://schemas.microsoft.com/office/word/2010/wordprocessingInk" xmlns:wne="http://schemas.microsoft.com/office/word/2006/wordml" xmlns:wps="http://schemas.microsoft.com/office/word/2010/wordprocessingShape" mc:Ignorable="w14 w15 w16se wp14">
   <w:footnote w:type="separator" w:id="-1">
     <w:p>
       <w:pPr>
@@ -14994,10 +17328,10 @@
 </file>
 
 <file path=word/header1.xml><?xml version="1.0" encoding="utf-8"?>
-<w:hdr xmlns:wpc="http://schemas.microsoft.com/office/word/2010/wordprocessingCanvas" xmlns:cx="http://schemas.microsoft.com/office/drawing/2014/chartex" xmlns:cx1="http://schemas.microsoft.com/office/drawing/2015/9/8/chartex" xmlns:cx2="http://schemas.microsoft.com/office/drawing/2015/10/21/chartex" xmlns:cx3="http://schemas.microsoft.com/office/drawing/2016/5/9/chartex" xmlns:cx4="http://schemas.microsoft.com/office/drawing/2016/5/10/chartex" xmlns:cx5="http://schemas.microsoft.com/office/drawing/2016/5/11/chartex" xmlns:cx6="http://schemas.microsoft.com/office/drawing/2016/5/12/chartex" xmlns:cx7="http://schemas.microsoft.com/office/drawing/2016/5/13/chartex" xmlns:cx8="http://schemas.microsoft.com/office/drawing/2016/5/14/chartex" xmlns:mc="http://schemas.openxmlformats.org/markup-compatibility/2006" xmlns:aink="http://schemas.microsoft.com/office/drawing/2016/ink" xmlns:am3d="http://schemas.microsoft.com/office/drawing/2017/model3d" xmlns:o="urn:schemas-microsoft-com:office:office" xmlns:oel="http://schemas.microsoft.com/office/2019/extlst" xmlns:r="http://schemas.openxmlformats.org/officeDocument/2006/relationships" xmlns:m="http://schemas.openxmlformats.org/officeDocument/2006/math" xmlns:v="urn:schemas-microsoft-com:vml" xmlns:wp14="http://schemas.microsoft.com/office/word/2010/wordprocessingDrawing" xmlns:wp="http://schemas.openxmlformats.org/drawingml/2006/wordprocessingDrawing" xmlns:w10="urn:schemas-microsoft-com:office:word" xmlns:w="http://schemas.openxmlformats.org/wordprocessingml/2006/main" xmlns:w14="http://schemas.microsoft.com/office/word/2010/wordml" xmlns:w15="http://schemas.microsoft.com/office/word/2012/wordml" xmlns:w16cex="http://schemas.microsoft.com/office/word/2018/wordml/cex" xmlns:w16cid="http://schemas.microsoft.com/office/word/2016/wordml/cid" xmlns:w16="http://schemas.microsoft.com/office/word/2018/wordml" xmlns:w16du="http://schemas.microsoft.com/office/word/2023/wordml/word16du" xmlns:w16sdtdh="http://schemas.microsoft.com/office/word/2020/wordml/sdtdatahash" xmlns:w16sdtfl="http://schemas.microsoft.com/office/word/2024/wordml/sdtformatlock" xmlns:w16se="http://schemas.microsoft.com/office/word/2015/wordml/symex" xmlns:wpg="http://schemas.microsoft.com/office/word/2010/wordprocessingGroup" xmlns:wpi="http://schemas.microsoft.com/office/word/2010/wordprocessingInk" xmlns:wne="http://schemas.microsoft.com/office/word/2006/wordml" xmlns:wps="http://schemas.microsoft.com/office/word/2010/wordprocessingShape" mc:Ignorable="w14 w15 w16se w16cid w16 w16cex w16sdtdh w16sdtfl w16du wp14">
+<w:hdr xmlns:wpc="http://schemas.microsoft.com/office/word/2010/wordprocessingCanvas" xmlns:cx="http://schemas.microsoft.com/office/drawing/2014/chartex" xmlns:cx1="http://schemas.microsoft.com/office/drawing/2015/9/8/chartex" xmlns:cx2="http://schemas.microsoft.com/office/drawing/2015/10/21/chartex" xmlns:mc="http://schemas.openxmlformats.org/markup-compatibility/2006" xmlns:o="urn:schemas-microsoft-com:office:office" xmlns:r="http://schemas.openxmlformats.org/officeDocument/2006/relationships" xmlns:m="http://schemas.openxmlformats.org/officeDocument/2006/math" xmlns:v="urn:schemas-microsoft-com:vml" xmlns:wp14="http://schemas.microsoft.com/office/word/2010/wordprocessingDrawing" xmlns:wp="http://schemas.openxmlformats.org/drawingml/2006/wordprocessingDrawing" xmlns:w10="urn:schemas-microsoft-com:office:word" xmlns:w="http://schemas.openxmlformats.org/wordprocessingml/2006/main" xmlns:w14="http://schemas.microsoft.com/office/word/2010/wordml" xmlns:w15="http://schemas.microsoft.com/office/word/2012/wordml" xmlns:w16se="http://schemas.microsoft.com/office/word/2015/wordml/symex" xmlns:wpg="http://schemas.microsoft.com/office/word/2010/wordprocessingGroup" xmlns:wpi="http://schemas.microsoft.com/office/word/2010/wordprocessingInk" xmlns:wne="http://schemas.microsoft.com/office/word/2006/wordml" xmlns:wps="http://schemas.microsoft.com/office/word/2010/wordprocessingShape" mc:Ignorable="w14 w15 w16se wp14">
   <w:p>
     <w:pPr>
-      <w:pStyle w:val="Header"/>
+      <w:pStyle w:val="a3"/>
       <w:rPr>
         <w:rFonts w:ascii="TH SarabunPSK" w:hAnsi="TH SarabunPSK" w:cs="TH SarabunPSK"/>
         <w:b/>
@@ -15027,7 +17361,30 @@
         <w:szCs w:val="32"/>
         <w:lang w:bidi="th-TH"/>
       </w:rPr>
-      <w:t>3004/SC313004</w:t>
+      <w:t>3004</w:t>
+    </w:r>
+    <w:r>
+      <w:rPr>
+        <w:rFonts w:ascii="TH SarabunPSK" w:hAnsi="TH SarabunPSK" w:cs="TH SarabunPSK"/>
+        <w:b/>
+        <w:bCs/>
+        <w:sz w:val="32"/>
+        <w:szCs w:val="32"/>
+        <w:cs/>
+        <w:lang w:bidi="th-TH"/>
+      </w:rPr>
+      <w:t>/</w:t>
+    </w:r>
+    <w:r>
+      <w:rPr>
+        <w:rFonts w:ascii="TH SarabunPSK" w:hAnsi="TH SarabunPSK" w:cs="TH SarabunPSK"/>
+        <w:b/>
+        <w:bCs/>
+        <w:sz w:val="32"/>
+        <w:szCs w:val="32"/>
+        <w:lang w:bidi="th-TH"/>
+      </w:rPr>
+      <w:t>SC313004</w:t>
     </w:r>
     <w:r>
       <w:rPr>
@@ -15047,6 +17404,7 @@
         <w:bCs/>
         <w:sz w:val="32"/>
         <w:szCs w:val="32"/>
+        <w:cs/>
         <w:lang w:bidi="th-TH"/>
       </w:rPr>
       <w:t xml:space="preserve"> </w:t>
@@ -15151,6 +17509,7 @@
         <w:bCs/>
         <w:sz w:val="32"/>
         <w:szCs w:val="32"/>
+        <w:cs/>
         <w:lang w:bidi="th-TH"/>
       </w:rPr>
       <w:t xml:space="preserve">: </w:t>
@@ -15181,7 +17540,7 @@
   </w:p>
   <w:p>
     <w:pPr>
-      <w:pStyle w:val="Header"/>
+      <w:pStyle w:val="a3"/>
       <w:rPr>
         <w:rFonts w:ascii="TH SarabunPSK" w:hAnsi="TH SarabunPSK" w:cs="TH SarabunPSK"/>
         <w:b/>
@@ -15335,7 +17694,7 @@
 </file>
 
 <file path=word/numbering.xml><?xml version="1.0" encoding="utf-8"?>
-<w:numbering xmlns:wpc="http://schemas.microsoft.com/office/word/2010/wordprocessingCanvas" xmlns:cx="http://schemas.microsoft.com/office/drawing/2014/chartex" xmlns:cx1="http://schemas.microsoft.com/office/drawing/2015/9/8/chartex" xmlns:cx2="http://schemas.microsoft.com/office/drawing/2015/10/21/chartex" xmlns:cx3="http://schemas.microsoft.com/office/drawing/2016/5/9/chartex" xmlns:cx4="http://schemas.microsoft.com/office/drawing/2016/5/10/chartex" xmlns:cx5="http://schemas.microsoft.com/office/drawing/2016/5/11/chartex" xmlns:cx6="http://schemas.microsoft.com/office/drawing/2016/5/12/chartex" xmlns:cx7="http://schemas.microsoft.com/office/drawing/2016/5/13/chartex" xmlns:cx8="http://schemas.microsoft.com/office/drawing/2016/5/14/chartex" xmlns:mc="http://schemas.openxmlformats.org/markup-compatibility/2006" xmlns:aink="http://schemas.microsoft.com/office/drawing/2016/ink" xmlns:am3d="http://schemas.microsoft.com/office/drawing/2017/model3d" xmlns:o="urn:schemas-microsoft-com:office:office" xmlns:oel="http://schemas.microsoft.com/office/2019/extlst" xmlns:r="http://schemas.openxmlformats.org/officeDocument/2006/relationships" xmlns:m="http://schemas.openxmlformats.org/officeDocument/2006/math" xmlns:v="urn:schemas-microsoft-com:vml" xmlns:wp14="http://schemas.microsoft.com/office/word/2010/wordprocessingDrawing" xmlns:wp="http://schemas.openxmlformats.org/drawingml/2006/wordprocessingDrawing" xmlns:w10="urn:schemas-microsoft-com:office:word" xmlns:w="http://schemas.openxmlformats.org/wordprocessingml/2006/main" xmlns:w14="http://schemas.microsoft.com/office/word/2010/wordml" xmlns:w15="http://schemas.microsoft.com/office/word/2012/wordml" xmlns:w16cex="http://schemas.microsoft.com/office/word/2018/wordml/cex" xmlns:w16cid="http://schemas.microsoft.com/office/word/2016/wordml/cid" xmlns:w16="http://schemas.microsoft.com/office/word/2018/wordml" xmlns:w16du="http://schemas.microsoft.com/office/word/2023/wordml/word16du" xmlns:w16sdtdh="http://schemas.microsoft.com/office/word/2020/wordml/sdtdatahash" xmlns:w16sdtfl="http://schemas.microsoft.com/office/word/2024/wordml/sdtformatlock" xmlns:w16se="http://schemas.microsoft.com/office/word/2015/wordml/symex" xmlns:wpg="http://schemas.microsoft.com/office/word/2010/wordprocessingGroup" xmlns:wpi="http://schemas.microsoft.com/office/word/2010/wordprocessingInk" xmlns:wne="http://schemas.microsoft.com/office/word/2006/wordml" xmlns:wps="http://schemas.microsoft.com/office/word/2010/wordprocessingShape" mc:Ignorable="w14 w15 w16se w16cid w16 w16cex w16sdtdh w16sdtfl w16du wp14">
+<w:numbering xmlns:wpc="http://schemas.microsoft.com/office/word/2010/wordprocessingCanvas" xmlns:cx="http://schemas.microsoft.com/office/drawing/2014/chartex" xmlns:cx1="http://schemas.microsoft.com/office/drawing/2015/9/8/chartex" xmlns:cx2="http://schemas.microsoft.com/office/drawing/2015/10/21/chartex" xmlns:mc="http://schemas.openxmlformats.org/markup-compatibility/2006" xmlns:o="urn:schemas-microsoft-com:office:office" xmlns:r="http://schemas.openxmlformats.org/officeDocument/2006/relationships" xmlns:m="http://schemas.openxmlformats.org/officeDocument/2006/math" xmlns:v="urn:schemas-microsoft-com:vml" xmlns:wp14="http://schemas.microsoft.com/office/word/2010/wordprocessingDrawing" xmlns:wp="http://schemas.openxmlformats.org/drawingml/2006/wordprocessingDrawing" xmlns:w10="urn:schemas-microsoft-com:office:word" xmlns:w="http://schemas.openxmlformats.org/wordprocessingml/2006/main" xmlns:w14="http://schemas.microsoft.com/office/word/2010/wordml" xmlns:w15="http://schemas.microsoft.com/office/word/2012/wordml" xmlns:w16se="http://schemas.microsoft.com/office/word/2015/wordml/symex" xmlns:wpg="http://schemas.microsoft.com/office/word/2010/wordprocessingGroup" xmlns:wpi="http://schemas.microsoft.com/office/word/2010/wordprocessingInk" xmlns:wne="http://schemas.microsoft.com/office/word/2006/wordml" xmlns:wps="http://schemas.microsoft.com/office/word/2010/wordprocessingShape" mc:Ignorable="w14 w15 w16se wp14">
   <w:abstractNum w:abstractNumId="0" w15:restartNumberingAfterBreak="0">
     <w:nsid w:val="1B567B81"/>
     <w:multiLevelType w:val="multilevel"/>
@@ -16963,65 +19322,65 @@
       </w:pPr>
     </w:lvl>
   </w:abstractNum>
-  <w:num w:numId="1" w16cid:durableId="663629780">
+  <w:num w:numId="1">
     <w:abstractNumId w:val="16"/>
   </w:num>
-  <w:num w:numId="2" w16cid:durableId="581136962">
+  <w:num w:numId="2">
     <w:abstractNumId w:val="0"/>
   </w:num>
-  <w:num w:numId="3" w16cid:durableId="770131056">
+  <w:num w:numId="3">
     <w:abstractNumId w:val="6"/>
   </w:num>
-  <w:num w:numId="4" w16cid:durableId="1682275086">
+  <w:num w:numId="4">
     <w:abstractNumId w:val="10"/>
   </w:num>
-  <w:num w:numId="5" w16cid:durableId="1573270202">
+  <w:num w:numId="5">
     <w:abstractNumId w:val="1"/>
   </w:num>
-  <w:num w:numId="6" w16cid:durableId="954798757">
+  <w:num w:numId="6">
     <w:abstractNumId w:val="17"/>
   </w:num>
-  <w:num w:numId="7" w16cid:durableId="859584482">
+  <w:num w:numId="7">
     <w:abstractNumId w:val="14"/>
   </w:num>
-  <w:num w:numId="8" w16cid:durableId="1137450962">
+  <w:num w:numId="8">
     <w:abstractNumId w:val="7"/>
   </w:num>
-  <w:num w:numId="9" w16cid:durableId="694117963">
+  <w:num w:numId="9">
     <w:abstractNumId w:val="15"/>
   </w:num>
-  <w:num w:numId="10" w16cid:durableId="1718355521">
+  <w:num w:numId="10">
     <w:abstractNumId w:val="8"/>
   </w:num>
-  <w:num w:numId="11" w16cid:durableId="1031494071">
+  <w:num w:numId="11">
     <w:abstractNumId w:val="4"/>
   </w:num>
-  <w:num w:numId="12" w16cid:durableId="319697078">
+  <w:num w:numId="12">
     <w:abstractNumId w:val="3"/>
   </w:num>
-  <w:num w:numId="13" w16cid:durableId="1330596765">
+  <w:num w:numId="13">
     <w:abstractNumId w:val="12"/>
   </w:num>
-  <w:num w:numId="14" w16cid:durableId="1726949968">
+  <w:num w:numId="14">
     <w:abstractNumId w:val="2"/>
   </w:num>
-  <w:num w:numId="15" w16cid:durableId="1660890394">
+  <w:num w:numId="15">
     <w:abstractNumId w:val="9"/>
   </w:num>
-  <w:num w:numId="16" w16cid:durableId="1478644557">
+  <w:num w:numId="16">
     <w:abstractNumId w:val="5"/>
   </w:num>
-  <w:num w:numId="17" w16cid:durableId="678896133">
+  <w:num w:numId="17">
     <w:abstractNumId w:val="11"/>
   </w:num>
-  <w:num w:numId="18" w16cid:durableId="12151334">
+  <w:num w:numId="18">
     <w:abstractNumId w:val="13"/>
   </w:num>
 </w:numbering>
 </file>
 
 <file path=word/styles.xml><?xml version="1.0" encoding="utf-8"?>
-<w:styles xmlns:mc="http://schemas.openxmlformats.org/markup-compatibility/2006" xmlns:r="http://schemas.openxmlformats.org/officeDocument/2006/relationships" xmlns:w="http://schemas.openxmlformats.org/wordprocessingml/2006/main" xmlns:w14="http://schemas.microsoft.com/office/word/2010/wordml" xmlns:w15="http://schemas.microsoft.com/office/word/2012/wordml" xmlns:w16cex="http://schemas.microsoft.com/office/word/2018/wordml/cex" xmlns:w16cid="http://schemas.microsoft.com/office/word/2016/wordml/cid" xmlns:w16="http://schemas.microsoft.com/office/word/2018/wordml" xmlns:w16du="http://schemas.microsoft.com/office/word/2023/wordml/word16du" xmlns:w16sdtdh="http://schemas.microsoft.com/office/word/2020/wordml/sdtdatahash" xmlns:w16sdtfl="http://schemas.microsoft.com/office/word/2024/wordml/sdtformatlock" xmlns:w16se="http://schemas.microsoft.com/office/word/2015/wordml/symex" mc:Ignorable="w14 w15 w16se w16cid w16 w16cex w16sdtdh w16sdtfl w16du">
+<w:styles xmlns:mc="http://schemas.openxmlformats.org/markup-compatibility/2006" xmlns:r="http://schemas.openxmlformats.org/officeDocument/2006/relationships" xmlns:w="http://schemas.openxmlformats.org/wordprocessingml/2006/main" xmlns:w14="http://schemas.microsoft.com/office/word/2010/wordml" xmlns:w15="http://schemas.microsoft.com/office/word/2012/wordml" xmlns:w16se="http://schemas.microsoft.com/office/word/2015/wordml/symex" mc:Ignorable="w14 w15 w16se">
   <w:docDefaults>
     <w:rPrDefault>
       <w:rPr>
@@ -17037,7 +19396,7 @@
       </w:pPr>
     </w:pPrDefault>
   </w:docDefaults>
-  <w:latentStyles w:defLockedState="0" w:defUIPriority="99" w:defSemiHidden="0" w:defUnhideWhenUsed="0" w:defQFormat="0" w:count="376">
+  <w:latentStyles w:defLockedState="0" w:defUIPriority="99" w:defSemiHidden="0" w:defUnhideWhenUsed="0" w:defQFormat="0" w:count="372">
     <w:lsdException w:name="Normal" w:uiPriority="0" w:qFormat="1"/>
     <w:lsdException w:name="heading 1" w:uiPriority="9" w:qFormat="1"/>
     <w:lsdException w:name="heading 2" w:semiHidden="1" w:uiPriority="9" w:unhideWhenUsed="1" w:qFormat="1"/>
@@ -17410,22 +19769,18 @@
     <w:lsdException w:name="List Table 6 Colorful Accent 6" w:uiPriority="51"/>
     <w:lsdException w:name="List Table 7 Colorful Accent 6" w:uiPriority="52"/>
     <w:lsdException w:name="Mention" w:semiHidden="1" w:unhideWhenUsed="1"/>
-    <w:lsdException w:name="Smart Hyperlink" w:semiHidden="1" w:unhideWhenUsed="1"/>
-    <w:lsdException w:name="Hashtag" w:semiHidden="1" w:unhideWhenUsed="1"/>
-    <w:lsdException w:name="Unresolved Mention" w:semiHidden="1" w:unhideWhenUsed="1"/>
-    <w:lsdException w:name="Smart Link" w:semiHidden="1" w:unhideWhenUsed="1"/>
   </w:latentStyles>
-  <w:style w:type="paragraph" w:default="1" w:styleId="Normal">
+  <w:style w:type="paragraph" w:default="1" w:styleId="a">
     <w:name w:val="Normal"/>
     <w:qFormat/>
   </w:style>
-  <w:style w:type="character" w:default="1" w:styleId="DefaultParagraphFont">
+  <w:style w:type="character" w:default="1" w:styleId="a0">
     <w:name w:val="Default Paragraph Font"/>
     <w:uiPriority w:val="1"/>
     <w:semiHidden/>
     <w:unhideWhenUsed/>
   </w:style>
-  <w:style w:type="table" w:default="1" w:styleId="TableNormal">
+  <w:style w:type="table" w:default="1" w:styleId="a1">
     <w:name w:val="Normal Table"/>
     <w:uiPriority w:val="99"/>
     <w:semiHidden/>
@@ -17440,16 +19795,16 @@
       </w:tblCellMar>
     </w:tblPr>
   </w:style>
-  <w:style w:type="numbering" w:default="1" w:styleId="NoList">
+  <w:style w:type="numbering" w:default="1" w:styleId="a2">
     <w:name w:val="No List"/>
     <w:uiPriority w:val="99"/>
     <w:semiHidden/>
     <w:unhideWhenUsed/>
   </w:style>
-  <w:style w:type="paragraph" w:styleId="Header">
+  <w:style w:type="paragraph" w:styleId="a3">
     <w:name w:val="header"/>
-    <w:basedOn w:val="Normal"/>
-    <w:link w:val="HeaderChar"/>
+    <w:basedOn w:val="a"/>
+    <w:link w:val="a4"/>
     <w:uiPriority w:val="99"/>
     <w:unhideWhenUsed/>
     <w:rsid w:val="00C87900"/>
@@ -17461,17 +19816,17 @@
       <w:spacing w:after="0" w:line="240" w:lineRule="auto"/>
     </w:pPr>
   </w:style>
-  <w:style w:type="character" w:customStyle="1" w:styleId="HeaderChar">
-    <w:name w:val="Header Char"/>
-    <w:basedOn w:val="DefaultParagraphFont"/>
-    <w:link w:val="Header"/>
+  <w:style w:type="character" w:customStyle="1" w:styleId="a4">
+    <w:name w:val="หัวกระดาษ อักขระ"/>
+    <w:basedOn w:val="a0"/>
+    <w:link w:val="a3"/>
     <w:uiPriority w:val="99"/>
     <w:rsid w:val="00C87900"/>
   </w:style>
-  <w:style w:type="paragraph" w:styleId="Footer">
+  <w:style w:type="paragraph" w:styleId="a5">
     <w:name w:val="footer"/>
-    <w:basedOn w:val="Normal"/>
-    <w:link w:val="FooterChar"/>
+    <w:basedOn w:val="a"/>
+    <w:link w:val="a6"/>
     <w:uiPriority w:val="99"/>
     <w:unhideWhenUsed/>
     <w:rsid w:val="00C87900"/>
@@ -17483,16 +19838,16 @@
       <w:spacing w:after="0" w:line="240" w:lineRule="auto"/>
     </w:pPr>
   </w:style>
-  <w:style w:type="character" w:customStyle="1" w:styleId="FooterChar">
-    <w:name w:val="Footer Char"/>
-    <w:basedOn w:val="DefaultParagraphFont"/>
-    <w:link w:val="Footer"/>
+  <w:style w:type="character" w:customStyle="1" w:styleId="a6">
+    <w:name w:val="ท้ายกระดาษ อักขระ"/>
+    <w:basedOn w:val="a0"/>
+    <w:link w:val="a5"/>
     <w:uiPriority w:val="99"/>
     <w:rsid w:val="00C87900"/>
   </w:style>
-  <w:style w:type="paragraph" w:styleId="ListParagraph">
+  <w:style w:type="paragraph" w:styleId="a7">
     <w:name w:val="List Paragraph"/>
-    <w:basedOn w:val="Normal"/>
+    <w:basedOn w:val="a"/>
     <w:uiPriority w:val="34"/>
     <w:qFormat/>
     <w:rsid w:val="00C87900"/>
@@ -17501,9 +19856,9 @@
       <w:contextualSpacing/>
     </w:pPr>
   </w:style>
-  <w:style w:type="table" w:styleId="TableGrid">
+  <w:style w:type="table" w:styleId="a8">
     <w:name w:val="Table Grid"/>
-    <w:basedOn w:val="TableNormal"/>
+    <w:basedOn w:val="a1"/>
     <w:uiPriority w:val="39"/>
     <w:rsid w:val="00C2238F"/>
     <w:pPr>
@@ -17520,9 +19875,9 @@
       </w:tblBorders>
     </w:tblPr>
   </w:style>
-  <w:style w:type="character" w:styleId="Hyperlink">
+  <w:style w:type="character" w:styleId="a9">
     <w:name w:val="Hyperlink"/>
-    <w:basedOn w:val="DefaultParagraphFont"/>
+    <w:basedOn w:val="a0"/>
     <w:uiPriority w:val="99"/>
     <w:unhideWhenUsed/>
     <w:rsid w:val="00B77A1F"/>
@@ -17800,7 +20155,7 @@
 </file>
 
 <file path=customXml/itemProps1.xml><?xml version="1.0" encoding="utf-8"?>
-<ds:datastoreItem xmlns:ds="http://schemas.openxmlformats.org/officeDocument/2006/customXml" ds:itemID="{FC8D8C52-9380-4951-9043-F266A1659D65}">
+<ds:datastoreItem xmlns:ds="http://schemas.openxmlformats.org/officeDocument/2006/customXml" ds:itemID="{5816B1E0-B3D4-4F36-9FB1-D0C347E7917D}">
   <ds:schemaRefs>
     <ds:schemaRef ds:uri="http://schemas.openxmlformats.org/officeDocument/2006/bibliography"/>
   </ds:schemaRefs>

--- a/Lab4_TestScript.docx
+++ b/Lab4_TestScript.docx
@@ -1328,8 +1328,6 @@
           <w:szCs w:val="32"/>
         </w:rPr>
       </w:pPr>
-      <w:bookmarkStart w:id="0" w:name="_GoBack"/>
-      <w:bookmarkEnd w:id="0"/>
     </w:p>
     <w:p>
       <w:pPr>
@@ -17127,6 +17125,15 @@
                 <w:lang w:bidi="th-TH"/>
               </w:rPr>
             </w:pPr>
+            <w:r>
+              <w:rPr>
+                <w:rFonts w:ascii="TH SarabunPSK" w:hAnsi="TH SarabunPSK" w:cs="TH SarabunPSK"/>
+                <w:sz w:val="32"/>
+                <w:szCs w:val="32"/>
+                <w:lang w:bidi="th-TH"/>
+              </w:rPr>
+              <w:t>8</w:t>
+            </w:r>
           </w:p>
         </w:tc>
         <w:tc>
@@ -17148,6 +17155,15 @@
                 <w:lang w:bidi="th-TH"/>
               </w:rPr>
             </w:pPr>
+            <w:r>
+              <w:rPr>
+                <w:rFonts w:ascii="TH SarabunPSK" w:hAnsi="TH SarabunPSK" w:cs="TH SarabunPSK"/>
+                <w:sz w:val="32"/>
+                <w:szCs w:val="32"/>
+                <w:lang w:bidi="th-TH"/>
+              </w:rPr>
+              <w:t>7</w:t>
+            </w:r>
           </w:p>
         </w:tc>
         <w:tc>
@@ -17169,6 +17185,15 @@
                 <w:lang w:bidi="th-TH"/>
               </w:rPr>
             </w:pPr>
+            <w:r>
+              <w:rPr>
+                <w:rFonts w:ascii="TH SarabunPSK" w:hAnsi="TH SarabunPSK" w:cs="TH SarabunPSK"/>
+                <w:sz w:val="32"/>
+                <w:szCs w:val="32"/>
+                <w:lang w:bidi="th-TH"/>
+              </w:rPr>
+              <w:t>1</w:t>
+            </w:r>
           </w:p>
         </w:tc>
         <w:tc>
@@ -17190,6 +17215,15 @@
                 <w:lang w:bidi="th-TH"/>
               </w:rPr>
             </w:pPr>
+            <w:r>
+              <w:rPr>
+                <w:rFonts w:ascii="TH SarabunPSK" w:hAnsi="TH SarabunPSK" w:cs="TH SarabunPSK"/>
+                <w:sz w:val="32"/>
+                <w:szCs w:val="32"/>
+                <w:lang w:bidi="th-TH"/>
+              </w:rPr>
+              <w:t>0</w:t>
+            </w:r>
           </w:p>
         </w:tc>
         <w:tc>
@@ -17211,6 +17245,17 @@
                 <w:lang w:bidi="th-TH"/>
               </w:rPr>
             </w:pPr>
+            <w:r>
+              <w:rPr>
+                <w:rFonts w:ascii="TH SarabunPSK" w:hAnsi="TH SarabunPSK" w:cs="TH SarabunPSK"/>
+                <w:sz w:val="32"/>
+                <w:szCs w:val="32"/>
+                <w:lang w:bidi="th-TH"/>
+              </w:rPr>
+              <w:t>0</w:t>
+            </w:r>
+            <w:bookmarkStart w:id="0" w:name="_GoBack"/>
+            <w:bookmarkEnd w:id="0"/>
           </w:p>
         </w:tc>
         <w:tc>
@@ -20155,7 +20200,7 @@
 </file>
 
 <file path=customXml/itemProps1.xml><?xml version="1.0" encoding="utf-8"?>
-<ds:datastoreItem xmlns:ds="http://schemas.openxmlformats.org/officeDocument/2006/customXml" ds:itemID="{5816B1E0-B3D4-4F36-9FB1-D0C347E7917D}">
+<ds:datastoreItem xmlns:ds="http://schemas.openxmlformats.org/officeDocument/2006/customXml" ds:itemID="{848A92B9-D018-4544-B289-456CE932869B}">
   <ds:schemaRefs>
     <ds:schemaRef ds:uri="http://schemas.openxmlformats.org/officeDocument/2006/bibliography"/>
   </ds:schemaRefs>
